--- a/Documents/gutmicrobes exp framework.docx
+++ b/Documents/gutmicrobes exp framework.docx
@@ -209,96 +209,53 @@
     </w:p>
     <w:p>
       <w:pPr>
-        <w:pStyle w:val="ListParagraph"/>
-        <w:numPr>
-          <w:ilvl w:val="0"/>
-          <w:numId w:val="1"/>
-        </w:numPr>
-      </w:pPr>
+        <w:spacing w:line="360" w:lineRule="auto"/>
+        <w:ind w:firstLine="720"/>
+      </w:pPr>
+      <w:bookmarkStart w:id="0" w:name="_GoBack"/>
+      <w:bookmarkEnd w:id="0"/>
       <w:r>
         <w:t>Two-choice trap assays were set up as shown in Figure S1D. Flies were food deprived for 3h before being transferred to the test</w:t>
       </w:r>
-    </w:p>
-    <w:p>
-      <w:pPr>
-        <w:pStyle w:val="ListParagraph"/>
-        <w:numPr>
-          <w:ilvl w:val="0"/>
-          <w:numId w:val="1"/>
-        </w:numPr>
-      </w:pPr>
+      <w:r>
+        <w:t xml:space="preserve"> </w:t>
+      </w:r>
       <w:r>
         <w:t>cages (350 3 260 3 150 mm). Each cage contained two traps (transparent cups, 34mm diameter) of 1ml MRS medium diluted in</w:t>
       </w:r>
-    </w:p>
-    <w:p>
-      <w:pPr>
-        <w:pStyle w:val="ListParagraph"/>
-        <w:numPr>
-          <w:ilvl w:val="0"/>
-          <w:numId w:val="1"/>
-        </w:numPr>
-      </w:pPr>
+      <w:r>
+        <w:t xml:space="preserve"> </w:t>
+      </w:r>
       <w:r>
         <w:t>water, one seeded with the bacterium (AP or LP) and the other unseeded. Experiments were conducted at the same time of the</w:t>
       </w:r>
-    </w:p>
-    <w:p>
-      <w:pPr>
-        <w:pStyle w:val="ListParagraph"/>
-        <w:numPr>
-          <w:ilvl w:val="0"/>
-          <w:numId w:val="1"/>
-        </w:numPr>
-      </w:pPr>
+      <w:r>
+        <w:t xml:space="preserve"> </w:t>
+      </w:r>
       <w:r>
         <w:t>day (between noon – 2pm) at room temperature, 12h:12h light-dark cycle. The number of flies in the test traps and outside the traps</w:t>
       </w:r>
-    </w:p>
-    <w:p>
-      <w:pPr>
-        <w:pStyle w:val="ListParagraph"/>
-        <w:numPr>
-          <w:ilvl w:val="0"/>
-          <w:numId w:val="1"/>
-        </w:numPr>
-      </w:pPr>
+      <w:r>
+        <w:t xml:space="preserve"> </w:t>
+      </w:r>
       <w:r>
         <w:t>(no choice) was scored after 24 and 48h. Pilot tests were performed at different food deprivation length (3h, 6h and 18h) and we</w:t>
       </w:r>
-    </w:p>
-    <w:p>
-      <w:pPr>
-        <w:pStyle w:val="ListParagraph"/>
-        <w:numPr>
-          <w:ilvl w:val="0"/>
-          <w:numId w:val="1"/>
-        </w:numPr>
-      </w:pPr>
+      <w:r>
+        <w:t xml:space="preserve"> </w:t>
+      </w:r>
       <w:r>
         <w:t>observed no difference in the proportion of flies entering traps 24h or 48h after (data not shown). Thus, the shortest length (3h)</w:t>
       </w:r>
-    </w:p>
-    <w:p>
-      <w:pPr>
-        <w:pStyle w:val="ListParagraph"/>
-        <w:numPr>
-          <w:ilvl w:val="0"/>
-          <w:numId w:val="1"/>
-        </w:numPr>
-      </w:pPr>
+      <w:r>
+        <w:t xml:space="preserve"> </w:t>
+      </w:r>
       <w:r>
         <w:t>was chosen for the experiment. Experiments were conducted in biological replicates of arenas with multiple flies (mean number</w:t>
       </w:r>
-    </w:p>
-    <w:p>
-      <w:pPr>
-        <w:pStyle w:val="ListParagraph"/>
-        <w:numPr>
-          <w:ilvl w:val="0"/>
-          <w:numId w:val="1"/>
-        </w:numPr>
-      </w:pPr>
+      <w:r>
+        <w:t xml:space="preserve"> </w:t>
+      </w:r>
       <w:r>
         <w:t>of flies per arena = 19.4; median = 17; Figure 3B), where n refers to the number of arenas (see STAR Methods).</w:t>
       </w:r>
@@ -461,25 +418,7 @@
         <w:spacing w:line="240" w:lineRule="auto"/>
       </w:pPr>
       <w:r>
-        <w:t xml:space="preserve">In the A# Traps add </w:t>
-      </w:r>
-      <w:r>
-        <w:t>the “3mL of</w:t>
-      </w:r>
-      <w:r>
-        <w:t xml:space="preserve"> bacteria</w:t>
-      </w:r>
-      <w:r>
-        <w:t>”</w:t>
-      </w:r>
-      <w:r>
-        <w:t xml:space="preserve"> in</w:t>
-      </w:r>
-      <w:r>
-        <w:t xml:space="preserve"> 1.5mL</w:t>
-      </w:r>
-      <w:r>
-        <w:t xml:space="preserve"> saline solution </w:t>
+        <w:t xml:space="preserve">In the A# Traps add the “3mL of bacteria” in 1.5mL saline solution </w:t>
       </w:r>
     </w:p>
     <w:p>
@@ -492,12 +431,12 @@
         <w:spacing w:line="240" w:lineRule="auto"/>
       </w:pPr>
       <w:r>
+        <w:t>Then insert 3 ml of blueberry juice into the A# traps.</w:t>
+      </w:r>
+    </w:p>
+    <w:p>
+      <w:r>
         <w:lastRenderedPageBreak/>
-        <w:t>Then insert 3 ml of blueberry juice into the A# traps.</w:t>
-      </w:r>
-    </w:p>
-    <w:p>
-      <w:r>
         <w:t>Volatile collectio</w:t>
       </w:r>
       <w:r>
@@ -1720,8 +1659,6 @@
       <w:r>
         <w:t xml:space="preserve"> to calculate the RI values</w:t>
       </w:r>
-      <w:bookmarkStart w:id="0" w:name="_GoBack"/>
-      <w:bookmarkEnd w:id="0"/>
     </w:p>
     <w:sectPr>
       <w:pgSz w:w="12240" w:h="15840"/>

--- a/Documents/gutmicrobes exp framework.docx
+++ b/Documents/gutmicrobes exp framework.docx
@@ -102,7 +102,10 @@
         <w:t xml:space="preserve">Test: record and compare the volatile profile of </w:t>
       </w:r>
       <w:r>
-        <w:t>attractive and repellent bacteria in blueberry juice.</w:t>
+        <w:t>attractive and repellent</w:t>
+      </w:r>
+      <w:r>
+        <w:t xml:space="preserve"> effects of fruit associated bacteria.</w:t>
       </w:r>
     </w:p>
     <w:p>
@@ -114,11 +117,22 @@
         </w:numPr>
       </w:pPr>
       <w:r>
-        <w:t xml:space="preserve">Attractive; Bacillus subtilis, Bacillus </w:t>
+        <w:t>Attractive:</w:t>
+      </w:r>
+      <w:r>
+        <w:t xml:space="preserve"> Bacillus subtilis, </w:t>
       </w:r>
       <w:proofErr w:type="spellStart"/>
       <w:r>
-        <w:t>stabeskii</w:t>
+        <w:t>Pantoe</w:t>
+      </w:r>
+      <w:proofErr w:type="spellEnd"/>
+      <w:r>
+        <w:t xml:space="preserve"> </w:t>
+      </w:r>
+      <w:proofErr w:type="spellStart"/>
+      <w:r>
+        <w:t>aggiomerans</w:t>
       </w:r>
       <w:proofErr w:type="spellEnd"/>
     </w:p>
@@ -159,7 +173,10 @@
         </w:numPr>
       </w:pPr>
       <w:r>
-        <w:t xml:space="preserve">Neutral: Bacillus </w:t>
+        <w:t>Fly associated bacteria</w:t>
+      </w:r>
+      <w:r>
+        <w:t xml:space="preserve">: Bacillus </w:t>
       </w:r>
       <w:proofErr w:type="spellStart"/>
       <w:r>
@@ -180,6 +197,65 @@
       </w:r>
     </w:p>
     <w:p>
+      <w:r>
+        <w:t>For the preliminary study we will capture the profiles of 3 bacteria</w:t>
+      </w:r>
+    </w:p>
+    <w:p>
+      <w:pPr>
+        <w:pStyle w:val="ListParagraph"/>
+        <w:numPr>
+          <w:ilvl w:val="0"/>
+          <w:numId w:val="9"/>
+        </w:numPr>
+      </w:pPr>
+      <w:proofErr w:type="spellStart"/>
+      <w:r>
+        <w:t>Pantoe</w:t>
+      </w:r>
+      <w:proofErr w:type="spellEnd"/>
+      <w:r>
+        <w:t xml:space="preserve"> </w:t>
+      </w:r>
+      <w:proofErr w:type="spellStart"/>
+      <w:r>
+        <w:t>aggiomerans</w:t>
+      </w:r>
+      <w:proofErr w:type="spellEnd"/>
+      <w:r>
+        <w:t xml:space="preserve"> (fruit associated attractive)</w:t>
+      </w:r>
+    </w:p>
+    <w:p>
+      <w:pPr>
+        <w:pStyle w:val="ListParagraph"/>
+        <w:numPr>
+          <w:ilvl w:val="0"/>
+          <w:numId w:val="9"/>
+        </w:numPr>
+      </w:pPr>
+      <w:proofErr w:type="spellStart"/>
+      <w:r>
+        <w:t>Enterobateriaaceae</w:t>
+      </w:r>
+      <w:proofErr w:type="spellEnd"/>
+      <w:r>
+        <w:t xml:space="preserve"> sp. (fruit associated repellent)</w:t>
+      </w:r>
+    </w:p>
+    <w:p>
+      <w:pPr>
+        <w:pStyle w:val="ListParagraph"/>
+        <w:numPr>
+          <w:ilvl w:val="0"/>
+          <w:numId w:val="9"/>
+        </w:numPr>
+      </w:pPr>
+      <w:r>
+        <w:t>Blueberry control (reaction blanks for each bacteria)</w:t>
+      </w:r>
+    </w:p>
+    <w:p>
       <w:pPr>
         <w:rPr>
           <w:b/>
@@ -212,8 +288,6 @@
         <w:spacing w:line="360" w:lineRule="auto"/>
         <w:ind w:firstLine="720"/>
       </w:pPr>
-      <w:bookmarkStart w:id="0" w:name="_GoBack"/>
-      <w:bookmarkEnd w:id="0"/>
       <w:r>
         <w:t>Two-choice trap assays were set up as shown in Figure S1D. Flies were food deprived for 3h before being transferred to the test</w:t>
       </w:r>
@@ -306,12 +380,81 @@
           <w:numId w:val="7"/>
         </w:numPr>
         <w:spacing w:line="240" w:lineRule="auto"/>
-      </w:pPr>
-      <w:r>
-        <w:rPr>
-          <w:color w:val="000000"/>
-        </w:rPr>
-        <w:t>Obtain desired bacteria for testing either from glycerol stock or from an isolate on culture plate.</w:t>
+        <w:rPr>
+          <w:u w:val="single"/>
+        </w:rPr>
+      </w:pPr>
+      <w:r>
+        <w:rPr>
+          <w:u w:val="single"/>
+        </w:rPr>
+        <w:t>Preparing glycerol stocks</w:t>
+      </w:r>
+    </w:p>
+    <w:p>
+      <w:pPr>
+        <w:pStyle w:val="ListParagraph"/>
+        <w:numPr>
+          <w:ilvl w:val="1"/>
+          <w:numId w:val="7"/>
+        </w:numPr>
+        <w:spacing w:line="240" w:lineRule="auto"/>
+      </w:pPr>
+      <w:r>
+        <w:t>Obtain cultured bacteria</w:t>
+      </w:r>
+    </w:p>
+    <w:p>
+      <w:pPr>
+        <w:pStyle w:val="ListParagraph"/>
+        <w:numPr>
+          <w:ilvl w:val="1"/>
+          <w:numId w:val="7"/>
+        </w:numPr>
+        <w:spacing w:line="240" w:lineRule="auto"/>
+      </w:pPr>
+      <w:r>
+        <w:t>Prepare a sterile 50% glycerol solution</w:t>
+      </w:r>
+    </w:p>
+    <w:p>
+      <w:pPr>
+        <w:pStyle w:val="ListParagraph"/>
+        <w:numPr>
+          <w:ilvl w:val="1"/>
+          <w:numId w:val="7"/>
+        </w:numPr>
+        <w:spacing w:line="240" w:lineRule="auto"/>
+      </w:pPr>
+      <w:r>
+        <w:t>Aliquot 500uL of glycerol solution into glycerol tubes</w:t>
+      </w:r>
+    </w:p>
+    <w:p>
+      <w:pPr>
+        <w:pStyle w:val="ListParagraph"/>
+        <w:numPr>
+          <w:ilvl w:val="1"/>
+          <w:numId w:val="7"/>
+        </w:numPr>
+        <w:spacing w:line="240" w:lineRule="auto"/>
+      </w:pPr>
+      <w:r>
+        <w:t>Aliquot 500uL of bacteria culture into tube prepared with glycerol</w:t>
+      </w:r>
+    </w:p>
+    <w:p>
+      <w:pPr>
+        <w:pStyle w:val="ListParagraph"/>
+        <w:numPr>
+          <w:ilvl w:val="1"/>
+          <w:numId w:val="7"/>
+        </w:numPr>
+        <w:spacing w:line="240" w:lineRule="auto"/>
+      </w:pPr>
+      <w:r>
+        <w:lastRenderedPageBreak/>
+        <w:t>Store at -80C</w:t>
       </w:r>
     </w:p>
     <w:p>
@@ -322,12 +465,15 @@
           <w:numId w:val="7"/>
         </w:numPr>
         <w:spacing w:line="240" w:lineRule="auto"/>
-      </w:pPr>
-      <w:r>
-        <w:rPr>
-          <w:color w:val="000000"/>
-        </w:rPr>
-        <w:t>Inoculate into a liquid medium at 3ml (LB/MRS/TSB, dependent upon which one it was isolated on originally).</w:t>
+        <w:rPr>
+          <w:u w:val="single"/>
+        </w:rPr>
+      </w:pPr>
+      <w:r>
+        <w:rPr>
+          <w:u w:val="single"/>
+        </w:rPr>
+        <w:t>Culture bacteria from glycerol stock</w:t>
       </w:r>
     </w:p>
     <w:p>
@@ -341,114 +487,341 @@
       </w:pPr>
       <w:r>
         <w:rPr>
-          <w:color w:val="FF0000"/>
-        </w:rPr>
-        <w:t xml:space="preserve">How much bacteria to inoculate: cell counter, volume, </w:t>
+          <w:color w:val="000000"/>
+        </w:rPr>
+        <w:t xml:space="preserve">Obtain desired bacteria for testing </w:t>
+      </w:r>
+      <w:r>
+        <w:rPr>
+          <w:color w:val="000000"/>
+        </w:rPr>
+        <w:t>from glycerol.</w:t>
+      </w:r>
+    </w:p>
+    <w:p>
+      <w:pPr>
+        <w:pStyle w:val="ListParagraph"/>
+        <w:numPr>
+          <w:ilvl w:val="2"/>
+          <w:numId w:val="7"/>
+        </w:numPr>
+        <w:spacing w:line="240" w:lineRule="auto"/>
+      </w:pPr>
+      <w:r>
+        <w:rPr>
+          <w:color w:val="000000"/>
+        </w:rPr>
+        <w:t>Remove glycerol stock from -80C freezer and transport to biohood frozen (dry ice or liquid N2)</w:t>
+      </w:r>
+    </w:p>
+    <w:p>
+      <w:pPr>
+        <w:pStyle w:val="ListParagraph"/>
+        <w:numPr>
+          <w:ilvl w:val="1"/>
+          <w:numId w:val="7"/>
+        </w:numPr>
+        <w:spacing w:line="240" w:lineRule="auto"/>
+      </w:pPr>
+      <w:r>
+        <w:rPr>
+          <w:color w:val="000000"/>
+        </w:rPr>
+        <w:t>Ino</w:t>
+      </w:r>
+      <w:r>
+        <w:rPr>
+          <w:color w:val="000000"/>
+        </w:rPr>
+        <w:t>culate</w:t>
+      </w:r>
+      <w:r>
+        <w:rPr>
+          <w:color w:val="000000"/>
+        </w:rPr>
+        <w:t xml:space="preserve"> selected bacteria into 6mL of </w:t>
+      </w:r>
+      <w:r>
+        <w:rPr>
+          <w:color w:val="000000"/>
+        </w:rPr>
+        <w:t xml:space="preserve">liquid medium </w:t>
+      </w:r>
+      <w:r>
+        <w:rPr>
+          <w:color w:val="000000"/>
+        </w:rPr>
+        <w:t>(LB/MRS/TSB, dependent upon which one it was isolated on originally).</w:t>
+      </w:r>
+      <w:r>
+        <w:rPr>
+          <w:color w:val="000000"/>
+        </w:rPr>
+        <w:t xml:space="preserve"> </w:t>
+      </w:r>
+    </w:p>
+    <w:p>
+      <w:pPr>
+        <w:pStyle w:val="ListParagraph"/>
+        <w:numPr>
+          <w:ilvl w:val="2"/>
+          <w:numId w:val="7"/>
+        </w:numPr>
+        <w:spacing w:line="240" w:lineRule="auto"/>
+      </w:pPr>
+      <w:r>
+        <w:rPr>
+          <w:color w:val="000000"/>
+        </w:rPr>
+        <w:t>Prepare culture tube with 6mL of broth media</w:t>
+      </w:r>
+    </w:p>
+    <w:p>
+      <w:pPr>
+        <w:pStyle w:val="ListParagraph"/>
+        <w:numPr>
+          <w:ilvl w:val="2"/>
+          <w:numId w:val="7"/>
+        </w:numPr>
+        <w:spacing w:line="240" w:lineRule="auto"/>
+      </w:pPr>
+      <w:r>
+        <w:rPr>
+          <w:color w:val="000000"/>
+        </w:rPr>
+        <w:t>With a loop, scrape the glycerol stock tube and place loop into culture tube (repeat as needed).</w:t>
+      </w:r>
+    </w:p>
+    <w:p>
+      <w:pPr>
+        <w:pStyle w:val="ListParagraph"/>
+        <w:numPr>
+          <w:ilvl w:val="2"/>
+          <w:numId w:val="7"/>
+        </w:numPr>
+        <w:spacing w:line="240" w:lineRule="auto"/>
+      </w:pPr>
+      <w:r>
+        <w:rPr>
+          <w:color w:val="000000"/>
+        </w:rPr>
+        <w:t>Return stock tube to freezing conditions as soon as possible</w:t>
+      </w:r>
+    </w:p>
+    <w:p>
+      <w:pPr>
+        <w:pStyle w:val="ListParagraph"/>
+        <w:numPr>
+          <w:ilvl w:val="1"/>
+          <w:numId w:val="7"/>
+        </w:numPr>
+        <w:spacing w:line="240" w:lineRule="auto"/>
+      </w:pPr>
+      <w:r>
+        <w:t>Incubate the sample in the shaking incubator for a 24-hour period at 32</w:t>
+      </w:r>
+      <w:r>
+        <w:rPr>
+          <w:rFonts w:ascii="Cambria Math" w:hAnsi="Cambria Math" w:cs="Cambria Math"/>
+        </w:rPr>
+        <w:t>℃</w:t>
+      </w:r>
+      <w:r>
+        <w:t>.</w:t>
+      </w:r>
+    </w:p>
+    <w:p>
+      <w:pPr>
+        <w:pStyle w:val="ListParagraph"/>
+        <w:numPr>
+          <w:ilvl w:val="2"/>
+          <w:numId w:val="7"/>
+        </w:numPr>
+        <w:spacing w:line="240" w:lineRule="auto"/>
+      </w:pPr>
+      <w:r>
+        <w:t>After 24-hours, aliquo</w:t>
+      </w:r>
+      <w:r>
+        <w:t>t sample into cuvette and obtain O.D. (approximately 0.8) reading;</w:t>
+      </w:r>
+    </w:p>
+    <w:p>
+      <w:pPr>
+        <w:pStyle w:val="ListParagraph"/>
+        <w:numPr>
+          <w:ilvl w:val="3"/>
+          <w:numId w:val="7"/>
+        </w:numPr>
+        <w:spacing w:line="240" w:lineRule="auto"/>
+      </w:pPr>
+      <w:r>
+        <w:t>Broth + bacteria</w:t>
+      </w:r>
+    </w:p>
+    <w:p>
+      <w:pPr>
+        <w:pStyle w:val="ListParagraph"/>
+        <w:numPr>
+          <w:ilvl w:val="3"/>
+          <w:numId w:val="7"/>
+        </w:numPr>
+        <w:spacing w:line="240" w:lineRule="auto"/>
+      </w:pPr>
+      <w:r>
+        <w:t xml:space="preserve">Broth </w:t>
+      </w:r>
+    </w:p>
+    <w:p>
+      <w:pPr>
+        <w:pStyle w:val="ListParagraph"/>
+        <w:numPr>
+          <w:ilvl w:val="1"/>
+          <w:numId w:val="7"/>
+        </w:numPr>
+        <w:spacing w:line="240" w:lineRule="auto"/>
+      </w:pPr>
+      <w:r>
+        <w:t xml:space="preserve">Pipette </w:t>
+      </w:r>
+      <w:r>
+        <w:t>liquid culture into conical</w:t>
+      </w:r>
+      <w:r>
+        <w:t xml:space="preserve"> Eppendorf tube</w:t>
+      </w:r>
+      <w:r>
+        <w:t xml:space="preserve">s </w:t>
+      </w:r>
+      <w:r>
+        <w:t>then centrifuge at 8,000 rpm for 10 minutes.</w:t>
+      </w:r>
+    </w:p>
+    <w:p>
+      <w:pPr>
+        <w:pStyle w:val="ListParagraph"/>
+        <w:numPr>
+          <w:ilvl w:val="2"/>
+          <w:numId w:val="7"/>
+        </w:numPr>
+        <w:spacing w:line="240" w:lineRule="auto"/>
+      </w:pPr>
+      <w:r>
+        <w:t>4 Eppendorf tubes will be needed for each culture tube</w:t>
+      </w:r>
+    </w:p>
+    <w:p>
+      <w:pPr>
+        <w:pStyle w:val="ListParagraph"/>
+        <w:numPr>
+          <w:ilvl w:val="1"/>
+          <w:numId w:val="7"/>
+        </w:numPr>
+        <w:spacing w:line="240" w:lineRule="auto"/>
+      </w:pPr>
+      <w:r>
+        <w:t>Pipette off supernatant, add 1.5 ml of 1% saline to each Eppendorf tube, then use pipet to mix each</w:t>
+      </w:r>
+      <w:r>
+        <w:t xml:space="preserve"> sample. </w:t>
+      </w:r>
+    </w:p>
+    <w:p>
+      <w:pPr>
+        <w:pStyle w:val="ListParagraph"/>
+        <w:numPr>
+          <w:ilvl w:val="1"/>
+          <w:numId w:val="7"/>
+        </w:numPr>
+        <w:spacing w:line="240" w:lineRule="auto"/>
+      </w:pPr>
+      <w:r>
+        <w:t>Add the total volume of each Eppendorf tube to the 4oz ball jar</w:t>
+      </w:r>
+    </w:p>
+    <w:p>
+      <w:pPr>
+        <w:pStyle w:val="ListParagraph"/>
+        <w:numPr>
+          <w:ilvl w:val="2"/>
+          <w:numId w:val="7"/>
+        </w:numPr>
+        <w:spacing w:line="240" w:lineRule="auto"/>
+      </w:pPr>
+      <w:r>
+        <w:t>4 tubes at 1.5mL of liquid each</w:t>
+      </w:r>
+      <w:r>
+        <w:t xml:space="preserve"> </w:t>
+      </w:r>
+    </w:p>
+    <w:p>
+      <w:pPr>
+        <w:pStyle w:val="ListParagraph"/>
+        <w:numPr>
+          <w:ilvl w:val="1"/>
+          <w:numId w:val="7"/>
+        </w:numPr>
+        <w:spacing w:line="240" w:lineRule="auto"/>
+      </w:pPr>
+      <w:r>
+        <w:t xml:space="preserve">Then </w:t>
+      </w:r>
+      <w:r>
+        <w:t>add 6</w:t>
+      </w:r>
+      <w:r>
+        <w:t xml:space="preserve"> ml of blueberry juice</w:t>
+      </w:r>
+      <w:r>
+        <w:t>, store in a 32C incubator, and sample at 2 hours, 24 hours, and 48 hours after initial inoculation</w:t>
+      </w:r>
+      <w:r>
+        <w:t>.</w:t>
+      </w:r>
+    </w:p>
+    <w:p>
+      <w:r>
+        <w:rPr>
+          <w:b/>
+          <w:u w:val="single"/>
+        </w:rPr>
+        <w:t>Volatile collectio</w:t>
+      </w:r>
+      <w:r>
+        <w:rPr>
+          <w:b/>
+          <w:u w:val="single"/>
+        </w:rPr>
+        <w:t>n</w:t>
+      </w:r>
+      <w:r>
+        <w:t xml:space="preserve">: we will </w:t>
+      </w:r>
+      <w:r>
+        <w:t xml:space="preserve">focus on </w:t>
       </w:r>
       <w:proofErr w:type="spellStart"/>
       <w:r>
-        <w:rPr>
-          <w:color w:val="FF0000"/>
-        </w:rPr>
-        <w:t>etc</w:t>
+        <w:t>SPMe</w:t>
       </w:r>
       <w:proofErr w:type="spellEnd"/>
       <w:r>
-        <w:rPr>
-          <w:color w:val="FF0000"/>
-        </w:rPr>
-        <w:t>?</w:t>
-      </w:r>
-    </w:p>
-    <w:p>
-      <w:pPr>
-        <w:pStyle w:val="ListParagraph"/>
-        <w:numPr>
-          <w:ilvl w:val="0"/>
-          <w:numId w:val="7"/>
-        </w:numPr>
-        <w:spacing w:line="240" w:lineRule="auto"/>
-      </w:pPr>
-      <w:r>
-        <w:t>Incubate the sample in the shaking incubator for a 24-hour period at 32</w:t>
-      </w:r>
-      <w:r>
-        <w:rPr>
-          <w:rFonts w:ascii="Cambria Math" w:hAnsi="Cambria Math" w:cs="Cambria Math"/>
-        </w:rPr>
-        <w:t>℃</w:t>
+        <w:t xml:space="preserve"> to conduct the preliminary investigation. After the results are provided to the granting agency we will compare </w:t>
+      </w:r>
+      <w:proofErr w:type="spellStart"/>
+      <w:r>
+        <w:t>superQ</w:t>
+      </w:r>
+      <w:proofErr w:type="spellEnd"/>
+      <w:r>
+        <w:t xml:space="preserve"> and SPME</w:t>
       </w:r>
       <w:r>
         <w:t>.</w:t>
       </w:r>
-    </w:p>
-    <w:p>
-      <w:pPr>
-        <w:pStyle w:val="ListParagraph"/>
-        <w:numPr>
-          <w:ilvl w:val="0"/>
-          <w:numId w:val="7"/>
-        </w:numPr>
-        <w:spacing w:line="240" w:lineRule="auto"/>
-      </w:pPr>
-      <w:r>
-        <w:t>Pipette 1.5 ml of the liquid culture into an Eppendorf tube then centrifuge at 8,000 rpm for 10 minutes.</w:t>
-      </w:r>
-    </w:p>
-    <w:p>
-      <w:pPr>
-        <w:pStyle w:val="ListParagraph"/>
-        <w:numPr>
-          <w:ilvl w:val="0"/>
-          <w:numId w:val="7"/>
-        </w:numPr>
-        <w:spacing w:line="240" w:lineRule="auto"/>
-      </w:pPr>
-      <w:r>
-        <w:t xml:space="preserve">Pipette off supernatant, add 1.5 ml of 1% saline water then homogenize the sample. </w:t>
-      </w:r>
-    </w:p>
-    <w:p>
-      <w:pPr>
-        <w:pStyle w:val="ListParagraph"/>
-        <w:numPr>
-          <w:ilvl w:val="0"/>
-          <w:numId w:val="7"/>
-        </w:numPr>
-        <w:spacing w:line="240" w:lineRule="auto"/>
-      </w:pPr>
-      <w:r>
-        <w:t xml:space="preserve">In the A# Traps add the “3mL of bacteria” in 1.5mL saline solution </w:t>
-      </w:r>
-    </w:p>
-    <w:p>
-      <w:pPr>
-        <w:pStyle w:val="ListParagraph"/>
-        <w:numPr>
-          <w:ilvl w:val="0"/>
-          <w:numId w:val="7"/>
-        </w:numPr>
-        <w:spacing w:line="240" w:lineRule="auto"/>
-      </w:pPr>
-      <w:r>
-        <w:t>Then insert 3 ml of blueberry juice into the A# traps.</w:t>
-      </w:r>
-    </w:p>
-    <w:p>
-      <w:r>
-        <w:lastRenderedPageBreak/>
-        <w:t>Volatile collectio</w:t>
-      </w:r>
-      <w:r>
-        <w:t xml:space="preserve">n: we will test </w:t>
-      </w:r>
-      <w:proofErr w:type="spellStart"/>
-      <w:r>
-        <w:t>superQ</w:t>
-      </w:r>
-      <w:proofErr w:type="spellEnd"/>
-      <w:r>
-        <w:t xml:space="preserve"> and SPME when cleaning reusable items DO NOT USE ACETONE</w:t>
+      <w:r>
+        <w:t xml:space="preserve"> </w:t>
       </w:r>
     </w:p>
     <w:p>
@@ -460,7 +833,43 @@
         </w:numPr>
       </w:pPr>
       <w:r>
-        <w:t>SPME rotated through samples daily and SPME fibers not to exceed 100 runs before replacement.</w:t>
+        <w:t>W</w:t>
+      </w:r>
+      <w:r>
+        <w:t>hen cleaning reusable items DO NOT USE ACETONE</w:t>
+      </w:r>
+      <w:r>
+        <w:t xml:space="preserve"> </w:t>
+      </w:r>
+    </w:p>
+    <w:p>
+      <w:pPr>
+        <w:pStyle w:val="ListParagraph"/>
+        <w:numPr>
+          <w:ilvl w:val="0"/>
+          <w:numId w:val="4"/>
+        </w:numPr>
+      </w:pPr>
+      <w:r>
+        <w:t xml:space="preserve">SPME rotated through samples daily </w:t>
+      </w:r>
+    </w:p>
+    <w:p>
+      <w:pPr>
+        <w:pStyle w:val="ListParagraph"/>
+        <w:numPr>
+          <w:ilvl w:val="0"/>
+          <w:numId w:val="4"/>
+        </w:numPr>
+      </w:pPr>
+      <w:r>
+        <w:t xml:space="preserve">SPME fibers not to exceed </w:t>
+      </w:r>
+      <w:r>
+        <w:t>50</w:t>
+      </w:r>
+      <w:r>
+        <w:t xml:space="preserve"> runs before replacement.</w:t>
       </w:r>
     </w:p>
     <w:tbl>
@@ -483,7 +892,13 @@
           </w:tcPr>
           <w:p>
             <w:r>
-              <w:t>Bacteria 1</w:t>
+              <w:t xml:space="preserve">Bacteria </w:t>
+            </w:r>
+            <w:r>
+              <w:rPr>
+                <w:i/>
+              </w:rPr>
+              <w:t>n</w:t>
             </w:r>
           </w:p>
         </w:tc>
@@ -750,7 +1165,7 @@
           </w:tcPr>
           <w:p>
             <w:r>
-              <w:t>Control Juice</w:t>
+              <w:t xml:space="preserve">Control </w:t>
             </w:r>
           </w:p>
         </w:tc>
@@ -785,6 +1200,48 @@
           </w:p>
         </w:tc>
       </w:tr>
+      <w:tr>
+        <w:tc>
+          <w:tcPr>
+            <w:tcW w:w="1428" w:type="dxa"/>
+          </w:tcPr>
+          <w:p>
+            <w:r>
+              <w:t>Empty Jar</w:t>
+            </w:r>
+          </w:p>
+        </w:tc>
+        <w:tc>
+          <w:tcPr>
+            <w:tcW w:w="1440" w:type="dxa"/>
+          </w:tcPr>
+          <w:p>
+            <w:r>
+              <w:t>SPME-1</w:t>
+            </w:r>
+          </w:p>
+        </w:tc>
+        <w:tc>
+          <w:tcPr>
+            <w:tcW w:w="1440" w:type="dxa"/>
+          </w:tcPr>
+          <w:p>
+            <w:r>
+              <w:t>SPME-2</w:t>
+            </w:r>
+          </w:p>
+        </w:tc>
+        <w:tc>
+          <w:tcPr>
+            <w:tcW w:w="1440" w:type="dxa"/>
+          </w:tcPr>
+          <w:p>
+            <w:r>
+              <w:t>SPME-3</w:t>
+            </w:r>
+          </w:p>
+        </w:tc>
+      </w:tr>
     </w:tbl>
     <w:p>
       <w:pPr>
@@ -807,7 +1264,77 @@
         </w:numPr>
       </w:pPr>
       <w:r>
-        <w:t>Clean ball jars and scintillation vials after use</w:t>
+        <w:t xml:space="preserve">Clean </w:t>
+      </w:r>
+      <w:r>
+        <w:t xml:space="preserve">4-oz </w:t>
+      </w:r>
+      <w:r>
+        <w:t>ball jars vials after use</w:t>
+      </w:r>
+    </w:p>
+    <w:p>
+      <w:pPr>
+        <w:pStyle w:val="ListParagraph"/>
+        <w:numPr>
+          <w:ilvl w:val="0"/>
+          <w:numId w:val="4"/>
+        </w:numPr>
+      </w:pPr>
+      <w:r>
+        <w:t>Ball jars and lids</w:t>
+      </w:r>
+      <w:r>
+        <w:t>: 100 Celsius</w:t>
+      </w:r>
+    </w:p>
+    <w:p>
+      <w:pPr>
+        <w:rPr>
+          <w:u w:val="single"/>
+        </w:rPr>
+      </w:pPr>
+      <w:r>
+        <w:rPr>
+          <w:u w:val="single"/>
+        </w:rPr>
+        <w:t>Control preparation and the determining permeation time, exposure time, and SPME fiber</w:t>
+      </w:r>
+    </w:p>
+    <w:p>
+      <w:pPr>
+        <w:pStyle w:val="ListParagraph"/>
+        <w:numPr>
+          <w:ilvl w:val="0"/>
+          <w:numId w:val="10"/>
+        </w:numPr>
+      </w:pPr>
+      <w:bookmarkStart w:id="0" w:name="_GoBack"/>
+      <w:r>
+        <w:t>Preparing control</w:t>
+      </w:r>
+    </w:p>
+    <w:bookmarkEnd w:id="0"/>
+    <w:p>
+      <w:pPr>
+        <w:pStyle w:val="ListParagraph"/>
+        <w:numPr>
+          <w:ilvl w:val="0"/>
+          <w:numId w:val="10"/>
+        </w:numPr>
+        <w:rPr>
+          <w:u w:val="single"/>
+        </w:rPr>
+      </w:pPr>
+      <w:r>
+        <w:lastRenderedPageBreak/>
+        <w:t>Test control sample of 1% saline solution in blueberry juice on each polymer type (mono-, di</w:t>
+      </w:r>
+      <w:r>
+        <w:t xml:space="preserve">-, and </w:t>
+      </w:r>
+      <w:r>
+        <w:t>tri-)</w:t>
       </w:r>
     </w:p>
     <w:p>
@@ -815,11 +1342,14 @@
         <w:pStyle w:val="ListParagraph"/>
         <w:numPr>
           <w:ilvl w:val="1"/>
-          <w:numId w:val="4"/>
-        </w:numPr>
-      </w:pPr>
-      <w:r>
-        <w:t>Ball lids: 80 Celsius</w:t>
+          <w:numId w:val="10"/>
+        </w:numPr>
+        <w:rPr>
+          <w:u w:val="single"/>
+        </w:rPr>
+      </w:pPr>
+      <w:r>
+        <w:t>Incubator of room 258, 30C, vent time = 10s</w:t>
       </w:r>
     </w:p>
     <w:p>
@@ -827,11 +1357,171 @@
         <w:pStyle w:val="ListParagraph"/>
         <w:numPr>
           <w:ilvl w:val="1"/>
-          <w:numId w:val="4"/>
-        </w:numPr>
-      </w:pPr>
-      <w:r>
-        <w:t>Ball jars, scintillation vials, Teflon: 100 Celsius</w:t>
+          <w:numId w:val="10"/>
+        </w:numPr>
+        <w:rPr>
+          <w:u w:val="single"/>
+        </w:rPr>
+      </w:pPr>
+      <w:r>
+        <w:t>Permeation and exposure trials:</w:t>
+      </w:r>
+    </w:p>
+    <w:p>
+      <w:pPr>
+        <w:pStyle w:val="ListParagraph"/>
+        <w:numPr>
+          <w:ilvl w:val="2"/>
+          <w:numId w:val="10"/>
+        </w:numPr>
+        <w:rPr>
+          <w:u w:val="single"/>
+        </w:rPr>
+      </w:pPr>
+      <w:r>
+        <w:t>Permeation = 5 mins, exposure = 5 mins</w:t>
+      </w:r>
+    </w:p>
+    <w:p>
+      <w:pPr>
+        <w:pStyle w:val="ListParagraph"/>
+        <w:numPr>
+          <w:ilvl w:val="2"/>
+          <w:numId w:val="10"/>
+        </w:numPr>
+        <w:rPr>
+          <w:u w:val="single"/>
+        </w:rPr>
+      </w:pPr>
+      <w:r>
+        <w:t>Permeation = 5 mins, exposure = 3 mins</w:t>
+      </w:r>
+    </w:p>
+    <w:p>
+      <w:pPr>
+        <w:pStyle w:val="ListParagraph"/>
+        <w:numPr>
+          <w:ilvl w:val="2"/>
+          <w:numId w:val="10"/>
+        </w:numPr>
+        <w:rPr>
+          <w:u w:val="single"/>
+        </w:rPr>
+      </w:pPr>
+      <w:r>
+        <w:t xml:space="preserve">Permeation </w:t>
+      </w:r>
+      <w:r>
+        <w:t>= 5 mins, exposure = 2</w:t>
+      </w:r>
+      <w:r>
+        <w:t xml:space="preserve"> mins</w:t>
+      </w:r>
+    </w:p>
+    <w:p>
+      <w:pPr>
+        <w:pStyle w:val="ListParagraph"/>
+        <w:numPr>
+          <w:ilvl w:val="2"/>
+          <w:numId w:val="10"/>
+        </w:numPr>
+        <w:rPr>
+          <w:u w:val="single"/>
+        </w:rPr>
+      </w:pPr>
+      <w:r>
+        <w:t xml:space="preserve">Permeation </w:t>
+      </w:r>
+      <w:r>
+        <w:t>= 5 mins, exposure = 7</w:t>
+      </w:r>
+      <w:r>
+        <w:t xml:space="preserve"> mins</w:t>
+      </w:r>
+    </w:p>
+    <w:p>
+      <w:pPr>
+        <w:pStyle w:val="ListParagraph"/>
+        <w:numPr>
+          <w:ilvl w:val="2"/>
+          <w:numId w:val="10"/>
+        </w:numPr>
+        <w:rPr>
+          <w:u w:val="single"/>
+        </w:rPr>
+      </w:pPr>
+      <w:r>
+        <w:t xml:space="preserve">Permeation </w:t>
+      </w:r>
+      <w:proofErr w:type="gramStart"/>
+      <w:r>
+        <w:t>=  mins</w:t>
+      </w:r>
+      <w:proofErr w:type="gramEnd"/>
+      <w:r>
+        <w:t xml:space="preserve">, exposure = </w:t>
+      </w:r>
+      <w:r>
+        <w:t xml:space="preserve"> mins</w:t>
+      </w:r>
+    </w:p>
+    <w:p>
+      <w:pPr>
+        <w:pStyle w:val="ListParagraph"/>
+        <w:numPr>
+          <w:ilvl w:val="2"/>
+          <w:numId w:val="10"/>
+        </w:numPr>
+        <w:rPr>
+          <w:u w:val="single"/>
+        </w:rPr>
+      </w:pPr>
+      <w:r>
+        <w:t xml:space="preserve">Permeation </w:t>
+      </w:r>
+      <w:proofErr w:type="gramStart"/>
+      <w:r>
+        <w:t>=  mins</w:t>
+      </w:r>
+      <w:proofErr w:type="gramEnd"/>
+      <w:r>
+        <w:t>, exposure =  mins</w:t>
+      </w:r>
+    </w:p>
+    <w:p>
+      <w:pPr>
+        <w:pStyle w:val="ListParagraph"/>
+        <w:numPr>
+          <w:ilvl w:val="2"/>
+          <w:numId w:val="10"/>
+        </w:numPr>
+        <w:rPr>
+          <w:u w:val="single"/>
+        </w:rPr>
+      </w:pPr>
+      <w:r>
+        <w:t xml:space="preserve">Permeation </w:t>
+      </w:r>
+      <w:proofErr w:type="gramStart"/>
+      <w:r>
+        <w:t>=  mins</w:t>
+      </w:r>
+      <w:proofErr w:type="gramEnd"/>
+      <w:r>
+        <w:t>, exposure =  mins</w:t>
+      </w:r>
+    </w:p>
+    <w:p>
+      <w:pPr>
+        <w:rPr>
+          <w:u w:val="single"/>
+        </w:rPr>
+      </w:pPr>
+      <w:r>
+        <w:rPr>
+          <w:u w:val="single"/>
+        </w:rPr>
+        <w:t>GC-MSD Methods</w:t>
       </w:r>
     </w:p>
     <w:p>
@@ -983,10 +1673,133 @@
       <w:pPr>
         <w:pStyle w:val="ListParagraph"/>
         <w:numPr>
+          <w:ilvl w:val="3"/>
+          <w:numId w:val="2"/>
+        </w:numPr>
+      </w:pPr>
+      <w:r>
+        <w:t>SPME instrument m</w:t>
+      </w:r>
+      <w:r>
+        <w:t xml:space="preserve">ethod: </w:t>
+      </w:r>
+    </w:p>
+    <w:p>
+      <w:pPr>
+        <w:pStyle w:val="ListParagraph"/>
+        <w:numPr>
+          <w:ilvl w:val="4"/>
+          <w:numId w:val="2"/>
+        </w:numPr>
+      </w:pPr>
+      <w:r>
+        <w:t>Lego: Le</w:t>
+      </w:r>
+      <w:r>
+        <w:t>golas_40_4</w:t>
+      </w:r>
+      <w:r>
+        <w:t>.M</w:t>
+      </w:r>
+    </w:p>
+    <w:p>
+      <w:pPr>
+        <w:pStyle w:val="ListParagraph"/>
+        <w:numPr>
+          <w:ilvl w:val="4"/>
+          <w:numId w:val="2"/>
+        </w:numPr>
+      </w:pPr>
+      <w:proofErr w:type="spellStart"/>
+      <w:r>
+        <w:t>Gladerial</w:t>
+      </w:r>
+      <w:proofErr w:type="spellEnd"/>
+      <w:r>
+        <w:t>: Gladerial_DB1_40_4</w:t>
+      </w:r>
+      <w:r>
+        <w:t>.M</w:t>
+      </w:r>
+      <w:r>
+        <w:t xml:space="preserve"> </w:t>
+      </w:r>
+    </w:p>
+    <w:p>
+      <w:pPr>
+        <w:pStyle w:val="ListParagraph"/>
+        <w:numPr>
+          <w:ilvl w:val="0"/>
+          <w:numId w:val="2"/>
+        </w:numPr>
+      </w:pPr>
+      <w:proofErr w:type="spellStart"/>
+      <w:r>
+        <w:t>SuperQ</w:t>
+      </w:r>
+      <w:proofErr w:type="spellEnd"/>
+      <w:r>
+        <w:t>:</w:t>
+      </w:r>
+      <w:r>
+        <w:t xml:space="preserve"> solvent delay and flow can capture heavier volatiles</w:t>
+      </w:r>
+    </w:p>
+    <w:p>
+      <w:pPr>
+        <w:pStyle w:val="ListParagraph"/>
+        <w:numPr>
           <w:ilvl w:val="1"/>
           <w:numId w:val="2"/>
         </w:numPr>
       </w:pPr>
+      <w:r>
+        <w:t xml:space="preserve">How to clean a </w:t>
+      </w:r>
+      <w:proofErr w:type="spellStart"/>
+      <w:r>
+        <w:t>SuperQ</w:t>
+      </w:r>
+      <w:proofErr w:type="spellEnd"/>
+      <w:r>
+        <w:t xml:space="preserve"> (setup in Shawn's)</w:t>
+      </w:r>
+    </w:p>
+    <w:p>
+      <w:pPr>
+        <w:pStyle w:val="ListParagraph"/>
+        <w:numPr>
+          <w:ilvl w:val="2"/>
+          <w:numId w:val="2"/>
+        </w:numPr>
+      </w:pPr>
+      <w:r>
+        <w:t>600ul milli-q water</w:t>
+      </w:r>
+    </w:p>
+    <w:p>
+      <w:pPr>
+        <w:pStyle w:val="ListParagraph"/>
+        <w:numPr>
+          <w:ilvl w:val="2"/>
+          <w:numId w:val="2"/>
+        </w:numPr>
+      </w:pPr>
+      <w:r>
+        <w:t>600ul MeOH</w:t>
+      </w:r>
+    </w:p>
+    <w:p>
+      <w:pPr>
+        <w:pStyle w:val="ListParagraph"/>
+        <w:numPr>
+          <w:ilvl w:val="2"/>
+          <w:numId w:val="2"/>
+        </w:numPr>
+      </w:pPr>
+      <w:r>
+        <w:t>600ul DCM</w:t>
+      </w:r>
     </w:p>
     <w:p>
       <w:pPr>
@@ -997,13 +1810,7 @@
         </w:numPr>
       </w:pPr>
       <w:r>
-        <w:t>Test blueberry juice backgroun</w:t>
-      </w:r>
-      <w:r>
-        <w:t>d on each polymer type (mono-, b</w:t>
-      </w:r>
-      <w:r>
-        <w:t>i-, and tri-)</w:t>
+        <w:t>Collect and run initial DCM rinse daily before use</w:t>
       </w:r>
     </w:p>
     <w:p>
@@ -1015,18 +1822,6 @@
         </w:numPr>
       </w:pPr>
       <w:r>
-        <w:t>Start low for P and E times (30s each)</w:t>
-      </w:r>
-    </w:p>
-    <w:p>
-      <w:pPr>
-        <w:pStyle w:val="ListParagraph"/>
-        <w:numPr>
-          <w:ilvl w:val="1"/>
-          <w:numId w:val="2"/>
-        </w:numPr>
-      </w:pPr>
-      <w:r>
         <w:t xml:space="preserve">Method: </w:t>
       </w:r>
     </w:p>
@@ -1038,14 +1833,13 @@
           <w:numId w:val="2"/>
         </w:numPr>
       </w:pPr>
-      <w:r>
-        <w:t>Lego: Le</w:t>
-      </w:r>
-      <w:r>
-        <w:t>golas_40_4</w:t>
-      </w:r>
-      <w:r>
-        <w:t>.M</w:t>
+      <w:proofErr w:type="spellStart"/>
+      <w:r>
+        <w:t>Leggo</w:t>
+      </w:r>
+      <w:proofErr w:type="spellEnd"/>
+      <w:r>
+        <w:t>: Leggolas_40_4_#</w:t>
       </w:r>
     </w:p>
     <w:p>
@@ -1062,155 +1856,6 @@
       </w:r>
       <w:proofErr w:type="spellEnd"/>
       <w:r>
-        <w:t>: Gladerial_DB1_40_4</w:t>
-      </w:r>
-      <w:r>
-        <w:t>.M</w:t>
-      </w:r>
-      <w:r>
-        <w:t xml:space="preserve"> (this method will need to be created with the added solvent delay)</w:t>
-      </w:r>
-    </w:p>
-    <w:p>
-      <w:pPr>
-        <w:pStyle w:val="ListParagraph"/>
-        <w:numPr>
-          <w:ilvl w:val="1"/>
-          <w:numId w:val="2"/>
-        </w:numPr>
-      </w:pPr>
-    </w:p>
-    <w:p>
-      <w:pPr>
-        <w:pStyle w:val="ListParagraph"/>
-        <w:numPr>
-          <w:ilvl w:val="0"/>
-          <w:numId w:val="2"/>
-        </w:numPr>
-      </w:pPr>
-      <w:proofErr w:type="spellStart"/>
-      <w:r>
-        <w:t>SuperQ</w:t>
-      </w:r>
-      <w:proofErr w:type="spellEnd"/>
-      <w:r>
-        <w:t>:</w:t>
-      </w:r>
-      <w:r>
-        <w:t xml:space="preserve"> solvent delay and flow can capture heavier volatiles</w:t>
-      </w:r>
-    </w:p>
-    <w:p>
-      <w:pPr>
-        <w:pStyle w:val="ListParagraph"/>
-        <w:numPr>
-          <w:ilvl w:val="1"/>
-          <w:numId w:val="2"/>
-        </w:numPr>
-      </w:pPr>
-      <w:r>
-        <w:t xml:space="preserve">How to clean a </w:t>
-      </w:r>
-      <w:proofErr w:type="spellStart"/>
-      <w:r>
-        <w:t>SuperQ</w:t>
-      </w:r>
-      <w:proofErr w:type="spellEnd"/>
-      <w:r>
-        <w:t xml:space="preserve"> (setup in Shawn's)</w:t>
-      </w:r>
-    </w:p>
-    <w:p>
-      <w:pPr>
-        <w:pStyle w:val="ListParagraph"/>
-        <w:numPr>
-          <w:ilvl w:val="2"/>
-          <w:numId w:val="2"/>
-        </w:numPr>
-      </w:pPr>
-      <w:r>
-        <w:t>600ul milli-q water</w:t>
-      </w:r>
-    </w:p>
-    <w:p>
-      <w:pPr>
-        <w:pStyle w:val="ListParagraph"/>
-        <w:numPr>
-          <w:ilvl w:val="2"/>
-          <w:numId w:val="2"/>
-        </w:numPr>
-      </w:pPr>
-      <w:r>
-        <w:t>600ul MeOH</w:t>
-      </w:r>
-    </w:p>
-    <w:p>
-      <w:pPr>
-        <w:pStyle w:val="ListParagraph"/>
-        <w:numPr>
-          <w:ilvl w:val="2"/>
-          <w:numId w:val="2"/>
-        </w:numPr>
-      </w:pPr>
-      <w:r>
-        <w:t>600ul DCM</w:t>
-      </w:r>
-    </w:p>
-    <w:p>
-      <w:pPr>
-        <w:pStyle w:val="ListParagraph"/>
-        <w:numPr>
-          <w:ilvl w:val="1"/>
-          <w:numId w:val="2"/>
-        </w:numPr>
-      </w:pPr>
-      <w:r>
-        <w:t>Collect and run initial DCM rinse daily before use</w:t>
-      </w:r>
-    </w:p>
-    <w:p>
-      <w:pPr>
-        <w:pStyle w:val="ListParagraph"/>
-        <w:numPr>
-          <w:ilvl w:val="1"/>
-          <w:numId w:val="2"/>
-        </w:numPr>
-      </w:pPr>
-      <w:r>
-        <w:t xml:space="preserve">Method: </w:t>
-      </w:r>
-    </w:p>
-    <w:p>
-      <w:pPr>
-        <w:pStyle w:val="ListParagraph"/>
-        <w:numPr>
-          <w:ilvl w:val="2"/>
-          <w:numId w:val="2"/>
-        </w:numPr>
-      </w:pPr>
-      <w:proofErr w:type="spellStart"/>
-      <w:r>
-        <w:t>Leggo</w:t>
-      </w:r>
-      <w:proofErr w:type="spellEnd"/>
-      <w:r>
-        <w:t>: Leggolas_40_4_#</w:t>
-      </w:r>
-    </w:p>
-    <w:p>
-      <w:pPr>
-        <w:pStyle w:val="ListParagraph"/>
-        <w:numPr>
-          <w:ilvl w:val="2"/>
-          <w:numId w:val="2"/>
-        </w:numPr>
-      </w:pPr>
-      <w:proofErr w:type="spellStart"/>
-      <w:r>
-        <w:t>Gladerial</w:t>
-      </w:r>
-      <w:proofErr w:type="spellEnd"/>
-      <w:r>
         <w:t>: Gladerial_DB1_40_4_# (this method will need to be created with the added solvent delay)</w:t>
       </w:r>
     </w:p>
@@ -1220,7 +1865,6 @@
         <w:rPr>
           <w:u w:val="single"/>
         </w:rPr>
-        <w:lastRenderedPageBreak/>
         <w:t>Data Mining</w:t>
       </w:r>
       <w:r>
@@ -1337,6 +1981,7 @@
         </w:numPr>
       </w:pPr>
       <w:r>
+        <w:lastRenderedPageBreak/>
         <w:t>File</w:t>
       </w:r>
       <w:r>
@@ -1848,6 +2493,119 @@
     </w:lvl>
   </w:abstractNum>
   <w:abstractNum w:abstractNumId="2" w15:restartNumberingAfterBreak="0">
+    <w:nsid w:val="3E8232A0"/>
+    <w:multiLevelType w:val="hybridMultilevel"/>
+    <w:tmpl w:val="D8142DE0"/>
+    <w:lvl w:ilvl="0" w:tplc="04090001">
+      <w:start w:val="1"/>
+      <w:numFmt w:val="bullet"/>
+      <w:lvlText w:val=""/>
+      <w:lvlJc w:val="left"/>
+      <w:pPr>
+        <w:ind w:left="720" w:hanging="360"/>
+      </w:pPr>
+      <w:rPr>
+        <w:rFonts w:ascii="Symbol" w:hAnsi="Symbol" w:hint="default"/>
+      </w:rPr>
+    </w:lvl>
+    <w:lvl w:ilvl="1" w:tplc="04090003">
+      <w:start w:val="1"/>
+      <w:numFmt w:val="bullet"/>
+      <w:lvlText w:val="o"/>
+      <w:lvlJc w:val="left"/>
+      <w:pPr>
+        <w:ind w:left="1440" w:hanging="360"/>
+      </w:pPr>
+      <w:rPr>
+        <w:rFonts w:ascii="Courier New" w:hAnsi="Courier New" w:cs="Courier New" w:hint="default"/>
+      </w:rPr>
+    </w:lvl>
+    <w:lvl w:ilvl="2" w:tplc="04090005">
+      <w:start w:val="1"/>
+      <w:numFmt w:val="bullet"/>
+      <w:lvlText w:val=""/>
+      <w:lvlJc w:val="left"/>
+      <w:pPr>
+        <w:ind w:left="2160" w:hanging="360"/>
+      </w:pPr>
+      <w:rPr>
+        <w:rFonts w:ascii="Wingdings" w:hAnsi="Wingdings" w:hint="default"/>
+      </w:rPr>
+    </w:lvl>
+    <w:lvl w:ilvl="3" w:tplc="04090001" w:tentative="1">
+      <w:start w:val="1"/>
+      <w:numFmt w:val="bullet"/>
+      <w:lvlText w:val=""/>
+      <w:lvlJc w:val="left"/>
+      <w:pPr>
+        <w:ind w:left="2880" w:hanging="360"/>
+      </w:pPr>
+      <w:rPr>
+        <w:rFonts w:ascii="Symbol" w:hAnsi="Symbol" w:hint="default"/>
+      </w:rPr>
+    </w:lvl>
+    <w:lvl w:ilvl="4" w:tplc="04090003" w:tentative="1">
+      <w:start w:val="1"/>
+      <w:numFmt w:val="bullet"/>
+      <w:lvlText w:val="o"/>
+      <w:lvlJc w:val="left"/>
+      <w:pPr>
+        <w:ind w:left="3600" w:hanging="360"/>
+      </w:pPr>
+      <w:rPr>
+        <w:rFonts w:ascii="Courier New" w:hAnsi="Courier New" w:cs="Courier New" w:hint="default"/>
+      </w:rPr>
+    </w:lvl>
+    <w:lvl w:ilvl="5" w:tplc="04090005" w:tentative="1">
+      <w:start w:val="1"/>
+      <w:numFmt w:val="bullet"/>
+      <w:lvlText w:val=""/>
+      <w:lvlJc w:val="left"/>
+      <w:pPr>
+        <w:ind w:left="4320" w:hanging="360"/>
+      </w:pPr>
+      <w:rPr>
+        <w:rFonts w:ascii="Wingdings" w:hAnsi="Wingdings" w:hint="default"/>
+      </w:rPr>
+    </w:lvl>
+    <w:lvl w:ilvl="6" w:tplc="04090001" w:tentative="1">
+      <w:start w:val="1"/>
+      <w:numFmt w:val="bullet"/>
+      <w:lvlText w:val=""/>
+      <w:lvlJc w:val="left"/>
+      <w:pPr>
+        <w:ind w:left="5040" w:hanging="360"/>
+      </w:pPr>
+      <w:rPr>
+        <w:rFonts w:ascii="Symbol" w:hAnsi="Symbol" w:hint="default"/>
+      </w:rPr>
+    </w:lvl>
+    <w:lvl w:ilvl="7" w:tplc="04090003" w:tentative="1">
+      <w:start w:val="1"/>
+      <w:numFmt w:val="bullet"/>
+      <w:lvlText w:val="o"/>
+      <w:lvlJc w:val="left"/>
+      <w:pPr>
+        <w:ind w:left="5760" w:hanging="360"/>
+      </w:pPr>
+      <w:rPr>
+        <w:rFonts w:ascii="Courier New" w:hAnsi="Courier New" w:cs="Courier New" w:hint="default"/>
+      </w:rPr>
+    </w:lvl>
+    <w:lvl w:ilvl="8" w:tplc="04090005" w:tentative="1">
+      <w:start w:val="1"/>
+      <w:numFmt w:val="bullet"/>
+      <w:lvlText w:val=""/>
+      <w:lvlJc w:val="left"/>
+      <w:pPr>
+        <w:ind w:left="6480" w:hanging="360"/>
+      </w:pPr>
+      <w:rPr>
+        <w:rFonts w:ascii="Wingdings" w:hAnsi="Wingdings" w:hint="default"/>
+      </w:rPr>
+    </w:lvl>
+  </w:abstractNum>
+  <w:abstractNum w:abstractNumId="3" w15:restartNumberingAfterBreak="0">
     <w:nsid w:val="432F12D8"/>
     <w:multiLevelType w:val="hybridMultilevel"/>
     <w:tmpl w:val="2C60BA7C"/>
@@ -1960,7 +2718,7 @@
       </w:rPr>
     </w:lvl>
   </w:abstractNum>
-  <w:abstractNum w:abstractNumId="3" w15:restartNumberingAfterBreak="0">
+  <w:abstractNum w:abstractNumId="4" w15:restartNumberingAfterBreak="0">
     <w:nsid w:val="58A03C6D"/>
     <w:multiLevelType w:val="hybridMultilevel"/>
     <w:tmpl w:val="D3CA96AE"/>
@@ -2000,7 +2758,7 @@
         <w:rFonts w:hint="default"/>
       </w:rPr>
     </w:lvl>
-    <w:lvl w:ilvl="3" w:tplc="04090001" w:tentative="1">
+    <w:lvl w:ilvl="3" w:tplc="04090001">
       <w:start w:val="1"/>
       <w:numFmt w:val="bullet"/>
       <w:lvlText w:val=""/>
@@ -2012,7 +2770,7 @@
         <w:rFonts w:ascii="Symbol" w:hAnsi="Symbol" w:hint="default"/>
       </w:rPr>
     </w:lvl>
-    <w:lvl w:ilvl="4" w:tplc="04090003" w:tentative="1">
+    <w:lvl w:ilvl="4" w:tplc="04090003">
       <w:start w:val="1"/>
       <w:numFmt w:val="bullet"/>
       <w:lvlText w:val="o"/>
@@ -2073,7 +2831,7 @@
       </w:rPr>
     </w:lvl>
   </w:abstractNum>
-  <w:abstractNum w:abstractNumId="4" w15:restartNumberingAfterBreak="0">
+  <w:abstractNum w:abstractNumId="5" w15:restartNumberingAfterBreak="0">
     <w:nsid w:val="59AB2C50"/>
     <w:multiLevelType w:val="hybridMultilevel"/>
     <w:tmpl w:val="831EABBA"/>
@@ -2186,7 +2944,120 @@
       </w:rPr>
     </w:lvl>
   </w:abstractNum>
-  <w:abstractNum w:abstractNumId="5" w15:restartNumberingAfterBreak="0">
+  <w:abstractNum w:abstractNumId="6" w15:restartNumberingAfterBreak="0">
+    <w:nsid w:val="6DB869B4"/>
+    <w:multiLevelType w:val="hybridMultilevel"/>
+    <w:tmpl w:val="CCE272E8"/>
+    <w:lvl w:ilvl="0" w:tplc="04090001">
+      <w:start w:val="1"/>
+      <w:numFmt w:val="bullet"/>
+      <w:lvlText w:val=""/>
+      <w:lvlJc w:val="left"/>
+      <w:pPr>
+        <w:ind w:left="720" w:hanging="360"/>
+      </w:pPr>
+      <w:rPr>
+        <w:rFonts w:ascii="Symbol" w:hAnsi="Symbol" w:hint="default"/>
+      </w:rPr>
+    </w:lvl>
+    <w:lvl w:ilvl="1" w:tplc="04090003" w:tentative="1">
+      <w:start w:val="1"/>
+      <w:numFmt w:val="bullet"/>
+      <w:lvlText w:val="o"/>
+      <w:lvlJc w:val="left"/>
+      <w:pPr>
+        <w:ind w:left="1440" w:hanging="360"/>
+      </w:pPr>
+      <w:rPr>
+        <w:rFonts w:ascii="Courier New" w:hAnsi="Courier New" w:cs="Courier New" w:hint="default"/>
+      </w:rPr>
+    </w:lvl>
+    <w:lvl w:ilvl="2" w:tplc="04090005" w:tentative="1">
+      <w:start w:val="1"/>
+      <w:numFmt w:val="bullet"/>
+      <w:lvlText w:val=""/>
+      <w:lvlJc w:val="left"/>
+      <w:pPr>
+        <w:ind w:left="2160" w:hanging="360"/>
+      </w:pPr>
+      <w:rPr>
+        <w:rFonts w:ascii="Wingdings" w:hAnsi="Wingdings" w:hint="default"/>
+      </w:rPr>
+    </w:lvl>
+    <w:lvl w:ilvl="3" w:tplc="04090001" w:tentative="1">
+      <w:start w:val="1"/>
+      <w:numFmt w:val="bullet"/>
+      <w:lvlText w:val=""/>
+      <w:lvlJc w:val="left"/>
+      <w:pPr>
+        <w:ind w:left="2880" w:hanging="360"/>
+      </w:pPr>
+      <w:rPr>
+        <w:rFonts w:ascii="Symbol" w:hAnsi="Symbol" w:hint="default"/>
+      </w:rPr>
+    </w:lvl>
+    <w:lvl w:ilvl="4" w:tplc="04090003" w:tentative="1">
+      <w:start w:val="1"/>
+      <w:numFmt w:val="bullet"/>
+      <w:lvlText w:val="o"/>
+      <w:lvlJc w:val="left"/>
+      <w:pPr>
+        <w:ind w:left="3600" w:hanging="360"/>
+      </w:pPr>
+      <w:rPr>
+        <w:rFonts w:ascii="Courier New" w:hAnsi="Courier New" w:cs="Courier New" w:hint="default"/>
+      </w:rPr>
+    </w:lvl>
+    <w:lvl w:ilvl="5" w:tplc="04090005" w:tentative="1">
+      <w:start w:val="1"/>
+      <w:numFmt w:val="bullet"/>
+      <w:lvlText w:val=""/>
+      <w:lvlJc w:val="left"/>
+      <w:pPr>
+        <w:ind w:left="4320" w:hanging="360"/>
+      </w:pPr>
+      <w:rPr>
+        <w:rFonts w:ascii="Wingdings" w:hAnsi="Wingdings" w:hint="default"/>
+      </w:rPr>
+    </w:lvl>
+    <w:lvl w:ilvl="6" w:tplc="04090001" w:tentative="1">
+      <w:start w:val="1"/>
+      <w:numFmt w:val="bullet"/>
+      <w:lvlText w:val=""/>
+      <w:lvlJc w:val="left"/>
+      <w:pPr>
+        <w:ind w:left="5040" w:hanging="360"/>
+      </w:pPr>
+      <w:rPr>
+        <w:rFonts w:ascii="Symbol" w:hAnsi="Symbol" w:hint="default"/>
+      </w:rPr>
+    </w:lvl>
+    <w:lvl w:ilvl="7" w:tplc="04090003" w:tentative="1">
+      <w:start w:val="1"/>
+      <w:numFmt w:val="bullet"/>
+      <w:lvlText w:val="o"/>
+      <w:lvlJc w:val="left"/>
+      <w:pPr>
+        <w:ind w:left="5760" w:hanging="360"/>
+      </w:pPr>
+      <w:rPr>
+        <w:rFonts w:ascii="Courier New" w:hAnsi="Courier New" w:cs="Courier New" w:hint="default"/>
+      </w:rPr>
+    </w:lvl>
+    <w:lvl w:ilvl="8" w:tplc="04090005" w:tentative="1">
+      <w:start w:val="1"/>
+      <w:numFmt w:val="bullet"/>
+      <w:lvlText w:val=""/>
+      <w:lvlJc w:val="left"/>
+      <w:pPr>
+        <w:ind w:left="6480" w:hanging="360"/>
+      </w:pPr>
+      <w:rPr>
+        <w:rFonts w:ascii="Wingdings" w:hAnsi="Wingdings" w:hint="default"/>
+      </w:rPr>
+    </w:lvl>
+  </w:abstractNum>
+  <w:abstractNum w:abstractNumId="7" w15:restartNumberingAfterBreak="0">
     <w:nsid w:val="76C405DC"/>
     <w:multiLevelType w:val="hybridMultilevel"/>
     <w:tmpl w:val="95A8B1EE"/>
@@ -2299,7 +3170,7 @@
       </w:rPr>
     </w:lvl>
   </w:abstractNum>
-  <w:abstractNum w:abstractNumId="6" w15:restartNumberingAfterBreak="0">
+  <w:abstractNum w:abstractNumId="8" w15:restartNumberingAfterBreak="0">
     <w:nsid w:val="785642FA"/>
     <w:multiLevelType w:val="hybridMultilevel"/>
     <w:tmpl w:val="87A442CC"/>
@@ -2386,19 +3257,19 @@
     </w:lvl>
   </w:abstractNum>
   <w:num w:numId="1">
-    <w:abstractNumId w:val="2"/>
+    <w:abstractNumId w:val="3"/>
   </w:num>
   <w:num w:numId="2">
-    <w:abstractNumId w:val="3"/>
+    <w:abstractNumId w:val="4"/>
   </w:num>
   <w:num w:numId="3">
+    <w:abstractNumId w:val="7"/>
+  </w:num>
+  <w:num w:numId="4">
     <w:abstractNumId w:val="5"/>
   </w:num>
-  <w:num w:numId="4">
-    <w:abstractNumId w:val="4"/>
-  </w:num>
   <w:num w:numId="5">
-    <w:abstractNumId w:val="6"/>
+    <w:abstractNumId w:val="8"/>
     <w:lvlOverride w:ilvl="0">
       <w:startOverride w:val="1"/>
     </w:lvlOverride>
@@ -2428,13 +3299,19 @@
     </w:lvlOverride>
   </w:num>
   <w:num w:numId="6">
-    <w:abstractNumId w:val="6"/>
+    <w:abstractNumId w:val="8"/>
   </w:num>
   <w:num w:numId="7">
     <w:abstractNumId w:val="0"/>
   </w:num>
   <w:num w:numId="8">
     <w:abstractNumId w:val="1"/>
+  </w:num>
+  <w:num w:numId="9">
+    <w:abstractNumId w:val="6"/>
+  </w:num>
+  <w:num w:numId="10">
+    <w:abstractNumId w:val="2"/>
   </w:num>
 </w:numbering>
 </file>

--- a/Documents/gutmicrobes exp framework.docx
+++ b/Documents/gutmicrobes exp framework.docx
@@ -799,19 +799,17 @@
         <w:t xml:space="preserve">: we will </w:t>
       </w:r>
       <w:r>
-        <w:t xml:space="preserve">focus on </w:t>
+        <w:t>focus on SPME</w:t>
+      </w:r>
+      <w:r>
+        <w:t xml:space="preserve"> to conduct the preliminary investigation. After the results are provided to the granting agency we will compare </w:t>
       </w:r>
       <w:proofErr w:type="spellStart"/>
       <w:r>
-        <w:t>SPMe</w:t>
-      </w:r>
-      <w:proofErr w:type="spellEnd"/>
-      <w:r>
-        <w:t xml:space="preserve"> to conduct the preliminary investigation. After the results are provided to the granting agency we will compare </w:t>
-      </w:r>
-      <w:proofErr w:type="spellStart"/>
-      <w:r>
-        <w:t>superQ</w:t>
+        <w:t>S</w:t>
+      </w:r>
+      <w:r>
+        <w:t>uperQ</w:t>
       </w:r>
       <w:proofErr w:type="spellEnd"/>
       <w:r>
@@ -833,13 +831,7 @@
         </w:numPr>
       </w:pPr>
       <w:r>
-        <w:t>W</w:t>
-      </w:r>
-      <w:r>
-        <w:t>hen cleaning reusable items DO NOT USE ACETONE</w:t>
-      </w:r>
-      <w:r>
-        <w:t xml:space="preserve"> </w:t>
+        <w:t xml:space="preserve">When cleaning reusable items DO NOT USE ACETONE </w:t>
       </w:r>
     </w:p>
     <w:p>
@@ -1306,15 +1298,146 @@
         <w:pStyle w:val="ListParagraph"/>
         <w:numPr>
           <w:ilvl w:val="0"/>
+          <w:numId w:val="11"/>
+        </w:numPr>
+        <w:rPr>
+          <w:u w:val="single"/>
+        </w:rPr>
+      </w:pPr>
+      <w:r>
+        <w:lastRenderedPageBreak/>
+        <w:t>Test control sample of 1% saline solution in blueberry juice on each polymer type (mono-, di</w:t>
+      </w:r>
+      <w:r>
+        <w:t xml:space="preserve">-, and </w:t>
+      </w:r>
+      <w:r>
+        <w:t>tri-)</w:t>
+      </w:r>
+    </w:p>
+    <w:p>
+      <w:pPr>
+        <w:pStyle w:val="ListParagraph"/>
+        <w:numPr>
+          <w:ilvl w:val="1"/>
           <w:numId w:val="10"/>
         </w:numPr>
-      </w:pPr>
-      <w:bookmarkStart w:id="0" w:name="_GoBack"/>
-      <w:r>
-        <w:t>Preparing control</w:t>
-      </w:r>
-    </w:p>
-    <w:bookmarkEnd w:id="0"/>
+        <w:rPr>
+          <w:u w:val="single"/>
+        </w:rPr>
+      </w:pPr>
+      <w:r>
+        <w:t>Incubator of room 258, 30C, vent time = 10s</w:t>
+      </w:r>
+    </w:p>
+    <w:p>
+      <w:pPr>
+        <w:pStyle w:val="ListParagraph"/>
+        <w:numPr>
+          <w:ilvl w:val="1"/>
+          <w:numId w:val="10"/>
+        </w:numPr>
+        <w:rPr>
+          <w:u w:val="single"/>
+        </w:rPr>
+      </w:pPr>
+      <w:r>
+        <w:t>Permeation and exposure trials:</w:t>
+      </w:r>
+    </w:p>
+    <w:p>
+      <w:pPr>
+        <w:pStyle w:val="ListParagraph"/>
+        <w:numPr>
+          <w:ilvl w:val="2"/>
+          <w:numId w:val="10"/>
+        </w:numPr>
+        <w:rPr>
+          <w:u w:val="single"/>
+        </w:rPr>
+      </w:pPr>
+      <w:r>
+        <w:t>Permeation = 5 mins, exposure = 5 mins</w:t>
+      </w:r>
+    </w:p>
+    <w:p>
+      <w:pPr>
+        <w:pStyle w:val="ListParagraph"/>
+        <w:numPr>
+          <w:ilvl w:val="2"/>
+          <w:numId w:val="10"/>
+        </w:numPr>
+        <w:rPr>
+          <w:u w:val="single"/>
+        </w:rPr>
+      </w:pPr>
+      <w:r>
+        <w:t>Permeation = 5 mins, exposure = 3 mins</w:t>
+      </w:r>
+    </w:p>
+    <w:p>
+      <w:pPr>
+        <w:pStyle w:val="ListParagraph"/>
+        <w:numPr>
+          <w:ilvl w:val="2"/>
+          <w:numId w:val="10"/>
+        </w:numPr>
+        <w:rPr>
+          <w:u w:val="single"/>
+        </w:rPr>
+      </w:pPr>
+      <w:r>
+        <w:t>Permeation = 5 mins, exposure = 2 mins</w:t>
+      </w:r>
+    </w:p>
+    <w:p>
+      <w:pPr>
+        <w:pStyle w:val="ListParagraph"/>
+        <w:numPr>
+          <w:ilvl w:val="2"/>
+          <w:numId w:val="10"/>
+        </w:numPr>
+        <w:rPr>
+          <w:u w:val="single"/>
+        </w:rPr>
+      </w:pPr>
+      <w:r>
+        <w:t>Permeation = 10</w:t>
+      </w:r>
+      <w:r>
+        <w:t xml:space="preserve"> mins, exposure = 5</w:t>
+      </w:r>
+      <w:r>
+        <w:t xml:space="preserve"> mins</w:t>
+      </w:r>
+    </w:p>
+    <w:p>
+      <w:pPr>
+        <w:pStyle w:val="ListParagraph"/>
+        <w:numPr>
+          <w:ilvl w:val="2"/>
+          <w:numId w:val="10"/>
+        </w:numPr>
+        <w:rPr>
+          <w:u w:val="single"/>
+        </w:rPr>
+      </w:pPr>
+      <w:r>
+        <w:t xml:space="preserve">Permeation = </w:t>
+      </w:r>
+      <w:r>
+        <w:t>15</w:t>
+      </w:r>
+      <w:r>
+        <w:t xml:space="preserve"> mins, exposure = </w:t>
+      </w:r>
+      <w:r>
+        <w:t>5</w:t>
+      </w:r>
+      <w:r>
+        <w:t xml:space="preserve"> mins</w:t>
+      </w:r>
+    </w:p>
     <w:p>
       <w:pPr>
         <w:pStyle w:val="ListParagraph"/>
@@ -1323,18 +1446,57 @@
           <w:numId w:val="10"/>
         </w:numPr>
         <w:rPr>
+          <w:b/>
           <w:u w:val="single"/>
         </w:rPr>
       </w:pPr>
-      <w:r>
-        <w:lastRenderedPageBreak/>
-        <w:t>Test control sample of 1% saline solution in blueberry juice on each polymer type (mono-, di</w:t>
-      </w:r>
-      <w:r>
-        <w:t xml:space="preserve">-, and </w:t>
-      </w:r>
-      <w:r>
-        <w:t>tri-)</w:t>
+      <w:proofErr w:type="spellStart"/>
+      <w:r>
+        <w:rPr>
+          <w:b/>
+        </w:rPr>
+        <w:t>Tripolymer</w:t>
+      </w:r>
+      <w:proofErr w:type="spellEnd"/>
+      <w:r>
+        <w:rPr>
+          <w:b/>
+        </w:rPr>
+        <w:t xml:space="preserve"> at 10P:5E </w:t>
+      </w:r>
+      <w:r>
+        <w:t>JTB-E02-(181-184) for details</w:t>
+      </w:r>
+    </w:p>
+    <w:p>
+      <w:pPr>
+        <w:rPr>
+          <w:b/>
+          <w:u w:val="single"/>
+        </w:rPr>
+      </w:pPr>
+      <w:r>
+        <w:rPr>
+          <w:b/>
+          <w:u w:val="single"/>
+        </w:rPr>
+        <w:t>Bacteria culture Day</w:t>
+      </w:r>
+    </w:p>
+    <w:p>
+      <w:pPr>
+        <w:pStyle w:val="ListParagraph"/>
+        <w:numPr>
+          <w:ilvl w:val="0"/>
+          <w:numId w:val="12"/>
+        </w:numPr>
+        <w:rPr>
+          <w:b/>
+          <w:u w:val="single"/>
+        </w:rPr>
+      </w:pPr>
+      <w:r>
+        <w:t>Setup traveling tray with:</w:t>
       </w:r>
     </w:p>
     <w:p>
@@ -1342,175 +1504,202 @@
         <w:pStyle w:val="ListParagraph"/>
         <w:numPr>
           <w:ilvl w:val="1"/>
-          <w:numId w:val="10"/>
-        </w:numPr>
-        <w:rPr>
+          <w:numId w:val="12"/>
+        </w:numPr>
+      </w:pPr>
+      <w:r>
+        <w:t>6-l</w:t>
+      </w:r>
+      <w:r>
+        <w:t xml:space="preserve">oops, </w:t>
+      </w:r>
+      <w:r>
+        <w:t>6-</w:t>
+      </w:r>
+      <w:r>
+        <w:t xml:space="preserve">culture tubes, </w:t>
+      </w:r>
+      <w:r>
+        <w:t>2-</w:t>
+      </w:r>
+      <w:r>
+        <w:t xml:space="preserve">pipets, </w:t>
+      </w:r>
+      <w:r>
+        <w:t>1-</w:t>
+      </w:r>
+      <w:r>
+        <w:t xml:space="preserve">pipet bulb, </w:t>
+      </w:r>
+      <w:r>
+        <w:t>marker</w:t>
+      </w:r>
+      <w:r>
+        <w:t>, tube</w:t>
+      </w:r>
+      <w:r>
+        <w:t xml:space="preserve"> rack</w:t>
+      </w:r>
+      <w:r>
+        <w:t xml:space="preserve">, </w:t>
+      </w:r>
+      <w:r>
+        <w:t>media</w:t>
+      </w:r>
+      <w:r>
+        <w:t xml:space="preserve"> broth</w:t>
+      </w:r>
+    </w:p>
+    <w:p>
+      <w:pPr>
+        <w:pStyle w:val="ListParagraph"/>
+        <w:numPr>
+          <w:ilvl w:val="1"/>
+          <w:numId w:val="12"/>
+        </w:numPr>
+      </w:pPr>
+      <w:r>
+        <w:t>gloves, bleach, and EtOH</w:t>
+      </w:r>
+    </w:p>
+    <w:p>
+      <w:pPr>
+        <w:pStyle w:val="ListParagraph"/>
+        <w:numPr>
+          <w:ilvl w:val="1"/>
+          <w:numId w:val="12"/>
+        </w:numPr>
+      </w:pPr>
+      <w:r>
+        <w:t>N</w:t>
+      </w:r>
+      <w:r>
+        <w:rPr>
+          <w:vertAlign w:val="subscript"/>
+        </w:rPr>
+        <w:t xml:space="preserve">2 </w:t>
+      </w:r>
+      <w:r>
+        <w:t xml:space="preserve">into freezer box into </w:t>
+      </w:r>
+      <w:proofErr w:type="spellStart"/>
+      <w:r>
+        <w:t>styrofoam</w:t>
+      </w:r>
+      <w:proofErr w:type="spellEnd"/>
+      <w:r>
+        <w:t xml:space="preserve"> box</w:t>
+      </w:r>
+      <w:r>
+        <w:t xml:space="preserve"> then pull microbe</w:t>
+      </w:r>
+    </w:p>
+    <w:p>
+      <w:pPr>
+        <w:pStyle w:val="ListParagraph"/>
+        <w:numPr>
+          <w:ilvl w:val="0"/>
+          <w:numId w:val="12"/>
+        </w:numPr>
+        <w:rPr>
+          <w:b/>
           <w:u w:val="single"/>
         </w:rPr>
       </w:pPr>
       <w:r>
-        <w:t>Incubator of room 258, 30C, vent time = 10s</w:t>
-      </w:r>
-    </w:p>
-    <w:p>
-      <w:pPr>
-        <w:pStyle w:val="ListParagraph"/>
-        <w:numPr>
-          <w:ilvl w:val="1"/>
-          <w:numId w:val="10"/>
-        </w:numPr>
-        <w:rPr>
+        <w:t>Clean</w:t>
+      </w:r>
+      <w:r>
+        <w:t xml:space="preserve"> biohood with bleach then EtOH then clean everything with EtOH before placing it into the hood</w:t>
+      </w:r>
+    </w:p>
+    <w:p>
+      <w:pPr>
+        <w:pStyle w:val="ListParagraph"/>
+        <w:numPr>
+          <w:ilvl w:val="0"/>
+          <w:numId w:val="12"/>
+        </w:numPr>
+        <w:rPr>
+          <w:b/>
           <w:u w:val="single"/>
         </w:rPr>
       </w:pPr>
       <w:r>
-        <w:t>Permeation and exposure trials:</w:t>
-      </w:r>
-    </w:p>
-    <w:p>
-      <w:pPr>
-        <w:pStyle w:val="ListParagraph"/>
-        <w:numPr>
-          <w:ilvl w:val="2"/>
-          <w:numId w:val="10"/>
-        </w:numPr>
-        <w:rPr>
+        <w:t xml:space="preserve">Prep 6 culture tubes with broth </w:t>
+      </w:r>
+    </w:p>
+    <w:p>
+      <w:pPr>
+        <w:pStyle w:val="ListParagraph"/>
+        <w:numPr>
+          <w:ilvl w:val="0"/>
+          <w:numId w:val="12"/>
+        </w:numPr>
+        <w:rPr>
+          <w:b/>
           <w:u w:val="single"/>
         </w:rPr>
       </w:pPr>
       <w:r>
-        <w:t>Permeation = 5 mins, exposure = 5 mins</w:t>
-      </w:r>
-    </w:p>
-    <w:p>
-      <w:pPr>
-        <w:pStyle w:val="ListParagraph"/>
-        <w:numPr>
-          <w:ilvl w:val="2"/>
-          <w:numId w:val="10"/>
-        </w:numPr>
-        <w:rPr>
+        <w:t>L</w:t>
+      </w:r>
+      <w:r>
+        <w:t>oop bacteria into</w:t>
+      </w:r>
+      <w:r>
+        <w:t xml:space="preserve"> 5 culture tubes prepped with broth</w:t>
+      </w:r>
+    </w:p>
+    <w:p>
+      <w:pPr>
+        <w:pStyle w:val="ListParagraph"/>
+        <w:numPr>
+          <w:ilvl w:val="0"/>
+          <w:numId w:val="12"/>
+        </w:numPr>
+        <w:rPr>
+          <w:b/>
           <w:u w:val="single"/>
         </w:rPr>
       </w:pPr>
       <w:r>
-        <w:t>Permeation = 5 mins, exposure = 3 mins</w:t>
-      </w:r>
-    </w:p>
-    <w:p>
-      <w:pPr>
-        <w:pStyle w:val="ListParagraph"/>
-        <w:numPr>
-          <w:ilvl w:val="2"/>
-          <w:numId w:val="10"/>
-        </w:numPr>
-        <w:rPr>
+        <w:t>P</w:t>
+      </w:r>
+      <w:r>
+        <w:t xml:space="preserve">lace </w:t>
+      </w:r>
+      <w:bookmarkStart w:id="0" w:name="_GoBack"/>
+      <w:bookmarkEnd w:id="0"/>
+      <w:r>
+        <w:t>culture broth into incubator and record time</w:t>
+      </w:r>
+    </w:p>
+    <w:p>
+      <w:pPr>
+        <w:rPr>
+          <w:b/>
           <w:u w:val="single"/>
         </w:rPr>
       </w:pPr>
       <w:r>
-        <w:t xml:space="preserve">Permeation </w:t>
-      </w:r>
-      <w:r>
-        <w:t>= 5 mins, exposure = 2</w:t>
-      </w:r>
-      <w:r>
-        <w:t xml:space="preserve"> mins</w:t>
-      </w:r>
-    </w:p>
-    <w:p>
-      <w:pPr>
-        <w:pStyle w:val="ListParagraph"/>
-        <w:numPr>
-          <w:ilvl w:val="2"/>
-          <w:numId w:val="10"/>
-        </w:numPr>
-        <w:rPr>
+        <w:rPr>
+          <w:b/>
           <w:u w:val="single"/>
         </w:rPr>
-      </w:pPr>
-      <w:r>
-        <w:t xml:space="preserve">Permeation </w:t>
-      </w:r>
-      <w:r>
-        <w:t>= 5 mins, exposure = 7</w:t>
-      </w:r>
-      <w:r>
-        <w:t xml:space="preserve"> mins</w:t>
-      </w:r>
-    </w:p>
-    <w:p>
-      <w:pPr>
-        <w:pStyle w:val="ListParagraph"/>
-        <w:numPr>
-          <w:ilvl w:val="2"/>
-          <w:numId w:val="10"/>
-        </w:numPr>
-        <w:rPr>
-          <w:u w:val="single"/>
-        </w:rPr>
-      </w:pPr>
-      <w:r>
-        <w:t xml:space="preserve">Permeation </w:t>
-      </w:r>
-      <w:proofErr w:type="gramStart"/>
-      <w:r>
-        <w:t>=  mins</w:t>
-      </w:r>
-      <w:proofErr w:type="gramEnd"/>
-      <w:r>
-        <w:t xml:space="preserve">, exposure = </w:t>
-      </w:r>
-      <w:r>
-        <w:t xml:space="preserve"> mins</w:t>
-      </w:r>
-    </w:p>
-    <w:p>
-      <w:pPr>
-        <w:pStyle w:val="ListParagraph"/>
-        <w:numPr>
-          <w:ilvl w:val="2"/>
-          <w:numId w:val="10"/>
-        </w:numPr>
-        <w:rPr>
-          <w:u w:val="single"/>
-        </w:rPr>
-      </w:pPr>
-      <w:r>
-        <w:t xml:space="preserve">Permeation </w:t>
-      </w:r>
-      <w:proofErr w:type="gramStart"/>
-      <w:r>
-        <w:t>=  mins</w:t>
-      </w:r>
-      <w:proofErr w:type="gramEnd"/>
-      <w:r>
-        <w:t>, exposure =  mins</w:t>
-      </w:r>
-    </w:p>
-    <w:p>
-      <w:pPr>
-        <w:pStyle w:val="ListParagraph"/>
-        <w:numPr>
-          <w:ilvl w:val="2"/>
-          <w:numId w:val="10"/>
-        </w:numPr>
-        <w:rPr>
-          <w:u w:val="single"/>
-        </w:rPr>
-      </w:pPr>
-      <w:r>
-        <w:t xml:space="preserve">Permeation </w:t>
-      </w:r>
-      <w:proofErr w:type="gramStart"/>
-      <w:r>
-        <w:t>=  mins</w:t>
-      </w:r>
-      <w:proofErr w:type="gramEnd"/>
-      <w:r>
-        <w:t>, exposure =  mins</w:t>
-      </w:r>
-    </w:p>
+        <w:t>Inoculation Day</w:t>
+      </w:r>
+    </w:p>
+    <w:p>
+      <w:pPr>
+        <w:pStyle w:val="ListParagraph"/>
+        <w:numPr>
+          <w:ilvl w:val="0"/>
+          <w:numId w:val="14"/>
+        </w:numPr>
+      </w:pPr>
+    </w:p>
+    <w:p/>
     <w:p>
       <w:pPr>
         <w:rPr>
@@ -1810,6 +1999,7 @@
         </w:numPr>
       </w:pPr>
       <w:r>
+        <w:lastRenderedPageBreak/>
         <w:t>Collect and run initial DCM rinse daily before use</w:t>
       </w:r>
     </w:p>
@@ -1981,7 +2171,6 @@
         </w:numPr>
       </w:pPr>
       <w:r>
-        <w:lastRenderedPageBreak/>
         <w:t>File</w:t>
       </w:r>
       <w:r>
@@ -2407,6 +2596,345 @@
     </w:lvl>
   </w:abstractNum>
   <w:abstractNum w:abstractNumId="1" w15:restartNumberingAfterBreak="0">
+    <w:nsid w:val="1F7038A0"/>
+    <w:multiLevelType w:val="hybridMultilevel"/>
+    <w:tmpl w:val="356CF1A2"/>
+    <w:lvl w:ilvl="0" w:tplc="04090001">
+      <w:start w:val="1"/>
+      <w:numFmt w:val="bullet"/>
+      <w:lvlText w:val=""/>
+      <w:lvlJc w:val="left"/>
+      <w:pPr>
+        <w:ind w:left="720" w:hanging="360"/>
+      </w:pPr>
+      <w:rPr>
+        <w:rFonts w:ascii="Symbol" w:hAnsi="Symbol" w:hint="default"/>
+      </w:rPr>
+    </w:lvl>
+    <w:lvl w:ilvl="1" w:tplc="04090003" w:tentative="1">
+      <w:start w:val="1"/>
+      <w:numFmt w:val="bullet"/>
+      <w:lvlText w:val="o"/>
+      <w:lvlJc w:val="left"/>
+      <w:pPr>
+        <w:ind w:left="1440" w:hanging="360"/>
+      </w:pPr>
+      <w:rPr>
+        <w:rFonts w:ascii="Courier New" w:hAnsi="Courier New" w:cs="Courier New" w:hint="default"/>
+      </w:rPr>
+    </w:lvl>
+    <w:lvl w:ilvl="2" w:tplc="04090005" w:tentative="1">
+      <w:start w:val="1"/>
+      <w:numFmt w:val="bullet"/>
+      <w:lvlText w:val=""/>
+      <w:lvlJc w:val="left"/>
+      <w:pPr>
+        <w:ind w:left="2160" w:hanging="360"/>
+      </w:pPr>
+      <w:rPr>
+        <w:rFonts w:ascii="Wingdings" w:hAnsi="Wingdings" w:hint="default"/>
+      </w:rPr>
+    </w:lvl>
+    <w:lvl w:ilvl="3" w:tplc="04090001" w:tentative="1">
+      <w:start w:val="1"/>
+      <w:numFmt w:val="bullet"/>
+      <w:lvlText w:val=""/>
+      <w:lvlJc w:val="left"/>
+      <w:pPr>
+        <w:ind w:left="2880" w:hanging="360"/>
+      </w:pPr>
+      <w:rPr>
+        <w:rFonts w:ascii="Symbol" w:hAnsi="Symbol" w:hint="default"/>
+      </w:rPr>
+    </w:lvl>
+    <w:lvl w:ilvl="4" w:tplc="04090003" w:tentative="1">
+      <w:start w:val="1"/>
+      <w:numFmt w:val="bullet"/>
+      <w:lvlText w:val="o"/>
+      <w:lvlJc w:val="left"/>
+      <w:pPr>
+        <w:ind w:left="3600" w:hanging="360"/>
+      </w:pPr>
+      <w:rPr>
+        <w:rFonts w:ascii="Courier New" w:hAnsi="Courier New" w:cs="Courier New" w:hint="default"/>
+      </w:rPr>
+    </w:lvl>
+    <w:lvl w:ilvl="5" w:tplc="04090005" w:tentative="1">
+      <w:start w:val="1"/>
+      <w:numFmt w:val="bullet"/>
+      <w:lvlText w:val=""/>
+      <w:lvlJc w:val="left"/>
+      <w:pPr>
+        <w:ind w:left="4320" w:hanging="360"/>
+      </w:pPr>
+      <w:rPr>
+        <w:rFonts w:ascii="Wingdings" w:hAnsi="Wingdings" w:hint="default"/>
+      </w:rPr>
+    </w:lvl>
+    <w:lvl w:ilvl="6" w:tplc="04090001" w:tentative="1">
+      <w:start w:val="1"/>
+      <w:numFmt w:val="bullet"/>
+      <w:lvlText w:val=""/>
+      <w:lvlJc w:val="left"/>
+      <w:pPr>
+        <w:ind w:left="5040" w:hanging="360"/>
+      </w:pPr>
+      <w:rPr>
+        <w:rFonts w:ascii="Symbol" w:hAnsi="Symbol" w:hint="default"/>
+      </w:rPr>
+    </w:lvl>
+    <w:lvl w:ilvl="7" w:tplc="04090003" w:tentative="1">
+      <w:start w:val="1"/>
+      <w:numFmt w:val="bullet"/>
+      <w:lvlText w:val="o"/>
+      <w:lvlJc w:val="left"/>
+      <w:pPr>
+        <w:ind w:left="5760" w:hanging="360"/>
+      </w:pPr>
+      <w:rPr>
+        <w:rFonts w:ascii="Courier New" w:hAnsi="Courier New" w:cs="Courier New" w:hint="default"/>
+      </w:rPr>
+    </w:lvl>
+    <w:lvl w:ilvl="8" w:tplc="04090005" w:tentative="1">
+      <w:start w:val="1"/>
+      <w:numFmt w:val="bullet"/>
+      <w:lvlText w:val=""/>
+      <w:lvlJc w:val="left"/>
+      <w:pPr>
+        <w:ind w:left="6480" w:hanging="360"/>
+      </w:pPr>
+      <w:rPr>
+        <w:rFonts w:ascii="Wingdings" w:hAnsi="Wingdings" w:hint="default"/>
+      </w:rPr>
+    </w:lvl>
+  </w:abstractNum>
+  <w:abstractNum w:abstractNumId="2" w15:restartNumberingAfterBreak="0">
+    <w:nsid w:val="28D47AE8"/>
+    <w:multiLevelType w:val="hybridMultilevel"/>
+    <w:tmpl w:val="C1961A78"/>
+    <w:lvl w:ilvl="0" w:tplc="04090001">
+      <w:start w:val="1"/>
+      <w:numFmt w:val="bullet"/>
+      <w:lvlText w:val=""/>
+      <w:lvlJc w:val="left"/>
+      <w:pPr>
+        <w:ind w:left="720" w:hanging="360"/>
+      </w:pPr>
+      <w:rPr>
+        <w:rFonts w:ascii="Symbol" w:hAnsi="Symbol" w:hint="default"/>
+      </w:rPr>
+    </w:lvl>
+    <w:lvl w:ilvl="1" w:tplc="04090003" w:tentative="1">
+      <w:start w:val="1"/>
+      <w:numFmt w:val="bullet"/>
+      <w:lvlText w:val="o"/>
+      <w:lvlJc w:val="left"/>
+      <w:pPr>
+        <w:ind w:left="1440" w:hanging="360"/>
+      </w:pPr>
+      <w:rPr>
+        <w:rFonts w:ascii="Courier New" w:hAnsi="Courier New" w:cs="Courier New" w:hint="default"/>
+      </w:rPr>
+    </w:lvl>
+    <w:lvl w:ilvl="2" w:tplc="04090005" w:tentative="1">
+      <w:start w:val="1"/>
+      <w:numFmt w:val="bullet"/>
+      <w:lvlText w:val=""/>
+      <w:lvlJc w:val="left"/>
+      <w:pPr>
+        <w:ind w:left="2160" w:hanging="360"/>
+      </w:pPr>
+      <w:rPr>
+        <w:rFonts w:ascii="Wingdings" w:hAnsi="Wingdings" w:hint="default"/>
+      </w:rPr>
+    </w:lvl>
+    <w:lvl w:ilvl="3" w:tplc="04090001" w:tentative="1">
+      <w:start w:val="1"/>
+      <w:numFmt w:val="bullet"/>
+      <w:lvlText w:val=""/>
+      <w:lvlJc w:val="left"/>
+      <w:pPr>
+        <w:ind w:left="2880" w:hanging="360"/>
+      </w:pPr>
+      <w:rPr>
+        <w:rFonts w:ascii="Symbol" w:hAnsi="Symbol" w:hint="default"/>
+      </w:rPr>
+    </w:lvl>
+    <w:lvl w:ilvl="4" w:tplc="04090003" w:tentative="1">
+      <w:start w:val="1"/>
+      <w:numFmt w:val="bullet"/>
+      <w:lvlText w:val="o"/>
+      <w:lvlJc w:val="left"/>
+      <w:pPr>
+        <w:ind w:left="3600" w:hanging="360"/>
+      </w:pPr>
+      <w:rPr>
+        <w:rFonts w:ascii="Courier New" w:hAnsi="Courier New" w:cs="Courier New" w:hint="default"/>
+      </w:rPr>
+    </w:lvl>
+    <w:lvl w:ilvl="5" w:tplc="04090005" w:tentative="1">
+      <w:start w:val="1"/>
+      <w:numFmt w:val="bullet"/>
+      <w:lvlText w:val=""/>
+      <w:lvlJc w:val="left"/>
+      <w:pPr>
+        <w:ind w:left="4320" w:hanging="360"/>
+      </w:pPr>
+      <w:rPr>
+        <w:rFonts w:ascii="Wingdings" w:hAnsi="Wingdings" w:hint="default"/>
+      </w:rPr>
+    </w:lvl>
+    <w:lvl w:ilvl="6" w:tplc="04090001" w:tentative="1">
+      <w:start w:val="1"/>
+      <w:numFmt w:val="bullet"/>
+      <w:lvlText w:val=""/>
+      <w:lvlJc w:val="left"/>
+      <w:pPr>
+        <w:ind w:left="5040" w:hanging="360"/>
+      </w:pPr>
+      <w:rPr>
+        <w:rFonts w:ascii="Symbol" w:hAnsi="Symbol" w:hint="default"/>
+      </w:rPr>
+    </w:lvl>
+    <w:lvl w:ilvl="7" w:tplc="04090003" w:tentative="1">
+      <w:start w:val="1"/>
+      <w:numFmt w:val="bullet"/>
+      <w:lvlText w:val="o"/>
+      <w:lvlJc w:val="left"/>
+      <w:pPr>
+        <w:ind w:left="5760" w:hanging="360"/>
+      </w:pPr>
+      <w:rPr>
+        <w:rFonts w:ascii="Courier New" w:hAnsi="Courier New" w:cs="Courier New" w:hint="default"/>
+      </w:rPr>
+    </w:lvl>
+    <w:lvl w:ilvl="8" w:tplc="04090005" w:tentative="1">
+      <w:start w:val="1"/>
+      <w:numFmt w:val="bullet"/>
+      <w:lvlText w:val=""/>
+      <w:lvlJc w:val="left"/>
+      <w:pPr>
+        <w:ind w:left="6480" w:hanging="360"/>
+      </w:pPr>
+      <w:rPr>
+        <w:rFonts w:ascii="Wingdings" w:hAnsi="Wingdings" w:hint="default"/>
+      </w:rPr>
+    </w:lvl>
+  </w:abstractNum>
+  <w:abstractNum w:abstractNumId="3" w15:restartNumberingAfterBreak="0">
+    <w:nsid w:val="2BCD1D15"/>
+    <w:multiLevelType w:val="hybridMultilevel"/>
+    <w:tmpl w:val="DC38F04A"/>
+    <w:lvl w:ilvl="0" w:tplc="04090001">
+      <w:start w:val="1"/>
+      <w:numFmt w:val="bullet"/>
+      <w:lvlText w:val=""/>
+      <w:lvlJc w:val="left"/>
+      <w:pPr>
+        <w:ind w:left="720" w:hanging="360"/>
+      </w:pPr>
+      <w:rPr>
+        <w:rFonts w:ascii="Symbol" w:hAnsi="Symbol" w:hint="default"/>
+      </w:rPr>
+    </w:lvl>
+    <w:lvl w:ilvl="1" w:tplc="04090003">
+      <w:start w:val="1"/>
+      <w:numFmt w:val="bullet"/>
+      <w:lvlText w:val="o"/>
+      <w:lvlJc w:val="left"/>
+      <w:pPr>
+        <w:ind w:left="1440" w:hanging="360"/>
+      </w:pPr>
+      <w:rPr>
+        <w:rFonts w:ascii="Courier New" w:hAnsi="Courier New" w:cs="Courier New" w:hint="default"/>
+      </w:rPr>
+    </w:lvl>
+    <w:lvl w:ilvl="2" w:tplc="04090005" w:tentative="1">
+      <w:start w:val="1"/>
+      <w:numFmt w:val="bullet"/>
+      <w:lvlText w:val=""/>
+      <w:lvlJc w:val="left"/>
+      <w:pPr>
+        <w:ind w:left="2160" w:hanging="360"/>
+      </w:pPr>
+      <w:rPr>
+        <w:rFonts w:ascii="Wingdings" w:hAnsi="Wingdings" w:hint="default"/>
+      </w:rPr>
+    </w:lvl>
+    <w:lvl w:ilvl="3" w:tplc="04090001" w:tentative="1">
+      <w:start w:val="1"/>
+      <w:numFmt w:val="bullet"/>
+      <w:lvlText w:val=""/>
+      <w:lvlJc w:val="left"/>
+      <w:pPr>
+        <w:ind w:left="2880" w:hanging="360"/>
+      </w:pPr>
+      <w:rPr>
+        <w:rFonts w:ascii="Symbol" w:hAnsi="Symbol" w:hint="default"/>
+      </w:rPr>
+    </w:lvl>
+    <w:lvl w:ilvl="4" w:tplc="04090003" w:tentative="1">
+      <w:start w:val="1"/>
+      <w:numFmt w:val="bullet"/>
+      <w:lvlText w:val="o"/>
+      <w:lvlJc w:val="left"/>
+      <w:pPr>
+        <w:ind w:left="3600" w:hanging="360"/>
+      </w:pPr>
+      <w:rPr>
+        <w:rFonts w:ascii="Courier New" w:hAnsi="Courier New" w:cs="Courier New" w:hint="default"/>
+      </w:rPr>
+    </w:lvl>
+    <w:lvl w:ilvl="5" w:tplc="04090005" w:tentative="1">
+      <w:start w:val="1"/>
+      <w:numFmt w:val="bullet"/>
+      <w:lvlText w:val=""/>
+      <w:lvlJc w:val="left"/>
+      <w:pPr>
+        <w:ind w:left="4320" w:hanging="360"/>
+      </w:pPr>
+      <w:rPr>
+        <w:rFonts w:ascii="Wingdings" w:hAnsi="Wingdings" w:hint="default"/>
+      </w:rPr>
+    </w:lvl>
+    <w:lvl w:ilvl="6" w:tplc="04090001" w:tentative="1">
+      <w:start w:val="1"/>
+      <w:numFmt w:val="bullet"/>
+      <w:lvlText w:val=""/>
+      <w:lvlJc w:val="left"/>
+      <w:pPr>
+        <w:ind w:left="5040" w:hanging="360"/>
+      </w:pPr>
+      <w:rPr>
+        <w:rFonts w:ascii="Symbol" w:hAnsi="Symbol" w:hint="default"/>
+      </w:rPr>
+    </w:lvl>
+    <w:lvl w:ilvl="7" w:tplc="04090003" w:tentative="1">
+      <w:start w:val="1"/>
+      <w:numFmt w:val="bullet"/>
+      <w:lvlText w:val="o"/>
+      <w:lvlJc w:val="left"/>
+      <w:pPr>
+        <w:ind w:left="5760" w:hanging="360"/>
+      </w:pPr>
+      <w:rPr>
+        <w:rFonts w:ascii="Courier New" w:hAnsi="Courier New" w:cs="Courier New" w:hint="default"/>
+      </w:rPr>
+    </w:lvl>
+    <w:lvl w:ilvl="8" w:tplc="04090005" w:tentative="1">
+      <w:start w:val="1"/>
+      <w:numFmt w:val="bullet"/>
+      <w:lvlText w:val=""/>
+      <w:lvlJc w:val="left"/>
+      <w:pPr>
+        <w:ind w:left="6480" w:hanging="360"/>
+      </w:pPr>
+      <w:rPr>
+        <w:rFonts w:ascii="Wingdings" w:hAnsi="Wingdings" w:hint="default"/>
+      </w:rPr>
+    </w:lvl>
+  </w:abstractNum>
+  <w:abstractNum w:abstractNumId="4" w15:restartNumberingAfterBreak="0">
     <w:nsid w:val="377D0336"/>
     <w:multiLevelType w:val="hybridMultilevel"/>
     <w:tmpl w:val="B56ED848"/>
@@ -2492,7 +3020,120 @@
       </w:pPr>
     </w:lvl>
   </w:abstractNum>
-  <w:abstractNum w:abstractNumId="2" w15:restartNumberingAfterBreak="0">
+  <w:abstractNum w:abstractNumId="5" w15:restartNumberingAfterBreak="0">
+    <w:nsid w:val="3C6E1242"/>
+    <w:multiLevelType w:val="hybridMultilevel"/>
+    <w:tmpl w:val="5534339C"/>
+    <w:lvl w:ilvl="0" w:tplc="04090001">
+      <w:start w:val="1"/>
+      <w:numFmt w:val="bullet"/>
+      <w:lvlText w:val=""/>
+      <w:lvlJc w:val="left"/>
+      <w:pPr>
+        <w:ind w:left="720" w:hanging="360"/>
+      </w:pPr>
+      <w:rPr>
+        <w:rFonts w:ascii="Symbol" w:hAnsi="Symbol" w:hint="default"/>
+      </w:rPr>
+    </w:lvl>
+    <w:lvl w:ilvl="1" w:tplc="04090003" w:tentative="1">
+      <w:start w:val="1"/>
+      <w:numFmt w:val="bullet"/>
+      <w:lvlText w:val="o"/>
+      <w:lvlJc w:val="left"/>
+      <w:pPr>
+        <w:ind w:left="1440" w:hanging="360"/>
+      </w:pPr>
+      <w:rPr>
+        <w:rFonts w:ascii="Courier New" w:hAnsi="Courier New" w:cs="Courier New" w:hint="default"/>
+      </w:rPr>
+    </w:lvl>
+    <w:lvl w:ilvl="2" w:tplc="04090005" w:tentative="1">
+      <w:start w:val="1"/>
+      <w:numFmt w:val="bullet"/>
+      <w:lvlText w:val=""/>
+      <w:lvlJc w:val="left"/>
+      <w:pPr>
+        <w:ind w:left="2160" w:hanging="360"/>
+      </w:pPr>
+      <w:rPr>
+        <w:rFonts w:ascii="Wingdings" w:hAnsi="Wingdings" w:hint="default"/>
+      </w:rPr>
+    </w:lvl>
+    <w:lvl w:ilvl="3" w:tplc="04090001" w:tentative="1">
+      <w:start w:val="1"/>
+      <w:numFmt w:val="bullet"/>
+      <w:lvlText w:val=""/>
+      <w:lvlJc w:val="left"/>
+      <w:pPr>
+        <w:ind w:left="2880" w:hanging="360"/>
+      </w:pPr>
+      <w:rPr>
+        <w:rFonts w:ascii="Symbol" w:hAnsi="Symbol" w:hint="default"/>
+      </w:rPr>
+    </w:lvl>
+    <w:lvl w:ilvl="4" w:tplc="04090003" w:tentative="1">
+      <w:start w:val="1"/>
+      <w:numFmt w:val="bullet"/>
+      <w:lvlText w:val="o"/>
+      <w:lvlJc w:val="left"/>
+      <w:pPr>
+        <w:ind w:left="3600" w:hanging="360"/>
+      </w:pPr>
+      <w:rPr>
+        <w:rFonts w:ascii="Courier New" w:hAnsi="Courier New" w:cs="Courier New" w:hint="default"/>
+      </w:rPr>
+    </w:lvl>
+    <w:lvl w:ilvl="5" w:tplc="04090005" w:tentative="1">
+      <w:start w:val="1"/>
+      <w:numFmt w:val="bullet"/>
+      <w:lvlText w:val=""/>
+      <w:lvlJc w:val="left"/>
+      <w:pPr>
+        <w:ind w:left="4320" w:hanging="360"/>
+      </w:pPr>
+      <w:rPr>
+        <w:rFonts w:ascii="Wingdings" w:hAnsi="Wingdings" w:hint="default"/>
+      </w:rPr>
+    </w:lvl>
+    <w:lvl w:ilvl="6" w:tplc="04090001" w:tentative="1">
+      <w:start w:val="1"/>
+      <w:numFmt w:val="bullet"/>
+      <w:lvlText w:val=""/>
+      <w:lvlJc w:val="left"/>
+      <w:pPr>
+        <w:ind w:left="5040" w:hanging="360"/>
+      </w:pPr>
+      <w:rPr>
+        <w:rFonts w:ascii="Symbol" w:hAnsi="Symbol" w:hint="default"/>
+      </w:rPr>
+    </w:lvl>
+    <w:lvl w:ilvl="7" w:tplc="04090003" w:tentative="1">
+      <w:start w:val="1"/>
+      <w:numFmt w:val="bullet"/>
+      <w:lvlText w:val="o"/>
+      <w:lvlJc w:val="left"/>
+      <w:pPr>
+        <w:ind w:left="5760" w:hanging="360"/>
+      </w:pPr>
+      <w:rPr>
+        <w:rFonts w:ascii="Courier New" w:hAnsi="Courier New" w:cs="Courier New" w:hint="default"/>
+      </w:rPr>
+    </w:lvl>
+    <w:lvl w:ilvl="8" w:tplc="04090005" w:tentative="1">
+      <w:start w:val="1"/>
+      <w:numFmt w:val="bullet"/>
+      <w:lvlText w:val=""/>
+      <w:lvlJc w:val="left"/>
+      <w:pPr>
+        <w:ind w:left="6480" w:hanging="360"/>
+      </w:pPr>
+      <w:rPr>
+        <w:rFonts w:ascii="Wingdings" w:hAnsi="Wingdings" w:hint="default"/>
+      </w:rPr>
+    </w:lvl>
+  </w:abstractNum>
+  <w:abstractNum w:abstractNumId="6" w15:restartNumberingAfterBreak="0">
     <w:nsid w:val="3E8232A0"/>
     <w:multiLevelType w:val="hybridMultilevel"/>
     <w:tmpl w:val="D8142DE0"/>
@@ -2605,7 +3246,7 @@
       </w:rPr>
     </w:lvl>
   </w:abstractNum>
-  <w:abstractNum w:abstractNumId="3" w15:restartNumberingAfterBreak="0">
+  <w:abstractNum w:abstractNumId="7" w15:restartNumberingAfterBreak="0">
     <w:nsid w:val="432F12D8"/>
     <w:multiLevelType w:val="hybridMultilevel"/>
     <w:tmpl w:val="2C60BA7C"/>
@@ -2718,7 +3359,7 @@
       </w:rPr>
     </w:lvl>
   </w:abstractNum>
-  <w:abstractNum w:abstractNumId="4" w15:restartNumberingAfterBreak="0">
+  <w:abstractNum w:abstractNumId="8" w15:restartNumberingAfterBreak="0">
     <w:nsid w:val="58A03C6D"/>
     <w:multiLevelType w:val="hybridMultilevel"/>
     <w:tmpl w:val="D3CA96AE"/>
@@ -2831,7 +3472,7 @@
       </w:rPr>
     </w:lvl>
   </w:abstractNum>
-  <w:abstractNum w:abstractNumId="5" w15:restartNumberingAfterBreak="0">
+  <w:abstractNum w:abstractNumId="9" w15:restartNumberingAfterBreak="0">
     <w:nsid w:val="59AB2C50"/>
     <w:multiLevelType w:val="hybridMultilevel"/>
     <w:tmpl w:val="831EABBA"/>
@@ -2944,7 +3585,7 @@
       </w:rPr>
     </w:lvl>
   </w:abstractNum>
-  <w:abstractNum w:abstractNumId="6" w15:restartNumberingAfterBreak="0">
+  <w:abstractNum w:abstractNumId="10" w15:restartNumberingAfterBreak="0">
     <w:nsid w:val="6DB869B4"/>
     <w:multiLevelType w:val="hybridMultilevel"/>
     <w:tmpl w:val="CCE272E8"/>
@@ -3057,7 +3698,7 @@
       </w:rPr>
     </w:lvl>
   </w:abstractNum>
-  <w:abstractNum w:abstractNumId="7" w15:restartNumberingAfterBreak="0">
+  <w:abstractNum w:abstractNumId="11" w15:restartNumberingAfterBreak="0">
     <w:nsid w:val="76C405DC"/>
     <w:multiLevelType w:val="hybridMultilevel"/>
     <w:tmpl w:val="95A8B1EE"/>
@@ -3170,7 +3811,7 @@
       </w:rPr>
     </w:lvl>
   </w:abstractNum>
-  <w:abstractNum w:abstractNumId="8" w15:restartNumberingAfterBreak="0">
+  <w:abstractNum w:abstractNumId="12" w15:restartNumberingAfterBreak="0">
     <w:nsid w:val="785642FA"/>
     <w:multiLevelType w:val="hybridMultilevel"/>
     <w:tmpl w:val="87A442CC"/>
@@ -3257,19 +3898,19 @@
     </w:lvl>
   </w:abstractNum>
   <w:num w:numId="1">
-    <w:abstractNumId w:val="3"/>
+    <w:abstractNumId w:val="7"/>
   </w:num>
   <w:num w:numId="2">
-    <w:abstractNumId w:val="4"/>
+    <w:abstractNumId w:val="8"/>
   </w:num>
   <w:num w:numId="3">
-    <w:abstractNumId w:val="7"/>
+    <w:abstractNumId w:val="11"/>
   </w:num>
   <w:num w:numId="4">
-    <w:abstractNumId w:val="5"/>
+    <w:abstractNumId w:val="9"/>
   </w:num>
   <w:num w:numId="5">
-    <w:abstractNumId w:val="8"/>
+    <w:abstractNumId w:val="12"/>
     <w:lvlOverride w:ilvl="0">
       <w:startOverride w:val="1"/>
     </w:lvlOverride>
@@ -3299,19 +3940,31 @@
     </w:lvlOverride>
   </w:num>
   <w:num w:numId="6">
-    <w:abstractNumId w:val="8"/>
+    <w:abstractNumId w:val="12"/>
   </w:num>
   <w:num w:numId="7">
     <w:abstractNumId w:val="0"/>
   </w:num>
   <w:num w:numId="8">
+    <w:abstractNumId w:val="4"/>
+  </w:num>
+  <w:num w:numId="9">
+    <w:abstractNumId w:val="10"/>
+  </w:num>
+  <w:num w:numId="10">
+    <w:abstractNumId w:val="6"/>
+  </w:num>
+  <w:num w:numId="11">
     <w:abstractNumId w:val="1"/>
   </w:num>
-  <w:num w:numId="9">
-    <w:abstractNumId w:val="6"/>
+  <w:num w:numId="12">
+    <w:abstractNumId w:val="3"/>
   </w:num>
-  <w:num w:numId="10">
+  <w:num w:numId="13">
     <w:abstractNumId w:val="2"/>
+  </w:num>
+  <w:num w:numId="14">
+    <w:abstractNumId w:val="5"/>
   </w:num>
 </w:numbering>
 </file>

--- a/Documents/gutmicrobes exp framework.docx
+++ b/Documents/gutmicrobes exp framework.docx
@@ -340,6 +340,7 @@
           <w:u w:val="single"/>
         </w:rPr>
       </w:pPr>
+      <w:bookmarkStart w:id="0" w:name="_GoBack"/>
       <w:r>
         <w:rPr>
           <w:u w:val="single"/>
@@ -459,21 +460,33 @@
     </w:p>
     <w:p>
       <w:pPr>
-        <w:pStyle w:val="ListParagraph"/>
-        <w:numPr>
-          <w:ilvl w:val="0"/>
-          <w:numId w:val="7"/>
-        </w:numPr>
-        <w:spacing w:line="240" w:lineRule="auto"/>
         <w:rPr>
+          <w:b/>
           <w:u w:val="single"/>
         </w:rPr>
       </w:pPr>
       <w:r>
         <w:rPr>
+          <w:b/>
           <w:u w:val="single"/>
         </w:rPr>
-        <w:t>Culture bacteria from glycerol stock</w:t>
+        <w:t>Bacteria culture Day</w:t>
+      </w:r>
+    </w:p>
+    <w:p>
+      <w:pPr>
+        <w:pStyle w:val="ListParagraph"/>
+        <w:numPr>
+          <w:ilvl w:val="0"/>
+          <w:numId w:val="12"/>
+        </w:numPr>
+        <w:rPr>
+          <w:b/>
+          <w:u w:val="single"/>
+        </w:rPr>
+      </w:pPr>
+      <w:r>
+        <w:t>Setup traveling tray with:</w:t>
       </w:r>
     </w:p>
     <w:p>
@@ -481,7 +494,92 @@
         <w:pStyle w:val="ListParagraph"/>
         <w:numPr>
           <w:ilvl w:val="1"/>
-          <w:numId w:val="7"/>
+          <w:numId w:val="12"/>
+        </w:numPr>
+      </w:pPr>
+      <w:r>
+        <w:t>6-loops, 6-culture tubes, 2-pipets, 1-pipet bulb, marker, tube rack, media broth</w:t>
+      </w:r>
+    </w:p>
+    <w:p>
+      <w:pPr>
+        <w:pStyle w:val="ListParagraph"/>
+        <w:numPr>
+          <w:ilvl w:val="1"/>
+          <w:numId w:val="12"/>
+        </w:numPr>
+      </w:pPr>
+      <w:r>
+        <w:t>gloves, bleach, and EtOH</w:t>
+      </w:r>
+    </w:p>
+    <w:p>
+      <w:pPr>
+        <w:pStyle w:val="ListParagraph"/>
+        <w:numPr>
+          <w:ilvl w:val="1"/>
+          <w:numId w:val="12"/>
+        </w:numPr>
+      </w:pPr>
+      <w:r>
+        <w:t>N</w:t>
+      </w:r>
+      <w:r>
+        <w:rPr>
+          <w:vertAlign w:val="subscript"/>
+        </w:rPr>
+        <w:t xml:space="preserve">2 </w:t>
+      </w:r>
+      <w:r>
+        <w:t xml:space="preserve">into freezer box into </w:t>
+      </w:r>
+      <w:proofErr w:type="spellStart"/>
+      <w:r>
+        <w:t>styrofoam</w:t>
+      </w:r>
+      <w:proofErr w:type="spellEnd"/>
+      <w:r>
+        <w:t xml:space="preserve"> box then pull microbe</w:t>
+      </w:r>
+    </w:p>
+    <w:p>
+      <w:pPr>
+        <w:pStyle w:val="ListParagraph"/>
+        <w:numPr>
+          <w:ilvl w:val="0"/>
+          <w:numId w:val="12"/>
+        </w:numPr>
+        <w:rPr>
+          <w:b/>
+          <w:u w:val="single"/>
+        </w:rPr>
+      </w:pPr>
+      <w:r>
+        <w:t>Clean</w:t>
+      </w:r>
+      <w:r>
+        <w:t xml:space="preserve"> biohood with bleach then EtOH then clean everything with EtOH before placing it into the hood</w:t>
+      </w:r>
+    </w:p>
+    <w:p>
+      <w:pPr>
+        <w:pStyle w:val="ListParagraph"/>
+        <w:numPr>
+          <w:ilvl w:val="0"/>
+          <w:numId w:val="12"/>
+        </w:numPr>
+        <w:spacing w:line="240" w:lineRule="auto"/>
+      </w:pPr>
+      <w:r>
+        <w:t>Culture bacteria from glycerol stock:</w:t>
+      </w:r>
+    </w:p>
+    <w:p>
+      <w:pPr>
+        <w:pStyle w:val="ListParagraph"/>
+        <w:numPr>
+          <w:ilvl w:val="1"/>
+          <w:numId w:val="12"/>
         </w:numPr>
         <w:spacing w:line="240" w:lineRule="auto"/>
       </w:pPr>
@@ -503,7 +601,7 @@
         <w:pStyle w:val="ListParagraph"/>
         <w:numPr>
           <w:ilvl w:val="2"/>
-          <w:numId w:val="7"/>
+          <w:numId w:val="12"/>
         </w:numPr>
         <w:spacing w:line="240" w:lineRule="auto"/>
       </w:pPr>
@@ -519,7 +617,7 @@
         <w:pStyle w:val="ListParagraph"/>
         <w:numPr>
           <w:ilvl w:val="1"/>
-          <w:numId w:val="7"/>
+          <w:numId w:val="12"/>
         </w:numPr>
         <w:spacing w:line="240" w:lineRule="auto"/>
       </w:pPr>
@@ -533,31 +631,13 @@
         <w:rPr>
           <w:color w:val="000000"/>
         </w:rPr>
-        <w:t>culate</w:t>
+        <w:t xml:space="preserve">culate selected bacteria into 6mL of liquid medium </w:t>
       </w:r>
       <w:r>
         <w:rPr>
           <w:color w:val="000000"/>
         </w:rPr>
-        <w:t xml:space="preserve"> selected bacteria into 6mL of </w:t>
-      </w:r>
-      <w:r>
-        <w:rPr>
-          <w:color w:val="000000"/>
-        </w:rPr>
-        <w:t xml:space="preserve">liquid medium </w:t>
-      </w:r>
-      <w:r>
-        <w:rPr>
-          <w:color w:val="000000"/>
-        </w:rPr>
-        <w:t>(LB/MRS/TSB, dependent upon which one it was isolated on originally).</w:t>
-      </w:r>
-      <w:r>
-        <w:rPr>
-          <w:color w:val="000000"/>
-        </w:rPr>
-        <w:t xml:space="preserve"> </w:t>
+        <w:t xml:space="preserve">(LB/MRS/TSB, dependent upon which one it was isolated on originally). </w:t>
       </w:r>
     </w:p>
     <w:p>
@@ -565,7 +645,7 @@
         <w:pStyle w:val="ListParagraph"/>
         <w:numPr>
           <w:ilvl w:val="2"/>
-          <w:numId w:val="7"/>
+          <w:numId w:val="12"/>
         </w:numPr>
         <w:spacing w:line="240" w:lineRule="auto"/>
       </w:pPr>
@@ -581,7 +661,7 @@
         <w:pStyle w:val="ListParagraph"/>
         <w:numPr>
           <w:ilvl w:val="2"/>
-          <w:numId w:val="7"/>
+          <w:numId w:val="12"/>
         </w:numPr>
         <w:spacing w:line="240" w:lineRule="auto"/>
       </w:pPr>
@@ -597,7 +677,7 @@
         <w:pStyle w:val="ListParagraph"/>
         <w:numPr>
           <w:ilvl w:val="2"/>
-          <w:numId w:val="7"/>
+          <w:numId w:val="12"/>
         </w:numPr>
         <w:spacing w:line="240" w:lineRule="auto"/>
       </w:pPr>
@@ -605,7 +685,15 @@
         <w:rPr>
           <w:color w:val="000000"/>
         </w:rPr>
-        <w:t>Return stock tube to freezing conditions as soon as possible</w:t>
+        <w:t xml:space="preserve">Return stock tube to freezing conditions </w:t>
+      </w:r>
+      <w:r>
+        <w:rPr>
+          <w:b/>
+          <w:color w:val="000000"/>
+          <w:u w:val="single"/>
+        </w:rPr>
+        <w:t>QUICKLY</w:t>
       </w:r>
     </w:p>
     <w:p>
@@ -613,7 +701,7 @@
         <w:pStyle w:val="ListParagraph"/>
         <w:numPr>
           <w:ilvl w:val="1"/>
-          <w:numId w:val="7"/>
+          <w:numId w:val="12"/>
         </w:numPr>
         <w:spacing w:line="240" w:lineRule="auto"/>
       </w:pPr>
@@ -634,42 +722,2841 @@
       <w:pPr>
         <w:pStyle w:val="ListParagraph"/>
         <w:numPr>
-          <w:ilvl w:val="2"/>
-          <w:numId w:val="7"/>
+          <w:ilvl w:val="1"/>
+          <w:numId w:val="12"/>
         </w:numPr>
         <w:spacing w:line="240" w:lineRule="auto"/>
       </w:pPr>
       <w:r>
-        <w:t>After 24-hours, aliquo</w:t>
-      </w:r>
-      <w:r>
-        <w:t>t sample into cuvette and obtain O.D. (approximately 0.8) reading;</w:t>
-      </w:r>
-    </w:p>
-    <w:p>
-      <w:pPr>
-        <w:pStyle w:val="ListParagraph"/>
-        <w:numPr>
-          <w:ilvl w:val="3"/>
-          <w:numId w:val="7"/>
-        </w:numPr>
+        <w:t>Prepare inoculation and sampling schedule</w:t>
+      </w:r>
+    </w:p>
+    <w:tbl>
+      <w:tblPr>
+        <w:tblW w:w="8190" w:type="dxa"/>
+        <w:tblInd w:w="1075" w:type="dxa"/>
+        <w:tblBorders>
+          <w:top w:val="single" w:sz="4" w:space="0" w:color="auto"/>
+          <w:left w:val="single" w:sz="4" w:space="0" w:color="auto"/>
+          <w:bottom w:val="single" w:sz="4" w:space="0" w:color="auto"/>
+          <w:right w:val="single" w:sz="4" w:space="0" w:color="auto"/>
+          <w:insideH w:val="single" w:sz="4" w:space="0" w:color="auto"/>
+          <w:insideV w:val="single" w:sz="4" w:space="0" w:color="auto"/>
+        </w:tblBorders>
+        <w:tblLook w:val="04A0" w:firstRow="1" w:lastRow="0" w:firstColumn="1" w:lastColumn="0" w:noHBand="0" w:noVBand="1"/>
+      </w:tblPr>
+      <w:tblGrid>
+        <w:gridCol w:w="1440"/>
+        <w:gridCol w:w="2520"/>
+        <w:gridCol w:w="2070"/>
+        <w:gridCol w:w="2160"/>
+      </w:tblGrid>
+      <w:tr>
+        <w:trPr>
+          <w:trHeight w:val="144"/>
+        </w:trPr>
+        <w:tc>
+          <w:tcPr>
+            <w:tcW w:w="8190" w:type="dxa"/>
+            <w:gridSpan w:val="4"/>
+            <w:shd w:val="clear" w:color="auto" w:fill="auto"/>
+            <w:noWrap/>
+            <w:vAlign w:val="center"/>
+            <w:hideMark/>
+          </w:tcPr>
+          <w:p>
+            <w:pPr>
+              <w:spacing w:after="0" w:line="240" w:lineRule="auto"/>
+              <w:jc w:val="center"/>
+              <w:rPr>
+                <w:rFonts w:eastAsia="Times New Roman" w:cstheme="minorHAnsi"/>
+                <w:b/>
+                <w:bCs/>
+                <w:color w:val="000000"/>
+                <w:sz w:val="20"/>
+                <w:szCs w:val="20"/>
+              </w:rPr>
+            </w:pPr>
+            <w:r>
+              <w:rPr>
+                <w:rFonts w:eastAsia="Times New Roman" w:cstheme="minorHAnsi"/>
+                <w:b/>
+                <w:bCs/>
+                <w:color w:val="000000"/>
+                <w:sz w:val="20"/>
+                <w:szCs w:val="20"/>
+              </w:rPr>
+              <w:t>CULTURE Start: 12/17/2018 0900</w:t>
+            </w:r>
+          </w:p>
+        </w:tc>
+      </w:tr>
+      <w:tr>
+        <w:trPr>
+          <w:trHeight w:val="144"/>
+        </w:trPr>
+        <w:tc>
+          <w:tcPr>
+            <w:tcW w:w="1440" w:type="dxa"/>
+            <w:shd w:val="clear" w:color="5B9BD5" w:fill="5B9BD5"/>
+            <w:noWrap/>
+            <w:vAlign w:val="center"/>
+            <w:hideMark/>
+          </w:tcPr>
+          <w:p>
+            <w:pPr>
+              <w:spacing w:after="0" w:line="240" w:lineRule="auto"/>
+              <w:jc w:val="center"/>
+              <w:rPr>
+                <w:rFonts w:eastAsia="Times New Roman" w:cstheme="minorHAnsi"/>
+                <w:b/>
+                <w:bCs/>
+                <w:color w:val="FFFFFF"/>
+                <w:sz w:val="20"/>
+                <w:szCs w:val="20"/>
+              </w:rPr>
+            </w:pPr>
+            <w:r>
+              <w:rPr>
+                <w:rFonts w:eastAsia="Times New Roman" w:cstheme="minorHAnsi"/>
+                <w:b/>
+                <w:bCs/>
+                <w:color w:val="FFFFFF"/>
+                <w:sz w:val="20"/>
+                <w:szCs w:val="20"/>
+              </w:rPr>
+              <w:t>TIME</w:t>
+            </w:r>
+          </w:p>
+        </w:tc>
+        <w:tc>
+          <w:tcPr>
+            <w:tcW w:w="2520" w:type="dxa"/>
+            <w:shd w:val="clear" w:color="5B9BD5" w:fill="5B9BD5"/>
+            <w:noWrap/>
+            <w:vAlign w:val="center"/>
+            <w:hideMark/>
+          </w:tcPr>
+          <w:p>
+            <w:pPr>
+              <w:spacing w:after="0" w:line="240" w:lineRule="auto"/>
+              <w:jc w:val="center"/>
+              <w:rPr>
+                <w:rFonts w:eastAsia="Times New Roman" w:cstheme="minorHAnsi"/>
+                <w:b/>
+                <w:bCs/>
+                <w:color w:val="FFFFFF"/>
+                <w:sz w:val="20"/>
+                <w:szCs w:val="20"/>
+              </w:rPr>
+            </w:pPr>
+            <w:r>
+              <w:rPr>
+                <w:rFonts w:eastAsia="Times New Roman" w:cstheme="minorHAnsi"/>
+                <w:b/>
+                <w:bCs/>
+                <w:color w:val="FFFFFF"/>
+                <w:sz w:val="20"/>
+                <w:szCs w:val="20"/>
+              </w:rPr>
+              <w:t>12/18/2018</w:t>
+            </w:r>
+          </w:p>
+        </w:tc>
+        <w:tc>
+          <w:tcPr>
+            <w:tcW w:w="2070" w:type="dxa"/>
+            <w:shd w:val="clear" w:color="5B9BD5" w:fill="5B9BD5"/>
+            <w:noWrap/>
+            <w:vAlign w:val="center"/>
+            <w:hideMark/>
+          </w:tcPr>
+          <w:p>
+            <w:pPr>
+              <w:spacing w:after="0" w:line="240" w:lineRule="auto"/>
+              <w:jc w:val="center"/>
+              <w:rPr>
+                <w:rFonts w:eastAsia="Times New Roman" w:cstheme="minorHAnsi"/>
+                <w:b/>
+                <w:bCs/>
+                <w:color w:val="FFFFFF"/>
+                <w:sz w:val="20"/>
+                <w:szCs w:val="20"/>
+              </w:rPr>
+            </w:pPr>
+            <w:r>
+              <w:rPr>
+                <w:rFonts w:eastAsia="Times New Roman" w:cstheme="minorHAnsi"/>
+                <w:b/>
+                <w:bCs/>
+                <w:color w:val="FFFFFF"/>
+                <w:sz w:val="20"/>
+                <w:szCs w:val="20"/>
+              </w:rPr>
+              <w:t>12/19/2018</w:t>
+            </w:r>
+          </w:p>
+        </w:tc>
+        <w:tc>
+          <w:tcPr>
+            <w:tcW w:w="2160" w:type="dxa"/>
+            <w:shd w:val="clear" w:color="5B9BD5" w:fill="5B9BD5"/>
+            <w:noWrap/>
+            <w:vAlign w:val="center"/>
+            <w:hideMark/>
+          </w:tcPr>
+          <w:p>
+            <w:pPr>
+              <w:spacing w:after="0" w:line="240" w:lineRule="auto"/>
+              <w:jc w:val="center"/>
+              <w:rPr>
+                <w:rFonts w:eastAsia="Times New Roman" w:cstheme="minorHAnsi"/>
+                <w:b/>
+                <w:bCs/>
+                <w:color w:val="FFFFFF"/>
+                <w:sz w:val="20"/>
+                <w:szCs w:val="20"/>
+              </w:rPr>
+            </w:pPr>
+            <w:r>
+              <w:rPr>
+                <w:rFonts w:eastAsia="Times New Roman" w:cstheme="minorHAnsi"/>
+                <w:b/>
+                <w:bCs/>
+                <w:color w:val="FFFFFF"/>
+                <w:sz w:val="20"/>
+                <w:szCs w:val="20"/>
+              </w:rPr>
+              <w:t>12/20/2018</w:t>
+            </w:r>
+          </w:p>
+        </w:tc>
+      </w:tr>
+      <w:tr>
+        <w:trPr>
+          <w:trHeight w:val="144"/>
+        </w:trPr>
+        <w:tc>
+          <w:tcPr>
+            <w:tcW w:w="1440" w:type="dxa"/>
+            <w:shd w:val="clear" w:color="auto" w:fill="auto"/>
+            <w:noWrap/>
+            <w:vAlign w:val="center"/>
+            <w:hideMark/>
+          </w:tcPr>
+          <w:p>
+            <w:pPr>
+              <w:spacing w:after="0" w:line="240" w:lineRule="auto"/>
+              <w:jc w:val="center"/>
+              <w:rPr>
+                <w:rFonts w:eastAsia="Times New Roman" w:cstheme="minorHAnsi"/>
+                <w:b/>
+                <w:bCs/>
+                <w:color w:val="000000"/>
+                <w:sz w:val="20"/>
+                <w:szCs w:val="20"/>
+              </w:rPr>
+            </w:pPr>
+            <w:r>
+              <w:rPr>
+                <w:rFonts w:eastAsia="Times New Roman" w:cstheme="minorHAnsi"/>
+                <w:b/>
+                <w:bCs/>
+                <w:color w:val="000000"/>
+                <w:sz w:val="20"/>
+                <w:szCs w:val="20"/>
+              </w:rPr>
+              <w:t>0800</w:t>
+            </w:r>
+          </w:p>
+        </w:tc>
+        <w:tc>
+          <w:tcPr>
+            <w:tcW w:w="2520" w:type="dxa"/>
+            <w:shd w:val="clear" w:color="auto" w:fill="auto"/>
+            <w:noWrap/>
+            <w:vAlign w:val="center"/>
+            <w:hideMark/>
+          </w:tcPr>
+          <w:p>
+            <w:pPr>
+              <w:spacing w:after="0" w:line="240" w:lineRule="auto"/>
+              <w:jc w:val="center"/>
+              <w:rPr>
+                <w:rFonts w:eastAsia="Times New Roman" w:cstheme="minorHAnsi"/>
+                <w:color w:val="000000"/>
+                <w:sz w:val="20"/>
+                <w:szCs w:val="20"/>
+              </w:rPr>
+            </w:pPr>
+            <w:r>
+              <w:rPr>
+                <w:rFonts w:eastAsia="Times New Roman" w:cstheme="minorHAnsi"/>
+                <w:color w:val="000000"/>
+                <w:sz w:val="20"/>
+                <w:szCs w:val="20"/>
+              </w:rPr>
+              <w:t>SPME BLANKS</w:t>
+            </w:r>
+          </w:p>
+        </w:tc>
+        <w:tc>
+          <w:tcPr>
+            <w:tcW w:w="2070" w:type="dxa"/>
+            <w:shd w:val="clear" w:color="auto" w:fill="auto"/>
+            <w:noWrap/>
+            <w:vAlign w:val="center"/>
+            <w:hideMark/>
+          </w:tcPr>
+          <w:p>
+            <w:pPr>
+              <w:spacing w:after="0" w:line="240" w:lineRule="auto"/>
+              <w:jc w:val="center"/>
+              <w:rPr>
+                <w:rFonts w:eastAsia="Times New Roman" w:cstheme="minorHAnsi"/>
+                <w:color w:val="000000"/>
+                <w:sz w:val="20"/>
+                <w:szCs w:val="20"/>
+              </w:rPr>
+            </w:pPr>
+          </w:p>
+        </w:tc>
+        <w:tc>
+          <w:tcPr>
+            <w:tcW w:w="2160" w:type="dxa"/>
+            <w:shd w:val="clear" w:color="auto" w:fill="auto"/>
+            <w:noWrap/>
+            <w:vAlign w:val="center"/>
+            <w:hideMark/>
+          </w:tcPr>
+          <w:p>
+            <w:pPr>
+              <w:spacing w:after="0" w:line="240" w:lineRule="auto"/>
+              <w:jc w:val="center"/>
+              <w:rPr>
+                <w:rFonts w:eastAsia="Times New Roman" w:cstheme="minorHAnsi"/>
+                <w:sz w:val="20"/>
+                <w:szCs w:val="20"/>
+              </w:rPr>
+            </w:pPr>
+          </w:p>
+        </w:tc>
+      </w:tr>
+      <w:tr>
+        <w:trPr>
+          <w:trHeight w:val="144"/>
+        </w:trPr>
+        <w:tc>
+          <w:tcPr>
+            <w:tcW w:w="1440" w:type="dxa"/>
+            <w:shd w:val="clear" w:color="auto" w:fill="auto"/>
+            <w:noWrap/>
+            <w:vAlign w:val="center"/>
+            <w:hideMark/>
+          </w:tcPr>
+          <w:p>
+            <w:pPr>
+              <w:spacing w:after="0" w:line="240" w:lineRule="auto"/>
+              <w:jc w:val="center"/>
+              <w:rPr>
+                <w:rFonts w:eastAsia="Times New Roman" w:cstheme="minorHAnsi"/>
+                <w:b/>
+                <w:bCs/>
+                <w:color w:val="000000"/>
+                <w:sz w:val="20"/>
+                <w:szCs w:val="20"/>
+              </w:rPr>
+            </w:pPr>
+            <w:r>
+              <w:rPr>
+                <w:rFonts w:eastAsia="Times New Roman" w:cstheme="minorHAnsi"/>
+                <w:b/>
+                <w:bCs/>
+                <w:color w:val="000000"/>
+                <w:sz w:val="20"/>
+                <w:szCs w:val="20"/>
+              </w:rPr>
+              <w:t>0845</w:t>
+            </w:r>
+          </w:p>
+        </w:tc>
+        <w:tc>
+          <w:tcPr>
+            <w:tcW w:w="2520" w:type="dxa"/>
+            <w:shd w:val="clear" w:color="auto" w:fill="auto"/>
+            <w:noWrap/>
+            <w:vAlign w:val="center"/>
+            <w:hideMark/>
+          </w:tcPr>
+          <w:p>
+            <w:pPr>
+              <w:spacing w:after="0" w:line="240" w:lineRule="auto"/>
+              <w:jc w:val="center"/>
+              <w:rPr>
+                <w:rFonts w:eastAsia="Times New Roman" w:cstheme="minorHAnsi"/>
+                <w:color w:val="000000"/>
+                <w:sz w:val="20"/>
+                <w:szCs w:val="20"/>
+              </w:rPr>
+            </w:pPr>
+            <w:r>
+              <w:rPr>
+                <w:rFonts w:eastAsia="Times New Roman" w:cstheme="minorHAnsi"/>
+                <w:color w:val="000000"/>
+                <w:sz w:val="20"/>
+                <w:szCs w:val="20"/>
+              </w:rPr>
+              <w:t>RESUSPEND EMPTY JAR</w:t>
+            </w:r>
+          </w:p>
+        </w:tc>
+        <w:tc>
+          <w:tcPr>
+            <w:tcW w:w="2070" w:type="dxa"/>
+            <w:shd w:val="clear" w:color="auto" w:fill="auto"/>
+            <w:noWrap/>
+            <w:vAlign w:val="center"/>
+            <w:hideMark/>
+          </w:tcPr>
+          <w:p>
+            <w:pPr>
+              <w:spacing w:after="0" w:line="240" w:lineRule="auto"/>
+              <w:jc w:val="center"/>
+              <w:rPr>
+                <w:rFonts w:eastAsia="Times New Roman" w:cstheme="minorHAnsi"/>
+                <w:color w:val="000000"/>
+                <w:sz w:val="20"/>
+                <w:szCs w:val="20"/>
+              </w:rPr>
+            </w:pPr>
+          </w:p>
+        </w:tc>
+        <w:tc>
+          <w:tcPr>
+            <w:tcW w:w="2160" w:type="dxa"/>
+            <w:shd w:val="clear" w:color="auto" w:fill="auto"/>
+            <w:noWrap/>
+            <w:vAlign w:val="center"/>
+            <w:hideMark/>
+          </w:tcPr>
+          <w:p>
+            <w:pPr>
+              <w:spacing w:after="0" w:line="240" w:lineRule="auto"/>
+              <w:jc w:val="center"/>
+              <w:rPr>
+                <w:rFonts w:eastAsia="Times New Roman" w:cstheme="minorHAnsi"/>
+                <w:sz w:val="20"/>
+                <w:szCs w:val="20"/>
+              </w:rPr>
+            </w:pPr>
+          </w:p>
+        </w:tc>
+      </w:tr>
+      <w:tr>
+        <w:trPr>
+          <w:trHeight w:val="144"/>
+        </w:trPr>
+        <w:tc>
+          <w:tcPr>
+            <w:tcW w:w="1440" w:type="dxa"/>
+            <w:shd w:val="clear" w:color="auto" w:fill="auto"/>
+            <w:noWrap/>
+            <w:vAlign w:val="center"/>
+            <w:hideMark/>
+          </w:tcPr>
+          <w:p>
+            <w:pPr>
+              <w:spacing w:after="0" w:line="240" w:lineRule="auto"/>
+              <w:jc w:val="center"/>
+              <w:rPr>
+                <w:rFonts w:eastAsia="Times New Roman" w:cstheme="minorHAnsi"/>
+                <w:b/>
+                <w:bCs/>
+                <w:color w:val="000000"/>
+                <w:sz w:val="20"/>
+                <w:szCs w:val="20"/>
+              </w:rPr>
+            </w:pPr>
+            <w:r>
+              <w:rPr>
+                <w:rFonts w:eastAsia="Times New Roman" w:cstheme="minorHAnsi"/>
+                <w:b/>
+                <w:bCs/>
+                <w:color w:val="000000"/>
+                <w:sz w:val="20"/>
+                <w:szCs w:val="20"/>
+              </w:rPr>
+              <w:t>0900</w:t>
+            </w:r>
+          </w:p>
+        </w:tc>
+        <w:tc>
+          <w:tcPr>
+            <w:tcW w:w="2520" w:type="dxa"/>
+            <w:shd w:val="clear" w:color="auto" w:fill="auto"/>
+            <w:noWrap/>
+            <w:vAlign w:val="center"/>
+            <w:hideMark/>
+          </w:tcPr>
+          <w:p>
+            <w:pPr>
+              <w:spacing w:after="0" w:line="240" w:lineRule="auto"/>
+              <w:jc w:val="center"/>
+              <w:rPr>
+                <w:rFonts w:eastAsia="Times New Roman" w:cstheme="minorHAnsi"/>
+                <w:color w:val="000000"/>
+                <w:sz w:val="20"/>
+                <w:szCs w:val="20"/>
+              </w:rPr>
+            </w:pPr>
+            <w:r>
+              <w:rPr>
+                <w:rFonts w:eastAsia="Times New Roman" w:cstheme="minorHAnsi"/>
+                <w:color w:val="000000"/>
+                <w:sz w:val="20"/>
+                <w:szCs w:val="20"/>
+              </w:rPr>
+              <w:t xml:space="preserve">INOCULATE EMPTY JAR </w:t>
+            </w:r>
+          </w:p>
+        </w:tc>
+        <w:tc>
+          <w:tcPr>
+            <w:tcW w:w="2070" w:type="dxa"/>
+            <w:shd w:val="clear" w:color="auto" w:fill="auto"/>
+            <w:noWrap/>
+            <w:vAlign w:val="center"/>
+            <w:hideMark/>
+          </w:tcPr>
+          <w:p>
+            <w:pPr>
+              <w:spacing w:after="0" w:line="240" w:lineRule="auto"/>
+              <w:jc w:val="center"/>
+              <w:rPr>
+                <w:rFonts w:eastAsia="Times New Roman" w:cstheme="minorHAnsi"/>
+                <w:color w:val="000000"/>
+                <w:sz w:val="20"/>
+                <w:szCs w:val="20"/>
+              </w:rPr>
+            </w:pPr>
+            <w:r>
+              <w:rPr>
+                <w:rFonts w:eastAsia="Times New Roman" w:cstheme="minorHAnsi"/>
+                <w:color w:val="000000"/>
+                <w:sz w:val="20"/>
+                <w:szCs w:val="20"/>
+              </w:rPr>
+              <w:t>VENT EMPTY JAR</w:t>
+            </w:r>
+          </w:p>
+        </w:tc>
+        <w:tc>
+          <w:tcPr>
+            <w:tcW w:w="2160" w:type="dxa"/>
+            <w:shd w:val="clear" w:color="auto" w:fill="auto"/>
+            <w:noWrap/>
+            <w:vAlign w:val="center"/>
+            <w:hideMark/>
+          </w:tcPr>
+          <w:p>
+            <w:pPr>
+              <w:spacing w:after="0" w:line="240" w:lineRule="auto"/>
+              <w:jc w:val="center"/>
+              <w:rPr>
+                <w:rFonts w:eastAsia="Times New Roman" w:cstheme="minorHAnsi"/>
+                <w:color w:val="000000"/>
+                <w:sz w:val="20"/>
+                <w:szCs w:val="20"/>
+              </w:rPr>
+            </w:pPr>
+            <w:r>
+              <w:rPr>
+                <w:rFonts w:eastAsia="Times New Roman" w:cstheme="minorHAnsi"/>
+                <w:color w:val="000000"/>
+                <w:sz w:val="20"/>
+                <w:szCs w:val="20"/>
+              </w:rPr>
+              <w:t>VENT EMPTY JAR</w:t>
+            </w:r>
+          </w:p>
+        </w:tc>
+      </w:tr>
+      <w:tr>
+        <w:trPr>
+          <w:trHeight w:val="144"/>
+        </w:trPr>
+        <w:tc>
+          <w:tcPr>
+            <w:tcW w:w="1440" w:type="dxa"/>
+            <w:shd w:val="clear" w:color="auto" w:fill="auto"/>
+            <w:noWrap/>
+            <w:vAlign w:val="center"/>
+            <w:hideMark/>
+          </w:tcPr>
+          <w:p>
+            <w:pPr>
+              <w:spacing w:after="0" w:line="240" w:lineRule="auto"/>
+              <w:jc w:val="center"/>
+              <w:rPr>
+                <w:rFonts w:eastAsia="Times New Roman" w:cstheme="minorHAnsi"/>
+                <w:b/>
+                <w:bCs/>
+                <w:color w:val="000000"/>
+                <w:sz w:val="20"/>
+                <w:szCs w:val="20"/>
+              </w:rPr>
+            </w:pPr>
+            <w:r>
+              <w:rPr>
+                <w:rFonts w:eastAsia="Times New Roman" w:cstheme="minorHAnsi"/>
+                <w:b/>
+                <w:bCs/>
+                <w:color w:val="000000"/>
+                <w:sz w:val="20"/>
+                <w:szCs w:val="20"/>
+              </w:rPr>
+              <w:t>0945</w:t>
+            </w:r>
+          </w:p>
+        </w:tc>
+        <w:tc>
+          <w:tcPr>
+            <w:tcW w:w="2520" w:type="dxa"/>
+            <w:shd w:val="clear" w:color="auto" w:fill="auto"/>
+            <w:noWrap/>
+            <w:vAlign w:val="center"/>
+            <w:hideMark/>
+          </w:tcPr>
+          <w:p>
+            <w:pPr>
+              <w:spacing w:after="0" w:line="240" w:lineRule="auto"/>
+              <w:jc w:val="center"/>
+              <w:rPr>
+                <w:rFonts w:eastAsia="Times New Roman" w:cstheme="minorHAnsi"/>
+                <w:color w:val="000000"/>
+                <w:sz w:val="20"/>
+                <w:szCs w:val="20"/>
+              </w:rPr>
+            </w:pPr>
+            <w:r>
+              <w:rPr>
+                <w:rFonts w:eastAsia="Times New Roman" w:cstheme="minorHAnsi"/>
+                <w:color w:val="000000"/>
+                <w:sz w:val="20"/>
+                <w:szCs w:val="20"/>
+              </w:rPr>
+              <w:t>RESUSPEND CONTROL</w:t>
+            </w:r>
+          </w:p>
+        </w:tc>
+        <w:tc>
+          <w:tcPr>
+            <w:tcW w:w="2070" w:type="dxa"/>
+            <w:shd w:val="clear" w:color="auto" w:fill="auto"/>
+            <w:noWrap/>
+            <w:vAlign w:val="center"/>
+            <w:hideMark/>
+          </w:tcPr>
+          <w:p>
+            <w:pPr>
+              <w:spacing w:after="0" w:line="240" w:lineRule="auto"/>
+              <w:jc w:val="center"/>
+              <w:rPr>
+                <w:rFonts w:eastAsia="Times New Roman" w:cstheme="minorHAnsi"/>
+                <w:color w:val="000000"/>
+                <w:sz w:val="20"/>
+                <w:szCs w:val="20"/>
+              </w:rPr>
+            </w:pPr>
+          </w:p>
+        </w:tc>
+        <w:tc>
+          <w:tcPr>
+            <w:tcW w:w="2160" w:type="dxa"/>
+            <w:shd w:val="clear" w:color="auto" w:fill="auto"/>
+            <w:noWrap/>
+            <w:vAlign w:val="center"/>
+            <w:hideMark/>
+          </w:tcPr>
+          <w:p>
+            <w:pPr>
+              <w:spacing w:after="0" w:line="240" w:lineRule="auto"/>
+              <w:jc w:val="center"/>
+              <w:rPr>
+                <w:rFonts w:eastAsia="Times New Roman" w:cstheme="minorHAnsi"/>
+                <w:sz w:val="20"/>
+                <w:szCs w:val="20"/>
+              </w:rPr>
+            </w:pPr>
+          </w:p>
+        </w:tc>
+      </w:tr>
+      <w:tr>
+        <w:trPr>
+          <w:trHeight w:val="144"/>
+        </w:trPr>
+        <w:tc>
+          <w:tcPr>
+            <w:tcW w:w="1440" w:type="dxa"/>
+            <w:shd w:val="clear" w:color="auto" w:fill="auto"/>
+            <w:noWrap/>
+            <w:vAlign w:val="center"/>
+            <w:hideMark/>
+          </w:tcPr>
+          <w:p>
+            <w:pPr>
+              <w:spacing w:after="0" w:line="240" w:lineRule="auto"/>
+              <w:jc w:val="center"/>
+              <w:rPr>
+                <w:rFonts w:eastAsia="Times New Roman" w:cstheme="minorHAnsi"/>
+                <w:b/>
+                <w:bCs/>
+                <w:color w:val="000000"/>
+                <w:sz w:val="20"/>
+                <w:szCs w:val="20"/>
+              </w:rPr>
+            </w:pPr>
+            <w:r>
+              <w:rPr>
+                <w:rFonts w:eastAsia="Times New Roman" w:cstheme="minorHAnsi"/>
+                <w:b/>
+                <w:bCs/>
+                <w:color w:val="000000"/>
+                <w:sz w:val="20"/>
+                <w:szCs w:val="20"/>
+              </w:rPr>
+              <w:t>1000</w:t>
+            </w:r>
+          </w:p>
+        </w:tc>
+        <w:tc>
+          <w:tcPr>
+            <w:tcW w:w="2520" w:type="dxa"/>
+            <w:shd w:val="clear" w:color="auto" w:fill="auto"/>
+            <w:noWrap/>
+            <w:vAlign w:val="center"/>
+            <w:hideMark/>
+          </w:tcPr>
+          <w:p>
+            <w:pPr>
+              <w:spacing w:after="0" w:line="240" w:lineRule="auto"/>
+              <w:jc w:val="center"/>
+              <w:rPr>
+                <w:rFonts w:eastAsia="Times New Roman" w:cstheme="minorHAnsi"/>
+                <w:color w:val="000000"/>
+                <w:sz w:val="20"/>
+                <w:szCs w:val="20"/>
+              </w:rPr>
+            </w:pPr>
+            <w:r>
+              <w:rPr>
+                <w:rFonts w:eastAsia="Times New Roman" w:cstheme="minorHAnsi"/>
+                <w:color w:val="000000"/>
+                <w:sz w:val="20"/>
+                <w:szCs w:val="20"/>
+              </w:rPr>
+              <w:t>INOCULATE CONTROL</w:t>
+            </w:r>
+          </w:p>
+        </w:tc>
+        <w:tc>
+          <w:tcPr>
+            <w:tcW w:w="2070" w:type="dxa"/>
+            <w:shd w:val="clear" w:color="auto" w:fill="auto"/>
+            <w:noWrap/>
+            <w:vAlign w:val="center"/>
+            <w:hideMark/>
+          </w:tcPr>
+          <w:p>
+            <w:pPr>
+              <w:spacing w:after="0" w:line="240" w:lineRule="auto"/>
+              <w:jc w:val="center"/>
+              <w:rPr>
+                <w:rFonts w:eastAsia="Times New Roman" w:cstheme="minorHAnsi"/>
+                <w:color w:val="000000"/>
+                <w:sz w:val="20"/>
+                <w:szCs w:val="20"/>
+              </w:rPr>
+            </w:pPr>
+            <w:r>
+              <w:rPr>
+                <w:rFonts w:eastAsia="Times New Roman" w:cstheme="minorHAnsi"/>
+                <w:color w:val="000000"/>
+                <w:sz w:val="20"/>
+                <w:szCs w:val="20"/>
+              </w:rPr>
+              <w:t>VENT CONTROL</w:t>
+            </w:r>
+          </w:p>
+        </w:tc>
+        <w:tc>
+          <w:tcPr>
+            <w:tcW w:w="2160" w:type="dxa"/>
+            <w:shd w:val="clear" w:color="auto" w:fill="auto"/>
+            <w:noWrap/>
+            <w:vAlign w:val="center"/>
+            <w:hideMark/>
+          </w:tcPr>
+          <w:p>
+            <w:pPr>
+              <w:spacing w:after="0" w:line="240" w:lineRule="auto"/>
+              <w:jc w:val="center"/>
+              <w:rPr>
+                <w:rFonts w:eastAsia="Times New Roman" w:cstheme="minorHAnsi"/>
+                <w:color w:val="000000"/>
+                <w:sz w:val="20"/>
+                <w:szCs w:val="20"/>
+              </w:rPr>
+            </w:pPr>
+            <w:r>
+              <w:rPr>
+                <w:rFonts w:eastAsia="Times New Roman" w:cstheme="minorHAnsi"/>
+                <w:color w:val="000000"/>
+                <w:sz w:val="20"/>
+                <w:szCs w:val="20"/>
+              </w:rPr>
+              <w:t>VENT CONTROL</w:t>
+            </w:r>
+          </w:p>
+        </w:tc>
+      </w:tr>
+      <w:tr>
+        <w:trPr>
+          <w:trHeight w:val="144"/>
+        </w:trPr>
+        <w:tc>
+          <w:tcPr>
+            <w:tcW w:w="1440" w:type="dxa"/>
+            <w:shd w:val="clear" w:color="auto" w:fill="auto"/>
+            <w:noWrap/>
+            <w:vAlign w:val="center"/>
+            <w:hideMark/>
+          </w:tcPr>
+          <w:p>
+            <w:pPr>
+              <w:spacing w:after="0" w:line="240" w:lineRule="auto"/>
+              <w:jc w:val="center"/>
+              <w:rPr>
+                <w:rFonts w:eastAsia="Times New Roman" w:cstheme="minorHAnsi"/>
+                <w:b/>
+                <w:bCs/>
+                <w:color w:val="000000"/>
+                <w:sz w:val="20"/>
+                <w:szCs w:val="20"/>
+              </w:rPr>
+            </w:pPr>
+            <w:r>
+              <w:rPr>
+                <w:rFonts w:eastAsia="Times New Roman" w:cstheme="minorHAnsi"/>
+                <w:b/>
+                <w:bCs/>
+                <w:color w:val="000000"/>
+                <w:sz w:val="20"/>
+                <w:szCs w:val="20"/>
+              </w:rPr>
+              <w:t>1045</w:t>
+            </w:r>
+          </w:p>
+        </w:tc>
+        <w:tc>
+          <w:tcPr>
+            <w:tcW w:w="2520" w:type="dxa"/>
+            <w:shd w:val="clear" w:color="auto" w:fill="auto"/>
+            <w:noWrap/>
+            <w:vAlign w:val="center"/>
+            <w:hideMark/>
+          </w:tcPr>
+          <w:p>
+            <w:pPr>
+              <w:spacing w:after="0" w:line="240" w:lineRule="auto"/>
+              <w:jc w:val="center"/>
+              <w:rPr>
+                <w:rFonts w:eastAsia="Times New Roman" w:cstheme="minorHAnsi"/>
+                <w:color w:val="000000"/>
+                <w:sz w:val="20"/>
+                <w:szCs w:val="20"/>
+              </w:rPr>
+            </w:pPr>
+            <w:r>
+              <w:rPr>
+                <w:rFonts w:eastAsia="Times New Roman" w:cstheme="minorHAnsi"/>
+                <w:color w:val="000000"/>
+                <w:sz w:val="20"/>
+                <w:szCs w:val="20"/>
+              </w:rPr>
+              <w:t>RESUSPEND REP1</w:t>
+            </w:r>
+          </w:p>
+        </w:tc>
+        <w:tc>
+          <w:tcPr>
+            <w:tcW w:w="2070" w:type="dxa"/>
+            <w:shd w:val="clear" w:color="auto" w:fill="auto"/>
+            <w:noWrap/>
+            <w:vAlign w:val="center"/>
+            <w:hideMark/>
+          </w:tcPr>
+          <w:p>
+            <w:pPr>
+              <w:spacing w:after="0" w:line="240" w:lineRule="auto"/>
+              <w:jc w:val="center"/>
+              <w:rPr>
+                <w:rFonts w:eastAsia="Times New Roman" w:cstheme="minorHAnsi"/>
+                <w:color w:val="000000"/>
+                <w:sz w:val="20"/>
+                <w:szCs w:val="20"/>
+              </w:rPr>
+            </w:pPr>
+          </w:p>
+        </w:tc>
+        <w:tc>
+          <w:tcPr>
+            <w:tcW w:w="2160" w:type="dxa"/>
+            <w:shd w:val="clear" w:color="auto" w:fill="auto"/>
+            <w:noWrap/>
+            <w:vAlign w:val="center"/>
+            <w:hideMark/>
+          </w:tcPr>
+          <w:p>
+            <w:pPr>
+              <w:spacing w:after="0" w:line="240" w:lineRule="auto"/>
+              <w:jc w:val="center"/>
+              <w:rPr>
+                <w:rFonts w:eastAsia="Times New Roman" w:cstheme="minorHAnsi"/>
+                <w:sz w:val="20"/>
+                <w:szCs w:val="20"/>
+              </w:rPr>
+            </w:pPr>
+          </w:p>
+        </w:tc>
+      </w:tr>
+      <w:tr>
+        <w:trPr>
+          <w:trHeight w:val="144"/>
+        </w:trPr>
+        <w:tc>
+          <w:tcPr>
+            <w:tcW w:w="1440" w:type="dxa"/>
+            <w:shd w:val="clear" w:color="auto" w:fill="auto"/>
+            <w:noWrap/>
+            <w:vAlign w:val="center"/>
+            <w:hideMark/>
+          </w:tcPr>
+          <w:p>
+            <w:pPr>
+              <w:spacing w:after="0" w:line="240" w:lineRule="auto"/>
+              <w:jc w:val="center"/>
+              <w:rPr>
+                <w:rFonts w:eastAsia="Times New Roman" w:cstheme="minorHAnsi"/>
+                <w:b/>
+                <w:bCs/>
+                <w:color w:val="000000"/>
+                <w:sz w:val="20"/>
+                <w:szCs w:val="20"/>
+              </w:rPr>
+            </w:pPr>
+            <w:r>
+              <w:rPr>
+                <w:rFonts w:eastAsia="Times New Roman" w:cstheme="minorHAnsi"/>
+                <w:b/>
+                <w:bCs/>
+                <w:color w:val="000000"/>
+                <w:sz w:val="20"/>
+                <w:szCs w:val="20"/>
+              </w:rPr>
+              <w:t>1100</w:t>
+            </w:r>
+          </w:p>
+        </w:tc>
+        <w:tc>
+          <w:tcPr>
+            <w:tcW w:w="2520" w:type="dxa"/>
+            <w:shd w:val="clear" w:color="auto" w:fill="auto"/>
+            <w:noWrap/>
+            <w:vAlign w:val="center"/>
+            <w:hideMark/>
+          </w:tcPr>
+          <w:p>
+            <w:pPr>
+              <w:spacing w:after="0" w:line="240" w:lineRule="auto"/>
+              <w:jc w:val="center"/>
+              <w:rPr>
+                <w:rFonts w:eastAsia="Times New Roman" w:cstheme="minorHAnsi"/>
+                <w:color w:val="000000"/>
+                <w:sz w:val="20"/>
+                <w:szCs w:val="20"/>
+              </w:rPr>
+            </w:pPr>
+            <w:r>
+              <w:rPr>
+                <w:rFonts w:eastAsia="Times New Roman" w:cstheme="minorHAnsi"/>
+                <w:color w:val="000000"/>
+                <w:sz w:val="20"/>
+                <w:szCs w:val="20"/>
+              </w:rPr>
+              <w:t>INOCULATE REP1</w:t>
+            </w:r>
+          </w:p>
+        </w:tc>
+        <w:tc>
+          <w:tcPr>
+            <w:tcW w:w="2070" w:type="dxa"/>
+            <w:shd w:val="clear" w:color="auto" w:fill="auto"/>
+            <w:noWrap/>
+            <w:vAlign w:val="center"/>
+            <w:hideMark/>
+          </w:tcPr>
+          <w:p>
+            <w:pPr>
+              <w:spacing w:after="0" w:line="240" w:lineRule="auto"/>
+              <w:jc w:val="center"/>
+              <w:rPr>
+                <w:rFonts w:eastAsia="Times New Roman" w:cstheme="minorHAnsi"/>
+                <w:color w:val="000000"/>
+                <w:sz w:val="20"/>
+                <w:szCs w:val="20"/>
+              </w:rPr>
+            </w:pPr>
+            <w:r>
+              <w:rPr>
+                <w:rFonts w:eastAsia="Times New Roman" w:cstheme="minorHAnsi"/>
+                <w:color w:val="000000"/>
+                <w:sz w:val="20"/>
+                <w:szCs w:val="20"/>
+              </w:rPr>
+              <w:t>VENT REP1</w:t>
+            </w:r>
+          </w:p>
+        </w:tc>
+        <w:tc>
+          <w:tcPr>
+            <w:tcW w:w="2160" w:type="dxa"/>
+            <w:shd w:val="clear" w:color="auto" w:fill="auto"/>
+            <w:noWrap/>
+            <w:vAlign w:val="center"/>
+            <w:hideMark/>
+          </w:tcPr>
+          <w:p>
+            <w:pPr>
+              <w:spacing w:after="0" w:line="240" w:lineRule="auto"/>
+              <w:jc w:val="center"/>
+              <w:rPr>
+                <w:rFonts w:eastAsia="Times New Roman" w:cstheme="minorHAnsi"/>
+                <w:color w:val="000000"/>
+                <w:sz w:val="20"/>
+                <w:szCs w:val="20"/>
+              </w:rPr>
+            </w:pPr>
+            <w:r>
+              <w:rPr>
+                <w:rFonts w:eastAsia="Times New Roman" w:cstheme="minorHAnsi"/>
+                <w:color w:val="000000"/>
+                <w:sz w:val="20"/>
+                <w:szCs w:val="20"/>
+              </w:rPr>
+              <w:t>VENT REP1</w:t>
+            </w:r>
+          </w:p>
+        </w:tc>
+      </w:tr>
+      <w:tr>
+        <w:trPr>
+          <w:trHeight w:val="144"/>
+        </w:trPr>
+        <w:tc>
+          <w:tcPr>
+            <w:tcW w:w="1440" w:type="dxa"/>
+            <w:shd w:val="clear" w:color="auto" w:fill="auto"/>
+            <w:noWrap/>
+            <w:vAlign w:val="center"/>
+            <w:hideMark/>
+          </w:tcPr>
+          <w:p>
+            <w:pPr>
+              <w:spacing w:after="0" w:line="240" w:lineRule="auto"/>
+              <w:jc w:val="center"/>
+              <w:rPr>
+                <w:rFonts w:eastAsia="Times New Roman" w:cstheme="minorHAnsi"/>
+                <w:b/>
+                <w:bCs/>
+                <w:color w:val="000000"/>
+                <w:sz w:val="20"/>
+                <w:szCs w:val="20"/>
+              </w:rPr>
+            </w:pPr>
+            <w:r>
+              <w:rPr>
+                <w:rFonts w:eastAsia="Times New Roman" w:cstheme="minorHAnsi"/>
+                <w:b/>
+                <w:bCs/>
+                <w:color w:val="000000"/>
+                <w:sz w:val="20"/>
+                <w:szCs w:val="20"/>
+              </w:rPr>
+              <w:t>1101</w:t>
+            </w:r>
+          </w:p>
+        </w:tc>
+        <w:tc>
+          <w:tcPr>
+            <w:tcW w:w="2520" w:type="dxa"/>
+            <w:shd w:val="clear" w:color="auto" w:fill="auto"/>
+            <w:noWrap/>
+            <w:vAlign w:val="center"/>
+            <w:hideMark/>
+          </w:tcPr>
+          <w:p>
+            <w:pPr>
+              <w:spacing w:after="0" w:line="240" w:lineRule="auto"/>
+              <w:jc w:val="center"/>
+              <w:rPr>
+                <w:rFonts w:eastAsia="Times New Roman" w:cstheme="minorHAnsi"/>
+                <w:color w:val="000000"/>
+                <w:sz w:val="20"/>
+                <w:szCs w:val="20"/>
+              </w:rPr>
+            </w:pPr>
+            <w:r>
+              <w:rPr>
+                <w:rFonts w:eastAsia="Times New Roman" w:cstheme="minorHAnsi"/>
+                <w:color w:val="000000"/>
+                <w:sz w:val="20"/>
+                <w:szCs w:val="20"/>
+              </w:rPr>
+              <w:t>VENT EMPTY JAR</w:t>
+            </w:r>
+          </w:p>
+        </w:tc>
+        <w:tc>
+          <w:tcPr>
+            <w:tcW w:w="2070" w:type="dxa"/>
+            <w:shd w:val="clear" w:color="auto" w:fill="auto"/>
+            <w:noWrap/>
+            <w:vAlign w:val="center"/>
+            <w:hideMark/>
+          </w:tcPr>
+          <w:p>
+            <w:pPr>
+              <w:spacing w:after="0" w:line="240" w:lineRule="auto"/>
+              <w:jc w:val="center"/>
+              <w:rPr>
+                <w:rFonts w:eastAsia="Times New Roman" w:cstheme="minorHAnsi"/>
+                <w:color w:val="000000"/>
+                <w:sz w:val="20"/>
+                <w:szCs w:val="20"/>
+              </w:rPr>
+            </w:pPr>
+          </w:p>
+        </w:tc>
+        <w:tc>
+          <w:tcPr>
+            <w:tcW w:w="2160" w:type="dxa"/>
+            <w:shd w:val="clear" w:color="auto" w:fill="auto"/>
+            <w:noWrap/>
+            <w:vAlign w:val="center"/>
+            <w:hideMark/>
+          </w:tcPr>
+          <w:p>
+            <w:pPr>
+              <w:spacing w:after="0" w:line="240" w:lineRule="auto"/>
+              <w:jc w:val="center"/>
+              <w:rPr>
+                <w:rFonts w:eastAsia="Times New Roman" w:cstheme="minorHAnsi"/>
+                <w:sz w:val="20"/>
+                <w:szCs w:val="20"/>
+              </w:rPr>
+            </w:pPr>
+          </w:p>
+        </w:tc>
+      </w:tr>
+      <w:tr>
+        <w:trPr>
+          <w:trHeight w:val="144"/>
+        </w:trPr>
+        <w:tc>
+          <w:tcPr>
+            <w:tcW w:w="1440" w:type="dxa"/>
+            <w:shd w:val="clear" w:color="auto" w:fill="auto"/>
+            <w:noWrap/>
+            <w:vAlign w:val="center"/>
+            <w:hideMark/>
+          </w:tcPr>
+          <w:p>
+            <w:pPr>
+              <w:spacing w:after="0" w:line="240" w:lineRule="auto"/>
+              <w:jc w:val="center"/>
+              <w:rPr>
+                <w:rFonts w:eastAsia="Times New Roman" w:cstheme="minorHAnsi"/>
+                <w:b/>
+                <w:bCs/>
+                <w:color w:val="000000"/>
+                <w:sz w:val="20"/>
+                <w:szCs w:val="20"/>
+              </w:rPr>
+            </w:pPr>
+            <w:r>
+              <w:rPr>
+                <w:rFonts w:eastAsia="Times New Roman" w:cstheme="minorHAnsi"/>
+                <w:b/>
+                <w:bCs/>
+                <w:color w:val="000000"/>
+                <w:sz w:val="20"/>
+                <w:szCs w:val="20"/>
+              </w:rPr>
+              <w:t>1145</w:t>
+            </w:r>
+          </w:p>
+        </w:tc>
+        <w:tc>
+          <w:tcPr>
+            <w:tcW w:w="2520" w:type="dxa"/>
+            <w:shd w:val="clear" w:color="auto" w:fill="auto"/>
+            <w:noWrap/>
+            <w:vAlign w:val="center"/>
+            <w:hideMark/>
+          </w:tcPr>
+          <w:p>
+            <w:pPr>
+              <w:spacing w:after="0" w:line="240" w:lineRule="auto"/>
+              <w:jc w:val="center"/>
+              <w:rPr>
+                <w:rFonts w:eastAsia="Times New Roman" w:cstheme="minorHAnsi"/>
+                <w:color w:val="000000"/>
+                <w:sz w:val="20"/>
+                <w:szCs w:val="20"/>
+              </w:rPr>
+            </w:pPr>
+            <w:r>
+              <w:rPr>
+                <w:rFonts w:eastAsia="Times New Roman" w:cstheme="minorHAnsi"/>
+                <w:color w:val="000000"/>
+                <w:sz w:val="20"/>
+                <w:szCs w:val="20"/>
+              </w:rPr>
+              <w:t>RESUSPEND REP2</w:t>
+            </w:r>
+          </w:p>
+        </w:tc>
+        <w:tc>
+          <w:tcPr>
+            <w:tcW w:w="2070" w:type="dxa"/>
+            <w:shd w:val="clear" w:color="auto" w:fill="auto"/>
+            <w:noWrap/>
+            <w:vAlign w:val="center"/>
+            <w:hideMark/>
+          </w:tcPr>
+          <w:p>
+            <w:pPr>
+              <w:spacing w:after="0" w:line="240" w:lineRule="auto"/>
+              <w:jc w:val="center"/>
+              <w:rPr>
+                <w:rFonts w:eastAsia="Times New Roman" w:cstheme="minorHAnsi"/>
+                <w:color w:val="000000"/>
+                <w:sz w:val="20"/>
+                <w:szCs w:val="20"/>
+              </w:rPr>
+            </w:pPr>
+          </w:p>
+        </w:tc>
+        <w:tc>
+          <w:tcPr>
+            <w:tcW w:w="2160" w:type="dxa"/>
+            <w:shd w:val="clear" w:color="auto" w:fill="auto"/>
+            <w:noWrap/>
+            <w:vAlign w:val="center"/>
+            <w:hideMark/>
+          </w:tcPr>
+          <w:p>
+            <w:pPr>
+              <w:spacing w:after="0" w:line="240" w:lineRule="auto"/>
+              <w:jc w:val="center"/>
+              <w:rPr>
+                <w:rFonts w:eastAsia="Times New Roman" w:cstheme="minorHAnsi"/>
+                <w:sz w:val="20"/>
+                <w:szCs w:val="20"/>
+              </w:rPr>
+            </w:pPr>
+          </w:p>
+        </w:tc>
+      </w:tr>
+      <w:tr>
+        <w:trPr>
+          <w:trHeight w:val="144"/>
+        </w:trPr>
+        <w:tc>
+          <w:tcPr>
+            <w:tcW w:w="1440" w:type="dxa"/>
+            <w:shd w:val="clear" w:color="auto" w:fill="auto"/>
+            <w:noWrap/>
+            <w:vAlign w:val="center"/>
+            <w:hideMark/>
+          </w:tcPr>
+          <w:p>
+            <w:pPr>
+              <w:spacing w:after="0" w:line="240" w:lineRule="auto"/>
+              <w:jc w:val="center"/>
+              <w:rPr>
+                <w:rFonts w:eastAsia="Times New Roman" w:cstheme="minorHAnsi"/>
+                <w:b/>
+                <w:bCs/>
+                <w:color w:val="000000"/>
+                <w:sz w:val="20"/>
+                <w:szCs w:val="20"/>
+              </w:rPr>
+            </w:pPr>
+            <w:r>
+              <w:rPr>
+                <w:rFonts w:eastAsia="Times New Roman" w:cstheme="minorHAnsi"/>
+                <w:b/>
+                <w:bCs/>
+                <w:color w:val="000000"/>
+                <w:sz w:val="20"/>
+                <w:szCs w:val="20"/>
+              </w:rPr>
+              <w:t>1200</w:t>
+            </w:r>
+          </w:p>
+        </w:tc>
+        <w:tc>
+          <w:tcPr>
+            <w:tcW w:w="2520" w:type="dxa"/>
+            <w:shd w:val="clear" w:color="auto" w:fill="auto"/>
+            <w:noWrap/>
+            <w:vAlign w:val="center"/>
+            <w:hideMark/>
+          </w:tcPr>
+          <w:p>
+            <w:pPr>
+              <w:spacing w:after="0" w:line="240" w:lineRule="auto"/>
+              <w:jc w:val="center"/>
+              <w:rPr>
+                <w:rFonts w:eastAsia="Times New Roman" w:cstheme="minorHAnsi"/>
+                <w:color w:val="000000"/>
+                <w:sz w:val="20"/>
+                <w:szCs w:val="20"/>
+              </w:rPr>
+            </w:pPr>
+            <w:r>
+              <w:rPr>
+                <w:rFonts w:eastAsia="Times New Roman" w:cstheme="minorHAnsi"/>
+                <w:color w:val="000000"/>
+                <w:sz w:val="20"/>
+                <w:szCs w:val="20"/>
+              </w:rPr>
+              <w:t>INOCULATE REP2</w:t>
+            </w:r>
+          </w:p>
+        </w:tc>
+        <w:tc>
+          <w:tcPr>
+            <w:tcW w:w="2070" w:type="dxa"/>
+            <w:shd w:val="clear" w:color="auto" w:fill="auto"/>
+            <w:noWrap/>
+            <w:vAlign w:val="center"/>
+            <w:hideMark/>
+          </w:tcPr>
+          <w:p>
+            <w:pPr>
+              <w:spacing w:after="0" w:line="240" w:lineRule="auto"/>
+              <w:jc w:val="center"/>
+              <w:rPr>
+                <w:rFonts w:eastAsia="Times New Roman" w:cstheme="minorHAnsi"/>
+                <w:color w:val="000000"/>
+                <w:sz w:val="20"/>
+                <w:szCs w:val="20"/>
+              </w:rPr>
+            </w:pPr>
+            <w:r>
+              <w:rPr>
+                <w:rFonts w:eastAsia="Times New Roman" w:cstheme="minorHAnsi"/>
+                <w:color w:val="000000"/>
+                <w:sz w:val="20"/>
+                <w:szCs w:val="20"/>
+              </w:rPr>
+              <w:t>VENT REP2</w:t>
+            </w:r>
+          </w:p>
+        </w:tc>
+        <w:tc>
+          <w:tcPr>
+            <w:tcW w:w="2160" w:type="dxa"/>
+            <w:shd w:val="clear" w:color="auto" w:fill="auto"/>
+            <w:noWrap/>
+            <w:vAlign w:val="center"/>
+            <w:hideMark/>
+          </w:tcPr>
+          <w:p>
+            <w:pPr>
+              <w:spacing w:after="0" w:line="240" w:lineRule="auto"/>
+              <w:jc w:val="center"/>
+              <w:rPr>
+                <w:rFonts w:eastAsia="Times New Roman" w:cstheme="minorHAnsi"/>
+                <w:color w:val="000000"/>
+                <w:sz w:val="20"/>
+                <w:szCs w:val="20"/>
+              </w:rPr>
+            </w:pPr>
+            <w:r>
+              <w:rPr>
+                <w:rFonts w:eastAsia="Times New Roman" w:cstheme="minorHAnsi"/>
+                <w:color w:val="000000"/>
+                <w:sz w:val="20"/>
+                <w:szCs w:val="20"/>
+              </w:rPr>
+              <w:t>VENT REP2</w:t>
+            </w:r>
+          </w:p>
+        </w:tc>
+      </w:tr>
+      <w:tr>
+        <w:trPr>
+          <w:trHeight w:val="144"/>
+        </w:trPr>
+        <w:tc>
+          <w:tcPr>
+            <w:tcW w:w="1440" w:type="dxa"/>
+            <w:shd w:val="clear" w:color="auto" w:fill="auto"/>
+            <w:noWrap/>
+            <w:vAlign w:val="center"/>
+            <w:hideMark/>
+          </w:tcPr>
+          <w:p>
+            <w:pPr>
+              <w:spacing w:after="0" w:line="240" w:lineRule="auto"/>
+              <w:jc w:val="center"/>
+              <w:rPr>
+                <w:rFonts w:eastAsia="Times New Roman" w:cstheme="minorHAnsi"/>
+                <w:b/>
+                <w:bCs/>
+                <w:color w:val="000000"/>
+                <w:sz w:val="20"/>
+                <w:szCs w:val="20"/>
+              </w:rPr>
+            </w:pPr>
+            <w:r>
+              <w:rPr>
+                <w:rFonts w:eastAsia="Times New Roman" w:cstheme="minorHAnsi"/>
+                <w:b/>
+                <w:bCs/>
+                <w:color w:val="000000"/>
+                <w:sz w:val="20"/>
+                <w:szCs w:val="20"/>
+              </w:rPr>
+              <w:t>1201</w:t>
+            </w:r>
+          </w:p>
+        </w:tc>
+        <w:tc>
+          <w:tcPr>
+            <w:tcW w:w="2520" w:type="dxa"/>
+            <w:shd w:val="clear" w:color="auto" w:fill="auto"/>
+            <w:noWrap/>
+            <w:vAlign w:val="center"/>
+            <w:hideMark/>
+          </w:tcPr>
+          <w:p>
+            <w:pPr>
+              <w:spacing w:after="0" w:line="240" w:lineRule="auto"/>
+              <w:jc w:val="center"/>
+              <w:rPr>
+                <w:rFonts w:eastAsia="Times New Roman" w:cstheme="minorHAnsi"/>
+                <w:color w:val="000000"/>
+                <w:sz w:val="20"/>
+                <w:szCs w:val="20"/>
+              </w:rPr>
+            </w:pPr>
+            <w:r>
+              <w:rPr>
+                <w:rFonts w:eastAsia="Times New Roman" w:cstheme="minorHAnsi"/>
+                <w:color w:val="000000"/>
+                <w:sz w:val="20"/>
+                <w:szCs w:val="20"/>
+              </w:rPr>
+              <w:t>VENT CONTROL</w:t>
+            </w:r>
+          </w:p>
+        </w:tc>
+        <w:tc>
+          <w:tcPr>
+            <w:tcW w:w="2070" w:type="dxa"/>
+            <w:shd w:val="clear" w:color="auto" w:fill="auto"/>
+            <w:noWrap/>
+            <w:vAlign w:val="center"/>
+            <w:hideMark/>
+          </w:tcPr>
+          <w:p>
+            <w:pPr>
+              <w:spacing w:after="0" w:line="240" w:lineRule="auto"/>
+              <w:jc w:val="center"/>
+              <w:rPr>
+                <w:rFonts w:eastAsia="Times New Roman" w:cstheme="minorHAnsi"/>
+                <w:color w:val="000000"/>
+                <w:sz w:val="20"/>
+                <w:szCs w:val="20"/>
+              </w:rPr>
+            </w:pPr>
+          </w:p>
+        </w:tc>
+        <w:tc>
+          <w:tcPr>
+            <w:tcW w:w="2160" w:type="dxa"/>
+            <w:shd w:val="clear" w:color="auto" w:fill="auto"/>
+            <w:noWrap/>
+            <w:vAlign w:val="center"/>
+            <w:hideMark/>
+          </w:tcPr>
+          <w:p>
+            <w:pPr>
+              <w:spacing w:after="0" w:line="240" w:lineRule="auto"/>
+              <w:jc w:val="center"/>
+              <w:rPr>
+                <w:rFonts w:eastAsia="Times New Roman" w:cstheme="minorHAnsi"/>
+                <w:sz w:val="20"/>
+                <w:szCs w:val="20"/>
+              </w:rPr>
+            </w:pPr>
+            <w:r>
+              <w:rPr>
+                <w:rFonts w:eastAsia="Times New Roman" w:cstheme="minorHAnsi"/>
+                <w:sz w:val="20"/>
+                <w:szCs w:val="20"/>
+              </w:rPr>
+              <w:t xml:space="preserve">   </w:t>
+            </w:r>
+          </w:p>
+        </w:tc>
+      </w:tr>
+      <w:tr>
+        <w:trPr>
+          <w:trHeight w:val="144"/>
+        </w:trPr>
+        <w:tc>
+          <w:tcPr>
+            <w:tcW w:w="1440" w:type="dxa"/>
+            <w:shd w:val="clear" w:color="auto" w:fill="auto"/>
+            <w:noWrap/>
+            <w:vAlign w:val="center"/>
+            <w:hideMark/>
+          </w:tcPr>
+          <w:p>
+            <w:pPr>
+              <w:spacing w:after="0" w:line="240" w:lineRule="auto"/>
+              <w:jc w:val="center"/>
+              <w:rPr>
+                <w:rFonts w:eastAsia="Times New Roman" w:cstheme="minorHAnsi"/>
+                <w:b/>
+                <w:bCs/>
+                <w:color w:val="000000"/>
+                <w:sz w:val="20"/>
+                <w:szCs w:val="20"/>
+              </w:rPr>
+            </w:pPr>
+            <w:r>
+              <w:rPr>
+                <w:rFonts w:eastAsia="Times New Roman" w:cstheme="minorHAnsi"/>
+                <w:b/>
+                <w:bCs/>
+                <w:color w:val="000000"/>
+                <w:sz w:val="20"/>
+                <w:szCs w:val="20"/>
+              </w:rPr>
+              <w:t>1245</w:t>
+            </w:r>
+          </w:p>
+        </w:tc>
+        <w:tc>
+          <w:tcPr>
+            <w:tcW w:w="2520" w:type="dxa"/>
+            <w:shd w:val="clear" w:color="auto" w:fill="auto"/>
+            <w:noWrap/>
+            <w:vAlign w:val="center"/>
+            <w:hideMark/>
+          </w:tcPr>
+          <w:p>
+            <w:pPr>
+              <w:spacing w:after="0" w:line="240" w:lineRule="auto"/>
+              <w:jc w:val="center"/>
+              <w:rPr>
+                <w:rFonts w:eastAsia="Times New Roman" w:cstheme="minorHAnsi"/>
+                <w:color w:val="000000"/>
+                <w:sz w:val="20"/>
+                <w:szCs w:val="20"/>
+              </w:rPr>
+            </w:pPr>
+            <w:r>
+              <w:rPr>
+                <w:rFonts w:eastAsia="Times New Roman" w:cstheme="minorHAnsi"/>
+                <w:color w:val="000000"/>
+                <w:sz w:val="20"/>
+                <w:szCs w:val="20"/>
+              </w:rPr>
+              <w:t>RESUSPEND REP3</w:t>
+            </w:r>
+          </w:p>
+        </w:tc>
+        <w:tc>
+          <w:tcPr>
+            <w:tcW w:w="2070" w:type="dxa"/>
+            <w:shd w:val="clear" w:color="auto" w:fill="auto"/>
+            <w:noWrap/>
+            <w:vAlign w:val="center"/>
+            <w:hideMark/>
+          </w:tcPr>
+          <w:p>
+            <w:pPr>
+              <w:spacing w:after="0" w:line="240" w:lineRule="auto"/>
+              <w:jc w:val="center"/>
+              <w:rPr>
+                <w:rFonts w:eastAsia="Times New Roman" w:cstheme="minorHAnsi"/>
+                <w:color w:val="000000"/>
+                <w:sz w:val="20"/>
+                <w:szCs w:val="20"/>
+              </w:rPr>
+            </w:pPr>
+          </w:p>
+        </w:tc>
+        <w:tc>
+          <w:tcPr>
+            <w:tcW w:w="2160" w:type="dxa"/>
+            <w:shd w:val="clear" w:color="auto" w:fill="auto"/>
+            <w:noWrap/>
+            <w:vAlign w:val="center"/>
+            <w:hideMark/>
+          </w:tcPr>
+          <w:p>
+            <w:pPr>
+              <w:spacing w:after="0" w:line="240" w:lineRule="auto"/>
+              <w:jc w:val="center"/>
+              <w:rPr>
+                <w:rFonts w:eastAsia="Times New Roman" w:cstheme="minorHAnsi"/>
+                <w:sz w:val="20"/>
+                <w:szCs w:val="20"/>
+              </w:rPr>
+            </w:pPr>
+          </w:p>
+        </w:tc>
+      </w:tr>
+      <w:tr>
+        <w:trPr>
+          <w:trHeight w:val="144"/>
+        </w:trPr>
+        <w:tc>
+          <w:tcPr>
+            <w:tcW w:w="1440" w:type="dxa"/>
+            <w:shd w:val="clear" w:color="auto" w:fill="auto"/>
+            <w:noWrap/>
+            <w:vAlign w:val="center"/>
+            <w:hideMark/>
+          </w:tcPr>
+          <w:p>
+            <w:pPr>
+              <w:spacing w:after="0" w:line="240" w:lineRule="auto"/>
+              <w:jc w:val="center"/>
+              <w:rPr>
+                <w:rFonts w:eastAsia="Times New Roman" w:cstheme="minorHAnsi"/>
+                <w:b/>
+                <w:bCs/>
+                <w:color w:val="000000"/>
+                <w:sz w:val="20"/>
+                <w:szCs w:val="20"/>
+              </w:rPr>
+            </w:pPr>
+            <w:r>
+              <w:rPr>
+                <w:rFonts w:eastAsia="Times New Roman" w:cstheme="minorHAnsi"/>
+                <w:b/>
+                <w:bCs/>
+                <w:color w:val="000000"/>
+                <w:sz w:val="20"/>
+                <w:szCs w:val="20"/>
+              </w:rPr>
+              <w:t>1300</w:t>
+            </w:r>
+          </w:p>
+        </w:tc>
+        <w:tc>
+          <w:tcPr>
+            <w:tcW w:w="2520" w:type="dxa"/>
+            <w:shd w:val="clear" w:color="auto" w:fill="auto"/>
+            <w:noWrap/>
+            <w:vAlign w:val="center"/>
+            <w:hideMark/>
+          </w:tcPr>
+          <w:p>
+            <w:pPr>
+              <w:spacing w:after="0" w:line="240" w:lineRule="auto"/>
+              <w:jc w:val="center"/>
+              <w:rPr>
+                <w:rFonts w:eastAsia="Times New Roman" w:cstheme="minorHAnsi"/>
+                <w:color w:val="000000"/>
+                <w:sz w:val="20"/>
+                <w:szCs w:val="20"/>
+              </w:rPr>
+            </w:pPr>
+            <w:r>
+              <w:rPr>
+                <w:rFonts w:eastAsia="Times New Roman" w:cstheme="minorHAnsi"/>
+                <w:color w:val="000000"/>
+                <w:sz w:val="20"/>
+                <w:szCs w:val="20"/>
+              </w:rPr>
+              <w:t>INOCULATE REP3</w:t>
+            </w:r>
+          </w:p>
+        </w:tc>
+        <w:tc>
+          <w:tcPr>
+            <w:tcW w:w="2070" w:type="dxa"/>
+            <w:shd w:val="clear" w:color="auto" w:fill="auto"/>
+            <w:noWrap/>
+            <w:vAlign w:val="center"/>
+            <w:hideMark/>
+          </w:tcPr>
+          <w:p>
+            <w:pPr>
+              <w:spacing w:after="0" w:line="240" w:lineRule="auto"/>
+              <w:jc w:val="center"/>
+              <w:rPr>
+                <w:rFonts w:eastAsia="Times New Roman" w:cstheme="minorHAnsi"/>
+                <w:color w:val="000000"/>
+                <w:sz w:val="20"/>
+                <w:szCs w:val="20"/>
+              </w:rPr>
+            </w:pPr>
+            <w:r>
+              <w:rPr>
+                <w:rFonts w:eastAsia="Times New Roman" w:cstheme="minorHAnsi"/>
+                <w:color w:val="000000"/>
+                <w:sz w:val="20"/>
+                <w:szCs w:val="20"/>
+              </w:rPr>
+              <w:t>VENT REP3</w:t>
+            </w:r>
+          </w:p>
+        </w:tc>
+        <w:tc>
+          <w:tcPr>
+            <w:tcW w:w="2160" w:type="dxa"/>
+            <w:shd w:val="clear" w:color="auto" w:fill="auto"/>
+            <w:noWrap/>
+            <w:vAlign w:val="center"/>
+            <w:hideMark/>
+          </w:tcPr>
+          <w:p>
+            <w:pPr>
+              <w:spacing w:after="0" w:line="240" w:lineRule="auto"/>
+              <w:jc w:val="center"/>
+              <w:rPr>
+                <w:rFonts w:eastAsia="Times New Roman" w:cstheme="minorHAnsi"/>
+                <w:color w:val="000000"/>
+                <w:sz w:val="20"/>
+                <w:szCs w:val="20"/>
+              </w:rPr>
+            </w:pPr>
+            <w:r>
+              <w:rPr>
+                <w:rFonts w:eastAsia="Times New Roman" w:cstheme="minorHAnsi"/>
+                <w:color w:val="000000"/>
+                <w:sz w:val="20"/>
+                <w:szCs w:val="20"/>
+              </w:rPr>
+              <w:t>VENT REP3</w:t>
+            </w:r>
+          </w:p>
+        </w:tc>
+      </w:tr>
+      <w:tr>
+        <w:trPr>
+          <w:trHeight w:val="144"/>
+        </w:trPr>
+        <w:tc>
+          <w:tcPr>
+            <w:tcW w:w="1440" w:type="dxa"/>
+            <w:shd w:val="clear" w:color="auto" w:fill="auto"/>
+            <w:noWrap/>
+            <w:vAlign w:val="center"/>
+            <w:hideMark/>
+          </w:tcPr>
+          <w:p>
+            <w:pPr>
+              <w:spacing w:after="0" w:line="240" w:lineRule="auto"/>
+              <w:jc w:val="center"/>
+              <w:rPr>
+                <w:rFonts w:eastAsia="Times New Roman" w:cstheme="minorHAnsi"/>
+                <w:b/>
+                <w:bCs/>
+                <w:color w:val="000000"/>
+                <w:sz w:val="20"/>
+                <w:szCs w:val="20"/>
+              </w:rPr>
+            </w:pPr>
+            <w:r>
+              <w:rPr>
+                <w:rFonts w:eastAsia="Times New Roman" w:cstheme="minorHAnsi"/>
+                <w:b/>
+                <w:bCs/>
+                <w:color w:val="000000"/>
+                <w:sz w:val="20"/>
+                <w:szCs w:val="20"/>
+              </w:rPr>
+              <w:t>1301</w:t>
+            </w:r>
+          </w:p>
+        </w:tc>
+        <w:tc>
+          <w:tcPr>
+            <w:tcW w:w="2520" w:type="dxa"/>
+            <w:shd w:val="clear" w:color="auto" w:fill="auto"/>
+            <w:noWrap/>
+            <w:vAlign w:val="center"/>
+            <w:hideMark/>
+          </w:tcPr>
+          <w:p>
+            <w:pPr>
+              <w:spacing w:after="0" w:line="240" w:lineRule="auto"/>
+              <w:jc w:val="center"/>
+              <w:rPr>
+                <w:rFonts w:eastAsia="Times New Roman" w:cstheme="minorHAnsi"/>
+                <w:color w:val="000000"/>
+                <w:sz w:val="20"/>
+                <w:szCs w:val="20"/>
+              </w:rPr>
+            </w:pPr>
+            <w:r>
+              <w:rPr>
+                <w:rFonts w:eastAsia="Times New Roman" w:cstheme="minorHAnsi"/>
+                <w:color w:val="000000"/>
+                <w:sz w:val="20"/>
+                <w:szCs w:val="20"/>
+              </w:rPr>
+              <w:t>VENT REP1</w:t>
+            </w:r>
+          </w:p>
+        </w:tc>
+        <w:tc>
+          <w:tcPr>
+            <w:tcW w:w="2070" w:type="dxa"/>
+            <w:shd w:val="clear" w:color="auto" w:fill="auto"/>
+            <w:noWrap/>
+            <w:vAlign w:val="center"/>
+            <w:hideMark/>
+          </w:tcPr>
+          <w:p>
+            <w:pPr>
+              <w:spacing w:after="0" w:line="240" w:lineRule="auto"/>
+              <w:jc w:val="center"/>
+              <w:rPr>
+                <w:rFonts w:eastAsia="Times New Roman" w:cstheme="minorHAnsi"/>
+                <w:color w:val="000000"/>
+                <w:sz w:val="20"/>
+                <w:szCs w:val="20"/>
+              </w:rPr>
+            </w:pPr>
+          </w:p>
+        </w:tc>
+        <w:tc>
+          <w:tcPr>
+            <w:tcW w:w="2160" w:type="dxa"/>
+            <w:shd w:val="clear" w:color="auto" w:fill="auto"/>
+            <w:noWrap/>
+            <w:vAlign w:val="center"/>
+            <w:hideMark/>
+          </w:tcPr>
+          <w:p>
+            <w:pPr>
+              <w:spacing w:after="0" w:line="240" w:lineRule="auto"/>
+              <w:jc w:val="center"/>
+              <w:rPr>
+                <w:rFonts w:eastAsia="Times New Roman" w:cstheme="minorHAnsi"/>
+                <w:sz w:val="20"/>
+                <w:szCs w:val="20"/>
+              </w:rPr>
+            </w:pPr>
+          </w:p>
+        </w:tc>
+      </w:tr>
+      <w:tr>
+        <w:trPr>
+          <w:trHeight w:val="144"/>
+        </w:trPr>
+        <w:tc>
+          <w:tcPr>
+            <w:tcW w:w="1440" w:type="dxa"/>
+            <w:shd w:val="clear" w:color="auto" w:fill="auto"/>
+            <w:noWrap/>
+            <w:vAlign w:val="center"/>
+            <w:hideMark/>
+          </w:tcPr>
+          <w:p>
+            <w:pPr>
+              <w:spacing w:after="0" w:line="240" w:lineRule="auto"/>
+              <w:jc w:val="center"/>
+              <w:rPr>
+                <w:rFonts w:eastAsia="Times New Roman" w:cstheme="minorHAnsi"/>
+                <w:b/>
+                <w:bCs/>
+                <w:color w:val="000000"/>
+                <w:sz w:val="20"/>
+                <w:szCs w:val="20"/>
+              </w:rPr>
+            </w:pPr>
+            <w:r>
+              <w:rPr>
+                <w:rFonts w:eastAsia="Times New Roman" w:cstheme="minorHAnsi"/>
+                <w:b/>
+                <w:bCs/>
+                <w:color w:val="000000"/>
+                <w:sz w:val="20"/>
+                <w:szCs w:val="20"/>
+              </w:rPr>
+              <w:t>1345</w:t>
+            </w:r>
+          </w:p>
+        </w:tc>
+        <w:tc>
+          <w:tcPr>
+            <w:tcW w:w="2520" w:type="dxa"/>
+            <w:shd w:val="clear" w:color="auto" w:fill="auto"/>
+            <w:noWrap/>
+            <w:vAlign w:val="center"/>
+            <w:hideMark/>
+          </w:tcPr>
+          <w:p>
+            <w:pPr>
+              <w:spacing w:after="0" w:line="240" w:lineRule="auto"/>
+              <w:jc w:val="center"/>
+              <w:rPr>
+                <w:rFonts w:eastAsia="Times New Roman" w:cstheme="minorHAnsi"/>
+                <w:color w:val="000000"/>
+                <w:sz w:val="20"/>
+                <w:szCs w:val="20"/>
+              </w:rPr>
+            </w:pPr>
+            <w:r>
+              <w:rPr>
+                <w:rFonts w:eastAsia="Times New Roman" w:cstheme="minorHAnsi"/>
+                <w:color w:val="000000"/>
+                <w:sz w:val="20"/>
+                <w:szCs w:val="20"/>
+              </w:rPr>
+              <w:t>RESUSPEND REP4</w:t>
+            </w:r>
+          </w:p>
+        </w:tc>
+        <w:tc>
+          <w:tcPr>
+            <w:tcW w:w="2070" w:type="dxa"/>
+            <w:shd w:val="clear" w:color="auto" w:fill="auto"/>
+            <w:noWrap/>
+            <w:vAlign w:val="center"/>
+            <w:hideMark/>
+          </w:tcPr>
+          <w:p>
+            <w:pPr>
+              <w:spacing w:after="0" w:line="240" w:lineRule="auto"/>
+              <w:jc w:val="center"/>
+              <w:rPr>
+                <w:rFonts w:eastAsia="Times New Roman" w:cstheme="minorHAnsi"/>
+                <w:color w:val="000000"/>
+                <w:sz w:val="20"/>
+                <w:szCs w:val="20"/>
+              </w:rPr>
+            </w:pPr>
+          </w:p>
+        </w:tc>
+        <w:tc>
+          <w:tcPr>
+            <w:tcW w:w="2160" w:type="dxa"/>
+            <w:shd w:val="clear" w:color="auto" w:fill="auto"/>
+            <w:noWrap/>
+            <w:vAlign w:val="center"/>
+            <w:hideMark/>
+          </w:tcPr>
+          <w:p>
+            <w:pPr>
+              <w:spacing w:after="0" w:line="240" w:lineRule="auto"/>
+              <w:jc w:val="center"/>
+              <w:rPr>
+                <w:rFonts w:eastAsia="Times New Roman" w:cstheme="minorHAnsi"/>
+                <w:sz w:val="20"/>
+                <w:szCs w:val="20"/>
+              </w:rPr>
+            </w:pPr>
+          </w:p>
+        </w:tc>
+      </w:tr>
+      <w:tr>
+        <w:trPr>
+          <w:trHeight w:val="144"/>
+        </w:trPr>
+        <w:tc>
+          <w:tcPr>
+            <w:tcW w:w="1440" w:type="dxa"/>
+            <w:shd w:val="clear" w:color="auto" w:fill="auto"/>
+            <w:noWrap/>
+            <w:vAlign w:val="center"/>
+            <w:hideMark/>
+          </w:tcPr>
+          <w:p>
+            <w:pPr>
+              <w:spacing w:after="0" w:line="240" w:lineRule="auto"/>
+              <w:jc w:val="center"/>
+              <w:rPr>
+                <w:rFonts w:eastAsia="Times New Roman" w:cstheme="minorHAnsi"/>
+                <w:b/>
+                <w:bCs/>
+                <w:color w:val="000000"/>
+                <w:sz w:val="20"/>
+                <w:szCs w:val="20"/>
+              </w:rPr>
+            </w:pPr>
+            <w:r>
+              <w:rPr>
+                <w:rFonts w:eastAsia="Times New Roman" w:cstheme="minorHAnsi"/>
+                <w:b/>
+                <w:bCs/>
+                <w:color w:val="000000"/>
+                <w:sz w:val="20"/>
+                <w:szCs w:val="20"/>
+              </w:rPr>
+              <w:t>1400</w:t>
+            </w:r>
+          </w:p>
+        </w:tc>
+        <w:tc>
+          <w:tcPr>
+            <w:tcW w:w="2520" w:type="dxa"/>
+            <w:shd w:val="clear" w:color="auto" w:fill="auto"/>
+            <w:noWrap/>
+            <w:vAlign w:val="center"/>
+            <w:hideMark/>
+          </w:tcPr>
+          <w:p>
+            <w:pPr>
+              <w:spacing w:after="0" w:line="240" w:lineRule="auto"/>
+              <w:jc w:val="center"/>
+              <w:rPr>
+                <w:rFonts w:eastAsia="Times New Roman" w:cstheme="minorHAnsi"/>
+                <w:color w:val="000000"/>
+                <w:sz w:val="20"/>
+                <w:szCs w:val="20"/>
+              </w:rPr>
+            </w:pPr>
+            <w:r>
+              <w:rPr>
+                <w:rFonts w:eastAsia="Times New Roman" w:cstheme="minorHAnsi"/>
+                <w:color w:val="000000"/>
+                <w:sz w:val="20"/>
+                <w:szCs w:val="20"/>
+              </w:rPr>
+              <w:t>INOCULATE REP4</w:t>
+            </w:r>
+          </w:p>
+        </w:tc>
+        <w:tc>
+          <w:tcPr>
+            <w:tcW w:w="2070" w:type="dxa"/>
+            <w:shd w:val="clear" w:color="auto" w:fill="auto"/>
+            <w:noWrap/>
+            <w:vAlign w:val="center"/>
+            <w:hideMark/>
+          </w:tcPr>
+          <w:p>
+            <w:pPr>
+              <w:spacing w:after="0" w:line="240" w:lineRule="auto"/>
+              <w:jc w:val="center"/>
+              <w:rPr>
+                <w:rFonts w:eastAsia="Times New Roman" w:cstheme="minorHAnsi"/>
+                <w:color w:val="000000"/>
+                <w:sz w:val="20"/>
+                <w:szCs w:val="20"/>
+              </w:rPr>
+            </w:pPr>
+            <w:r>
+              <w:rPr>
+                <w:rFonts w:eastAsia="Times New Roman" w:cstheme="minorHAnsi"/>
+                <w:color w:val="000000"/>
+                <w:sz w:val="20"/>
+                <w:szCs w:val="20"/>
+              </w:rPr>
+              <w:t>VENT REP4</w:t>
+            </w:r>
+          </w:p>
+        </w:tc>
+        <w:tc>
+          <w:tcPr>
+            <w:tcW w:w="2160" w:type="dxa"/>
+            <w:shd w:val="clear" w:color="auto" w:fill="auto"/>
+            <w:noWrap/>
+            <w:vAlign w:val="center"/>
+            <w:hideMark/>
+          </w:tcPr>
+          <w:p>
+            <w:pPr>
+              <w:spacing w:after="0" w:line="240" w:lineRule="auto"/>
+              <w:jc w:val="center"/>
+              <w:rPr>
+                <w:rFonts w:eastAsia="Times New Roman" w:cstheme="minorHAnsi"/>
+                <w:color w:val="000000"/>
+                <w:sz w:val="20"/>
+                <w:szCs w:val="20"/>
+              </w:rPr>
+            </w:pPr>
+            <w:r>
+              <w:rPr>
+                <w:rFonts w:eastAsia="Times New Roman" w:cstheme="minorHAnsi"/>
+                <w:color w:val="000000"/>
+                <w:sz w:val="20"/>
+                <w:szCs w:val="20"/>
+              </w:rPr>
+              <w:t>VENT REP4</w:t>
+            </w:r>
+          </w:p>
+        </w:tc>
+      </w:tr>
+      <w:tr>
+        <w:trPr>
+          <w:trHeight w:val="144"/>
+        </w:trPr>
+        <w:tc>
+          <w:tcPr>
+            <w:tcW w:w="1440" w:type="dxa"/>
+            <w:shd w:val="clear" w:color="auto" w:fill="auto"/>
+            <w:noWrap/>
+            <w:vAlign w:val="center"/>
+            <w:hideMark/>
+          </w:tcPr>
+          <w:p>
+            <w:pPr>
+              <w:spacing w:after="0" w:line="240" w:lineRule="auto"/>
+              <w:jc w:val="center"/>
+              <w:rPr>
+                <w:rFonts w:eastAsia="Times New Roman" w:cstheme="minorHAnsi"/>
+                <w:b/>
+                <w:bCs/>
+                <w:color w:val="000000"/>
+                <w:sz w:val="20"/>
+                <w:szCs w:val="20"/>
+              </w:rPr>
+            </w:pPr>
+            <w:r>
+              <w:rPr>
+                <w:rFonts w:eastAsia="Times New Roman" w:cstheme="minorHAnsi"/>
+                <w:b/>
+                <w:bCs/>
+                <w:color w:val="000000"/>
+                <w:sz w:val="20"/>
+                <w:szCs w:val="20"/>
+              </w:rPr>
+              <w:t>1401</w:t>
+            </w:r>
+          </w:p>
+        </w:tc>
+        <w:tc>
+          <w:tcPr>
+            <w:tcW w:w="2520" w:type="dxa"/>
+            <w:shd w:val="clear" w:color="auto" w:fill="auto"/>
+            <w:noWrap/>
+            <w:vAlign w:val="center"/>
+            <w:hideMark/>
+          </w:tcPr>
+          <w:p>
+            <w:pPr>
+              <w:spacing w:after="0" w:line="240" w:lineRule="auto"/>
+              <w:jc w:val="center"/>
+              <w:rPr>
+                <w:rFonts w:eastAsia="Times New Roman" w:cstheme="minorHAnsi"/>
+                <w:color w:val="000000"/>
+                <w:sz w:val="20"/>
+                <w:szCs w:val="20"/>
+              </w:rPr>
+            </w:pPr>
+            <w:r>
+              <w:rPr>
+                <w:rFonts w:eastAsia="Times New Roman" w:cstheme="minorHAnsi"/>
+                <w:color w:val="000000"/>
+                <w:sz w:val="20"/>
+                <w:szCs w:val="20"/>
+              </w:rPr>
+              <w:t>VENT REP2</w:t>
+            </w:r>
+          </w:p>
+        </w:tc>
+        <w:tc>
+          <w:tcPr>
+            <w:tcW w:w="2070" w:type="dxa"/>
+            <w:shd w:val="clear" w:color="auto" w:fill="auto"/>
+            <w:noWrap/>
+            <w:vAlign w:val="center"/>
+            <w:hideMark/>
+          </w:tcPr>
+          <w:p>
+            <w:pPr>
+              <w:spacing w:after="0" w:line="240" w:lineRule="auto"/>
+              <w:jc w:val="center"/>
+              <w:rPr>
+                <w:rFonts w:eastAsia="Times New Roman" w:cstheme="minorHAnsi"/>
+                <w:color w:val="000000"/>
+                <w:sz w:val="20"/>
+                <w:szCs w:val="20"/>
+              </w:rPr>
+            </w:pPr>
+          </w:p>
+        </w:tc>
+        <w:tc>
+          <w:tcPr>
+            <w:tcW w:w="2160" w:type="dxa"/>
+            <w:shd w:val="clear" w:color="auto" w:fill="auto"/>
+            <w:noWrap/>
+            <w:vAlign w:val="center"/>
+            <w:hideMark/>
+          </w:tcPr>
+          <w:p>
+            <w:pPr>
+              <w:spacing w:after="0" w:line="240" w:lineRule="auto"/>
+              <w:jc w:val="center"/>
+              <w:rPr>
+                <w:rFonts w:eastAsia="Times New Roman" w:cstheme="minorHAnsi"/>
+                <w:sz w:val="20"/>
+                <w:szCs w:val="20"/>
+              </w:rPr>
+            </w:pPr>
+          </w:p>
+        </w:tc>
+      </w:tr>
+      <w:tr>
+        <w:trPr>
+          <w:trHeight w:val="144"/>
+        </w:trPr>
+        <w:tc>
+          <w:tcPr>
+            <w:tcW w:w="1440" w:type="dxa"/>
+            <w:shd w:val="clear" w:color="auto" w:fill="auto"/>
+            <w:noWrap/>
+            <w:vAlign w:val="center"/>
+            <w:hideMark/>
+          </w:tcPr>
+          <w:p>
+            <w:pPr>
+              <w:spacing w:after="0" w:line="240" w:lineRule="auto"/>
+              <w:jc w:val="center"/>
+              <w:rPr>
+                <w:rFonts w:eastAsia="Times New Roman" w:cstheme="minorHAnsi"/>
+                <w:b/>
+                <w:bCs/>
+                <w:color w:val="000000"/>
+                <w:sz w:val="20"/>
+                <w:szCs w:val="20"/>
+              </w:rPr>
+            </w:pPr>
+            <w:r>
+              <w:rPr>
+                <w:rFonts w:eastAsia="Times New Roman" w:cstheme="minorHAnsi"/>
+                <w:b/>
+                <w:bCs/>
+                <w:color w:val="000000"/>
+                <w:sz w:val="20"/>
+                <w:szCs w:val="20"/>
+              </w:rPr>
+              <w:t>1445</w:t>
+            </w:r>
+          </w:p>
+        </w:tc>
+        <w:tc>
+          <w:tcPr>
+            <w:tcW w:w="2520" w:type="dxa"/>
+            <w:shd w:val="clear" w:color="auto" w:fill="auto"/>
+            <w:noWrap/>
+            <w:vAlign w:val="center"/>
+            <w:hideMark/>
+          </w:tcPr>
+          <w:p>
+            <w:pPr>
+              <w:spacing w:after="0" w:line="240" w:lineRule="auto"/>
+              <w:jc w:val="center"/>
+              <w:rPr>
+                <w:rFonts w:eastAsia="Times New Roman" w:cstheme="minorHAnsi"/>
+                <w:color w:val="000000"/>
+                <w:sz w:val="20"/>
+                <w:szCs w:val="20"/>
+              </w:rPr>
+            </w:pPr>
+            <w:r>
+              <w:rPr>
+                <w:rFonts w:eastAsia="Times New Roman" w:cstheme="minorHAnsi"/>
+                <w:color w:val="000000"/>
+                <w:sz w:val="20"/>
+                <w:szCs w:val="20"/>
+              </w:rPr>
+              <w:t>RESUSPEND REP5</w:t>
+            </w:r>
+          </w:p>
+        </w:tc>
+        <w:tc>
+          <w:tcPr>
+            <w:tcW w:w="2070" w:type="dxa"/>
+            <w:shd w:val="clear" w:color="auto" w:fill="auto"/>
+            <w:noWrap/>
+            <w:vAlign w:val="center"/>
+            <w:hideMark/>
+          </w:tcPr>
+          <w:p>
+            <w:pPr>
+              <w:spacing w:after="0" w:line="240" w:lineRule="auto"/>
+              <w:jc w:val="center"/>
+              <w:rPr>
+                <w:rFonts w:eastAsia="Times New Roman" w:cstheme="minorHAnsi"/>
+                <w:color w:val="000000"/>
+                <w:sz w:val="20"/>
+                <w:szCs w:val="20"/>
+              </w:rPr>
+            </w:pPr>
+          </w:p>
+        </w:tc>
+        <w:tc>
+          <w:tcPr>
+            <w:tcW w:w="2160" w:type="dxa"/>
+            <w:shd w:val="clear" w:color="auto" w:fill="auto"/>
+            <w:noWrap/>
+            <w:vAlign w:val="center"/>
+            <w:hideMark/>
+          </w:tcPr>
+          <w:p>
+            <w:pPr>
+              <w:spacing w:after="0" w:line="240" w:lineRule="auto"/>
+              <w:jc w:val="center"/>
+              <w:rPr>
+                <w:rFonts w:eastAsia="Times New Roman" w:cstheme="minorHAnsi"/>
+                <w:sz w:val="20"/>
+                <w:szCs w:val="20"/>
+              </w:rPr>
+            </w:pPr>
+          </w:p>
+        </w:tc>
+      </w:tr>
+      <w:tr>
+        <w:trPr>
+          <w:trHeight w:val="144"/>
+        </w:trPr>
+        <w:tc>
+          <w:tcPr>
+            <w:tcW w:w="1440" w:type="dxa"/>
+            <w:shd w:val="clear" w:color="auto" w:fill="auto"/>
+            <w:noWrap/>
+            <w:vAlign w:val="center"/>
+            <w:hideMark/>
+          </w:tcPr>
+          <w:p>
+            <w:pPr>
+              <w:spacing w:after="0" w:line="240" w:lineRule="auto"/>
+              <w:jc w:val="center"/>
+              <w:rPr>
+                <w:rFonts w:eastAsia="Times New Roman" w:cstheme="minorHAnsi"/>
+                <w:b/>
+                <w:bCs/>
+                <w:color w:val="000000"/>
+                <w:sz w:val="20"/>
+                <w:szCs w:val="20"/>
+              </w:rPr>
+            </w:pPr>
+            <w:r>
+              <w:rPr>
+                <w:rFonts w:eastAsia="Times New Roman" w:cstheme="minorHAnsi"/>
+                <w:b/>
+                <w:bCs/>
+                <w:color w:val="000000"/>
+                <w:sz w:val="20"/>
+                <w:szCs w:val="20"/>
+              </w:rPr>
+              <w:t>1500</w:t>
+            </w:r>
+          </w:p>
+        </w:tc>
+        <w:tc>
+          <w:tcPr>
+            <w:tcW w:w="2520" w:type="dxa"/>
+            <w:shd w:val="clear" w:color="auto" w:fill="auto"/>
+            <w:noWrap/>
+            <w:vAlign w:val="center"/>
+            <w:hideMark/>
+          </w:tcPr>
+          <w:p>
+            <w:pPr>
+              <w:spacing w:after="0" w:line="240" w:lineRule="auto"/>
+              <w:jc w:val="center"/>
+              <w:rPr>
+                <w:rFonts w:eastAsia="Times New Roman" w:cstheme="minorHAnsi"/>
+                <w:color w:val="000000"/>
+                <w:sz w:val="20"/>
+                <w:szCs w:val="20"/>
+              </w:rPr>
+            </w:pPr>
+            <w:r>
+              <w:rPr>
+                <w:rFonts w:eastAsia="Times New Roman" w:cstheme="minorHAnsi"/>
+                <w:color w:val="000000"/>
+                <w:sz w:val="20"/>
+                <w:szCs w:val="20"/>
+              </w:rPr>
+              <w:t>INOCULATE REP5</w:t>
+            </w:r>
+          </w:p>
+        </w:tc>
+        <w:tc>
+          <w:tcPr>
+            <w:tcW w:w="2070" w:type="dxa"/>
+            <w:shd w:val="clear" w:color="auto" w:fill="auto"/>
+            <w:noWrap/>
+            <w:vAlign w:val="center"/>
+            <w:hideMark/>
+          </w:tcPr>
+          <w:p>
+            <w:pPr>
+              <w:spacing w:after="0" w:line="240" w:lineRule="auto"/>
+              <w:jc w:val="center"/>
+              <w:rPr>
+                <w:rFonts w:eastAsia="Times New Roman" w:cstheme="minorHAnsi"/>
+                <w:color w:val="000000"/>
+                <w:sz w:val="20"/>
+                <w:szCs w:val="20"/>
+              </w:rPr>
+            </w:pPr>
+            <w:r>
+              <w:rPr>
+                <w:rFonts w:eastAsia="Times New Roman" w:cstheme="minorHAnsi"/>
+                <w:color w:val="000000"/>
+                <w:sz w:val="20"/>
+                <w:szCs w:val="20"/>
+              </w:rPr>
+              <w:t>VENT REP5</w:t>
+            </w:r>
+          </w:p>
+        </w:tc>
+        <w:tc>
+          <w:tcPr>
+            <w:tcW w:w="2160" w:type="dxa"/>
+            <w:shd w:val="clear" w:color="auto" w:fill="auto"/>
+            <w:noWrap/>
+            <w:vAlign w:val="center"/>
+            <w:hideMark/>
+          </w:tcPr>
+          <w:p>
+            <w:pPr>
+              <w:spacing w:after="0" w:line="240" w:lineRule="auto"/>
+              <w:jc w:val="center"/>
+              <w:rPr>
+                <w:rFonts w:eastAsia="Times New Roman" w:cstheme="minorHAnsi"/>
+                <w:color w:val="000000"/>
+                <w:sz w:val="20"/>
+                <w:szCs w:val="20"/>
+              </w:rPr>
+            </w:pPr>
+            <w:r>
+              <w:rPr>
+                <w:rFonts w:eastAsia="Times New Roman" w:cstheme="minorHAnsi"/>
+                <w:color w:val="000000"/>
+                <w:sz w:val="20"/>
+                <w:szCs w:val="20"/>
+              </w:rPr>
+              <w:t>VENT REP5</w:t>
+            </w:r>
+          </w:p>
+        </w:tc>
+      </w:tr>
+      <w:tr>
+        <w:trPr>
+          <w:trHeight w:val="144"/>
+        </w:trPr>
+        <w:tc>
+          <w:tcPr>
+            <w:tcW w:w="1440" w:type="dxa"/>
+            <w:shd w:val="clear" w:color="auto" w:fill="auto"/>
+            <w:noWrap/>
+            <w:vAlign w:val="center"/>
+            <w:hideMark/>
+          </w:tcPr>
+          <w:p>
+            <w:pPr>
+              <w:spacing w:after="0" w:line="240" w:lineRule="auto"/>
+              <w:jc w:val="center"/>
+              <w:rPr>
+                <w:rFonts w:eastAsia="Times New Roman" w:cstheme="minorHAnsi"/>
+                <w:b/>
+                <w:bCs/>
+                <w:color w:val="000000"/>
+                <w:sz w:val="20"/>
+                <w:szCs w:val="20"/>
+              </w:rPr>
+            </w:pPr>
+            <w:r>
+              <w:rPr>
+                <w:rFonts w:eastAsia="Times New Roman" w:cstheme="minorHAnsi"/>
+                <w:b/>
+                <w:bCs/>
+                <w:color w:val="000000"/>
+                <w:sz w:val="20"/>
+                <w:szCs w:val="20"/>
+              </w:rPr>
+              <w:t>1501</w:t>
+            </w:r>
+          </w:p>
+        </w:tc>
+        <w:tc>
+          <w:tcPr>
+            <w:tcW w:w="2520" w:type="dxa"/>
+            <w:shd w:val="clear" w:color="auto" w:fill="auto"/>
+            <w:noWrap/>
+            <w:vAlign w:val="center"/>
+            <w:hideMark/>
+          </w:tcPr>
+          <w:p>
+            <w:pPr>
+              <w:spacing w:after="0" w:line="240" w:lineRule="auto"/>
+              <w:jc w:val="center"/>
+              <w:rPr>
+                <w:rFonts w:eastAsia="Times New Roman" w:cstheme="minorHAnsi"/>
+                <w:color w:val="000000"/>
+                <w:sz w:val="20"/>
+                <w:szCs w:val="20"/>
+              </w:rPr>
+            </w:pPr>
+            <w:r>
+              <w:rPr>
+                <w:rFonts w:eastAsia="Times New Roman" w:cstheme="minorHAnsi"/>
+                <w:color w:val="000000"/>
+                <w:sz w:val="20"/>
+                <w:szCs w:val="20"/>
+              </w:rPr>
+              <w:t>VENT REP3</w:t>
+            </w:r>
+          </w:p>
+        </w:tc>
+        <w:tc>
+          <w:tcPr>
+            <w:tcW w:w="2070" w:type="dxa"/>
+            <w:shd w:val="clear" w:color="auto" w:fill="auto"/>
+            <w:noWrap/>
+            <w:vAlign w:val="center"/>
+            <w:hideMark/>
+          </w:tcPr>
+          <w:p>
+            <w:pPr>
+              <w:spacing w:after="0" w:line="240" w:lineRule="auto"/>
+              <w:jc w:val="center"/>
+              <w:rPr>
+                <w:rFonts w:eastAsia="Times New Roman" w:cstheme="minorHAnsi"/>
+                <w:color w:val="000000"/>
+                <w:sz w:val="20"/>
+                <w:szCs w:val="20"/>
+              </w:rPr>
+            </w:pPr>
+          </w:p>
+        </w:tc>
+        <w:tc>
+          <w:tcPr>
+            <w:tcW w:w="2160" w:type="dxa"/>
+            <w:shd w:val="clear" w:color="auto" w:fill="auto"/>
+            <w:noWrap/>
+            <w:vAlign w:val="center"/>
+            <w:hideMark/>
+          </w:tcPr>
+          <w:p>
+            <w:pPr>
+              <w:spacing w:after="0" w:line="240" w:lineRule="auto"/>
+              <w:jc w:val="center"/>
+              <w:rPr>
+                <w:rFonts w:eastAsia="Times New Roman" w:cstheme="minorHAnsi"/>
+                <w:sz w:val="20"/>
+                <w:szCs w:val="20"/>
+              </w:rPr>
+            </w:pPr>
+          </w:p>
+        </w:tc>
+      </w:tr>
+      <w:tr>
+        <w:trPr>
+          <w:trHeight w:val="144"/>
+        </w:trPr>
+        <w:tc>
+          <w:tcPr>
+            <w:tcW w:w="1440" w:type="dxa"/>
+            <w:shd w:val="clear" w:color="auto" w:fill="auto"/>
+            <w:noWrap/>
+            <w:vAlign w:val="center"/>
+            <w:hideMark/>
+          </w:tcPr>
+          <w:p>
+            <w:pPr>
+              <w:spacing w:after="0" w:line="240" w:lineRule="auto"/>
+              <w:jc w:val="center"/>
+              <w:rPr>
+                <w:rFonts w:eastAsia="Times New Roman" w:cstheme="minorHAnsi"/>
+                <w:b/>
+                <w:bCs/>
+                <w:color w:val="000000"/>
+                <w:sz w:val="20"/>
+                <w:szCs w:val="20"/>
+              </w:rPr>
+            </w:pPr>
+            <w:r>
+              <w:rPr>
+                <w:rFonts w:eastAsia="Times New Roman" w:cstheme="minorHAnsi"/>
+                <w:b/>
+                <w:bCs/>
+                <w:color w:val="000000"/>
+                <w:sz w:val="20"/>
+                <w:szCs w:val="20"/>
+              </w:rPr>
+              <w:t>1601</w:t>
+            </w:r>
+          </w:p>
+        </w:tc>
+        <w:tc>
+          <w:tcPr>
+            <w:tcW w:w="2520" w:type="dxa"/>
+            <w:shd w:val="clear" w:color="auto" w:fill="auto"/>
+            <w:noWrap/>
+            <w:vAlign w:val="center"/>
+            <w:hideMark/>
+          </w:tcPr>
+          <w:p>
+            <w:pPr>
+              <w:spacing w:after="0" w:line="240" w:lineRule="auto"/>
+              <w:jc w:val="center"/>
+              <w:rPr>
+                <w:rFonts w:eastAsia="Times New Roman" w:cstheme="minorHAnsi"/>
+                <w:color w:val="000000"/>
+                <w:sz w:val="20"/>
+                <w:szCs w:val="20"/>
+              </w:rPr>
+            </w:pPr>
+            <w:r>
+              <w:rPr>
+                <w:rFonts w:eastAsia="Times New Roman" w:cstheme="minorHAnsi"/>
+                <w:color w:val="000000"/>
+                <w:sz w:val="20"/>
+                <w:szCs w:val="20"/>
+              </w:rPr>
+              <w:t>VENT REP4</w:t>
+            </w:r>
+          </w:p>
+        </w:tc>
+        <w:tc>
+          <w:tcPr>
+            <w:tcW w:w="2070" w:type="dxa"/>
+            <w:shd w:val="clear" w:color="auto" w:fill="auto"/>
+            <w:noWrap/>
+            <w:vAlign w:val="center"/>
+            <w:hideMark/>
+          </w:tcPr>
+          <w:p>
+            <w:pPr>
+              <w:spacing w:after="0" w:line="240" w:lineRule="auto"/>
+              <w:jc w:val="center"/>
+              <w:rPr>
+                <w:rFonts w:eastAsia="Times New Roman" w:cstheme="minorHAnsi"/>
+                <w:color w:val="000000"/>
+                <w:sz w:val="20"/>
+                <w:szCs w:val="20"/>
+              </w:rPr>
+            </w:pPr>
+          </w:p>
+        </w:tc>
+        <w:tc>
+          <w:tcPr>
+            <w:tcW w:w="2160" w:type="dxa"/>
+            <w:shd w:val="clear" w:color="auto" w:fill="auto"/>
+            <w:noWrap/>
+            <w:vAlign w:val="center"/>
+            <w:hideMark/>
+          </w:tcPr>
+          <w:p>
+            <w:pPr>
+              <w:spacing w:after="0" w:line="240" w:lineRule="auto"/>
+              <w:jc w:val="center"/>
+              <w:rPr>
+                <w:rFonts w:eastAsia="Times New Roman" w:cstheme="minorHAnsi"/>
+                <w:sz w:val="20"/>
+                <w:szCs w:val="20"/>
+              </w:rPr>
+            </w:pPr>
+          </w:p>
+        </w:tc>
+      </w:tr>
+      <w:tr>
+        <w:trPr>
+          <w:trHeight w:val="144"/>
+        </w:trPr>
+        <w:tc>
+          <w:tcPr>
+            <w:tcW w:w="1440" w:type="dxa"/>
+            <w:shd w:val="clear" w:color="auto" w:fill="auto"/>
+            <w:noWrap/>
+            <w:vAlign w:val="center"/>
+            <w:hideMark/>
+          </w:tcPr>
+          <w:p>
+            <w:pPr>
+              <w:spacing w:after="0" w:line="240" w:lineRule="auto"/>
+              <w:jc w:val="center"/>
+              <w:rPr>
+                <w:rFonts w:eastAsia="Times New Roman" w:cstheme="minorHAnsi"/>
+                <w:b/>
+                <w:bCs/>
+                <w:color w:val="000000"/>
+                <w:sz w:val="20"/>
+                <w:szCs w:val="20"/>
+              </w:rPr>
+            </w:pPr>
+            <w:r>
+              <w:rPr>
+                <w:rFonts w:eastAsia="Times New Roman" w:cstheme="minorHAnsi"/>
+                <w:b/>
+                <w:bCs/>
+                <w:color w:val="000000"/>
+                <w:sz w:val="20"/>
+                <w:szCs w:val="20"/>
+              </w:rPr>
+              <w:t>1701</w:t>
+            </w:r>
+          </w:p>
+        </w:tc>
+        <w:tc>
+          <w:tcPr>
+            <w:tcW w:w="2520" w:type="dxa"/>
+            <w:shd w:val="clear" w:color="auto" w:fill="auto"/>
+            <w:noWrap/>
+            <w:vAlign w:val="center"/>
+            <w:hideMark/>
+          </w:tcPr>
+          <w:p>
+            <w:pPr>
+              <w:spacing w:after="0" w:line="240" w:lineRule="auto"/>
+              <w:jc w:val="center"/>
+              <w:rPr>
+                <w:rFonts w:eastAsia="Times New Roman" w:cstheme="minorHAnsi"/>
+                <w:color w:val="000000"/>
+                <w:sz w:val="20"/>
+                <w:szCs w:val="20"/>
+              </w:rPr>
+            </w:pPr>
+            <w:r>
+              <w:rPr>
+                <w:rFonts w:eastAsia="Times New Roman" w:cstheme="minorHAnsi"/>
+                <w:color w:val="000000"/>
+                <w:sz w:val="20"/>
+                <w:szCs w:val="20"/>
+              </w:rPr>
+              <w:t>VENT REP5</w:t>
+            </w:r>
+          </w:p>
+        </w:tc>
+        <w:tc>
+          <w:tcPr>
+            <w:tcW w:w="2070" w:type="dxa"/>
+            <w:shd w:val="clear" w:color="auto" w:fill="auto"/>
+            <w:noWrap/>
+            <w:vAlign w:val="center"/>
+            <w:hideMark/>
+          </w:tcPr>
+          <w:p>
+            <w:pPr>
+              <w:spacing w:after="0" w:line="240" w:lineRule="auto"/>
+              <w:jc w:val="center"/>
+              <w:rPr>
+                <w:rFonts w:eastAsia="Times New Roman" w:cstheme="minorHAnsi"/>
+                <w:color w:val="000000"/>
+                <w:sz w:val="20"/>
+                <w:szCs w:val="20"/>
+              </w:rPr>
+            </w:pPr>
+          </w:p>
+        </w:tc>
+        <w:tc>
+          <w:tcPr>
+            <w:tcW w:w="2160" w:type="dxa"/>
+            <w:shd w:val="clear" w:color="auto" w:fill="auto"/>
+            <w:noWrap/>
+            <w:vAlign w:val="center"/>
+            <w:hideMark/>
+          </w:tcPr>
+          <w:p>
+            <w:pPr>
+              <w:spacing w:after="0" w:line="240" w:lineRule="auto"/>
+              <w:jc w:val="center"/>
+              <w:rPr>
+                <w:rFonts w:eastAsia="Times New Roman" w:cstheme="minorHAnsi"/>
+                <w:sz w:val="20"/>
+                <w:szCs w:val="20"/>
+              </w:rPr>
+            </w:pPr>
+          </w:p>
+        </w:tc>
+      </w:tr>
+    </w:tbl>
+    <w:p>
+      <w:pPr>
         <w:spacing w:line="240" w:lineRule="auto"/>
       </w:pPr>
-      <w:r>
-        <w:t>Broth + bacteria</w:t>
-      </w:r>
-    </w:p>
-    <w:p>
-      <w:pPr>
-        <w:pStyle w:val="ListParagraph"/>
-        <w:numPr>
-          <w:ilvl w:val="3"/>
-          <w:numId w:val="7"/>
-        </w:numPr>
+    </w:p>
+    <w:p>
+      <w:pPr>
         <w:spacing w:line="240" w:lineRule="auto"/>
       </w:pPr>
-      <w:r>
-        <w:t xml:space="preserve">Broth </w:t>
+    </w:p>
+    <w:p>
+      <w:pPr>
+        <w:rPr>
+          <w:b/>
+          <w:u w:val="single"/>
+        </w:rPr>
+      </w:pPr>
+      <w:r>
+        <w:rPr>
+          <w:b/>
+          <w:u w:val="single"/>
+        </w:rPr>
+        <w:lastRenderedPageBreak/>
+        <w:t>Inoculation Day</w:t>
+      </w:r>
+    </w:p>
+    <w:p>
+      <w:pPr>
+        <w:pStyle w:val="ListParagraph"/>
+        <w:numPr>
+          <w:ilvl w:val="0"/>
+          <w:numId w:val="14"/>
+        </w:numPr>
+        <w:spacing w:line="240" w:lineRule="auto"/>
+      </w:pPr>
+      <w:r>
+        <w:t>After 24-hours, aliquot 200uL of replicate into 5 wells of a 96well plate to obtain an absorbance reading.</w:t>
+      </w:r>
+    </w:p>
+    <w:p>
+      <w:pPr>
+        <w:pStyle w:val="ListParagraph"/>
+        <w:numPr>
+          <w:ilvl w:val="0"/>
+          <w:numId w:val="14"/>
+        </w:numPr>
+        <w:spacing w:line="240" w:lineRule="auto"/>
+      </w:pPr>
+      <w:r>
+        <w:t>Prepare container intended for bacterial inoculation (sampling container)</w:t>
+      </w:r>
+    </w:p>
+    <w:p>
+      <w:pPr>
+        <w:pStyle w:val="ListParagraph"/>
+        <w:numPr>
+          <w:ilvl w:val="0"/>
+          <w:numId w:val="14"/>
+        </w:numPr>
+        <w:spacing w:line="240" w:lineRule="auto"/>
+      </w:pPr>
+      <w:r>
+        <w:t>Pellet bacteria and resuspend in saline solution</w:t>
       </w:r>
     </w:p>
     <w:p>
@@ -677,37 +3564,25 @@
         <w:pStyle w:val="ListParagraph"/>
         <w:numPr>
           <w:ilvl w:val="1"/>
-          <w:numId w:val="7"/>
+          <w:numId w:val="14"/>
         </w:numPr>
         <w:spacing w:line="240" w:lineRule="auto"/>
       </w:pPr>
       <w:r>
-        <w:t xml:space="preserve">Pipette </w:t>
-      </w:r>
-      <w:r>
-        <w:t>liquid culture into conical</w:t>
-      </w:r>
-      <w:r>
-        <w:t xml:space="preserve"> Eppendorf tube</w:t>
-      </w:r>
-      <w:r>
-        <w:t xml:space="preserve">s </w:t>
-      </w:r>
-      <w:r>
-        <w:t>then centrifuge at 8,000 rpm for 10 minutes.</w:t>
-      </w:r>
-    </w:p>
-    <w:p>
-      <w:pPr>
-        <w:pStyle w:val="ListParagraph"/>
-        <w:numPr>
-          <w:ilvl w:val="2"/>
-          <w:numId w:val="7"/>
+        <w:t>Centrifuge culture tubes at 8,000 rpm for 10 minutes.</w:t>
+      </w:r>
+    </w:p>
+    <w:p>
+      <w:pPr>
+        <w:pStyle w:val="ListParagraph"/>
+        <w:numPr>
+          <w:ilvl w:val="1"/>
+          <w:numId w:val="14"/>
         </w:numPr>
         <w:spacing w:line="240" w:lineRule="auto"/>
       </w:pPr>
       <w:r>
-        <w:t>4 Eppendorf tubes will be needed for each culture tube</w:t>
+        <w:t>Remove supernatant</w:t>
       </w:r>
     </w:p>
     <w:p>
@@ -715,15 +3590,12 @@
         <w:pStyle w:val="ListParagraph"/>
         <w:numPr>
           <w:ilvl w:val="1"/>
-          <w:numId w:val="7"/>
+          <w:numId w:val="14"/>
         </w:numPr>
         <w:spacing w:line="240" w:lineRule="auto"/>
       </w:pPr>
       <w:r>
-        <w:t>Pipette off supernatant, add 1.5 ml of 1% saline to each Eppendorf tube, then use pipet to mix each</w:t>
-      </w:r>
-      <w:r>
-        <w:t xml:space="preserve"> sample. </w:t>
+        <w:t xml:space="preserve"> Add 1.5 ml of 1% saline to the culture tube</w:t>
       </w:r>
     </w:p>
     <w:p>
@@ -731,55 +3603,54 @@
         <w:pStyle w:val="ListParagraph"/>
         <w:numPr>
           <w:ilvl w:val="1"/>
-          <w:numId w:val="7"/>
+          <w:numId w:val="14"/>
         </w:numPr>
         <w:spacing w:line="240" w:lineRule="auto"/>
       </w:pPr>
       <w:r>
-        <w:t>Add the total volume of each Eppendorf tube to the 4oz ball jar</w:t>
-      </w:r>
-    </w:p>
-    <w:p>
-      <w:pPr>
-        <w:pStyle w:val="ListParagraph"/>
-        <w:numPr>
-          <w:ilvl w:val="2"/>
-          <w:numId w:val="7"/>
+        <w:t xml:space="preserve">Use pipet and mix bacteria pellet of each sample. </w:t>
+      </w:r>
+    </w:p>
+    <w:p>
+      <w:pPr>
+        <w:pStyle w:val="ListParagraph"/>
+        <w:numPr>
+          <w:ilvl w:val="0"/>
+          <w:numId w:val="14"/>
         </w:numPr>
         <w:spacing w:line="240" w:lineRule="auto"/>
       </w:pPr>
       <w:r>
-        <w:t>4 tubes at 1.5mL of liquid each</w:t>
-      </w:r>
-      <w:r>
-        <w:t xml:space="preserve"> </w:t>
-      </w:r>
-    </w:p>
-    <w:p>
-      <w:pPr>
-        <w:pStyle w:val="ListParagraph"/>
-        <w:numPr>
-          <w:ilvl w:val="1"/>
-          <w:numId w:val="7"/>
+        <w:t>Add the total volume of each resuspended culture tube to the sample container</w:t>
+      </w:r>
+    </w:p>
+    <w:p>
+      <w:pPr>
+        <w:pStyle w:val="ListParagraph"/>
+        <w:numPr>
+          <w:ilvl w:val="0"/>
+          <w:numId w:val="14"/>
         </w:numPr>
         <w:spacing w:line="240" w:lineRule="auto"/>
       </w:pPr>
       <w:r>
-        <w:t xml:space="preserve">Then </w:t>
-      </w:r>
-      <w:r>
-        <w:t>add 6</w:t>
-      </w:r>
-      <w:r>
-        <w:t xml:space="preserve"> ml of blueberry juice</w:t>
-      </w:r>
-      <w:r>
-        <w:t>, store in a 32C incubator, and sample at 2 hours, 24 hours, and 48 hours after initial inoculation</w:t>
-      </w:r>
-      <w:r>
-        <w:t>.</w:t>
-      </w:r>
-    </w:p>
+        <w:t>Add 6 ml of blueberry juice into the sample container</w:t>
+      </w:r>
+    </w:p>
+    <w:p>
+      <w:pPr>
+        <w:pStyle w:val="ListParagraph"/>
+        <w:numPr>
+          <w:ilvl w:val="0"/>
+          <w:numId w:val="14"/>
+        </w:numPr>
+        <w:spacing w:line="240" w:lineRule="auto"/>
+      </w:pPr>
+      <w:r>
+        <w:t>Incubate sample container tore in a 32C incubator, and sample at 2 hours, 24 hours, and 48 hours after initial inoculation.</w:t>
+      </w:r>
+    </w:p>
+    <w:bookmarkEnd w:id="0"/>
     <w:p>
       <w:r>
         <w:rPr>
@@ -1305,7 +4176,6 @@
         </w:rPr>
       </w:pPr>
       <w:r>
-        <w:lastRenderedPageBreak/>
         <w:t>Test control sample of 1% saline solution in blueberry juice on each polymer type (mono-, di</w:t>
       </w:r>
       <w:r>
@@ -1471,238 +4341,6 @@
     <w:p>
       <w:pPr>
         <w:rPr>
-          <w:b/>
-          <w:u w:val="single"/>
-        </w:rPr>
-      </w:pPr>
-      <w:r>
-        <w:rPr>
-          <w:b/>
-          <w:u w:val="single"/>
-        </w:rPr>
-        <w:t>Bacteria culture Day</w:t>
-      </w:r>
-    </w:p>
-    <w:p>
-      <w:pPr>
-        <w:pStyle w:val="ListParagraph"/>
-        <w:numPr>
-          <w:ilvl w:val="0"/>
-          <w:numId w:val="12"/>
-        </w:numPr>
-        <w:rPr>
-          <w:b/>
-          <w:u w:val="single"/>
-        </w:rPr>
-      </w:pPr>
-      <w:r>
-        <w:t>Setup traveling tray with:</w:t>
-      </w:r>
-    </w:p>
-    <w:p>
-      <w:pPr>
-        <w:pStyle w:val="ListParagraph"/>
-        <w:numPr>
-          <w:ilvl w:val="1"/>
-          <w:numId w:val="12"/>
-        </w:numPr>
-      </w:pPr>
-      <w:r>
-        <w:t>6-l</w:t>
-      </w:r>
-      <w:r>
-        <w:t xml:space="preserve">oops, </w:t>
-      </w:r>
-      <w:r>
-        <w:t>6-</w:t>
-      </w:r>
-      <w:r>
-        <w:t xml:space="preserve">culture tubes, </w:t>
-      </w:r>
-      <w:r>
-        <w:t>2-</w:t>
-      </w:r>
-      <w:r>
-        <w:t xml:space="preserve">pipets, </w:t>
-      </w:r>
-      <w:r>
-        <w:t>1-</w:t>
-      </w:r>
-      <w:r>
-        <w:t xml:space="preserve">pipet bulb, </w:t>
-      </w:r>
-      <w:r>
-        <w:t>marker</w:t>
-      </w:r>
-      <w:r>
-        <w:t>, tube</w:t>
-      </w:r>
-      <w:r>
-        <w:t xml:space="preserve"> rack</w:t>
-      </w:r>
-      <w:r>
-        <w:t xml:space="preserve">, </w:t>
-      </w:r>
-      <w:r>
-        <w:t>media</w:t>
-      </w:r>
-      <w:r>
-        <w:t xml:space="preserve"> broth</w:t>
-      </w:r>
-    </w:p>
-    <w:p>
-      <w:pPr>
-        <w:pStyle w:val="ListParagraph"/>
-        <w:numPr>
-          <w:ilvl w:val="1"/>
-          <w:numId w:val="12"/>
-        </w:numPr>
-      </w:pPr>
-      <w:r>
-        <w:t>gloves, bleach, and EtOH</w:t>
-      </w:r>
-    </w:p>
-    <w:p>
-      <w:pPr>
-        <w:pStyle w:val="ListParagraph"/>
-        <w:numPr>
-          <w:ilvl w:val="1"/>
-          <w:numId w:val="12"/>
-        </w:numPr>
-      </w:pPr>
-      <w:r>
-        <w:t>N</w:t>
-      </w:r>
-      <w:r>
-        <w:rPr>
-          <w:vertAlign w:val="subscript"/>
-        </w:rPr>
-        <w:t xml:space="preserve">2 </w:t>
-      </w:r>
-      <w:r>
-        <w:t xml:space="preserve">into freezer box into </w:t>
-      </w:r>
-      <w:proofErr w:type="spellStart"/>
-      <w:r>
-        <w:t>styrofoam</w:t>
-      </w:r>
-      <w:proofErr w:type="spellEnd"/>
-      <w:r>
-        <w:t xml:space="preserve"> box</w:t>
-      </w:r>
-      <w:r>
-        <w:t xml:space="preserve"> then pull microbe</w:t>
-      </w:r>
-    </w:p>
-    <w:p>
-      <w:pPr>
-        <w:pStyle w:val="ListParagraph"/>
-        <w:numPr>
-          <w:ilvl w:val="0"/>
-          <w:numId w:val="12"/>
-        </w:numPr>
-        <w:rPr>
-          <w:b/>
-          <w:u w:val="single"/>
-        </w:rPr>
-      </w:pPr>
-      <w:r>
-        <w:t>Clean</w:t>
-      </w:r>
-      <w:r>
-        <w:t xml:space="preserve"> biohood with bleach then EtOH then clean everything with EtOH before placing it into the hood</w:t>
-      </w:r>
-    </w:p>
-    <w:p>
-      <w:pPr>
-        <w:pStyle w:val="ListParagraph"/>
-        <w:numPr>
-          <w:ilvl w:val="0"/>
-          <w:numId w:val="12"/>
-        </w:numPr>
-        <w:rPr>
-          <w:b/>
-          <w:u w:val="single"/>
-        </w:rPr>
-      </w:pPr>
-      <w:r>
-        <w:t xml:space="preserve">Prep 6 culture tubes with broth </w:t>
-      </w:r>
-    </w:p>
-    <w:p>
-      <w:pPr>
-        <w:pStyle w:val="ListParagraph"/>
-        <w:numPr>
-          <w:ilvl w:val="0"/>
-          <w:numId w:val="12"/>
-        </w:numPr>
-        <w:rPr>
-          <w:b/>
-          <w:u w:val="single"/>
-        </w:rPr>
-      </w:pPr>
-      <w:r>
-        <w:t>L</w:t>
-      </w:r>
-      <w:r>
-        <w:t>oop bacteria into</w:t>
-      </w:r>
-      <w:r>
-        <w:t xml:space="preserve"> 5 culture tubes prepped with broth</w:t>
-      </w:r>
-    </w:p>
-    <w:p>
-      <w:pPr>
-        <w:pStyle w:val="ListParagraph"/>
-        <w:numPr>
-          <w:ilvl w:val="0"/>
-          <w:numId w:val="12"/>
-        </w:numPr>
-        <w:rPr>
-          <w:b/>
-          <w:u w:val="single"/>
-        </w:rPr>
-      </w:pPr>
-      <w:r>
-        <w:t>P</w:t>
-      </w:r>
-      <w:r>
-        <w:t xml:space="preserve">lace </w:t>
-      </w:r>
-      <w:bookmarkStart w:id="0" w:name="_GoBack"/>
-      <w:bookmarkEnd w:id="0"/>
-      <w:r>
-        <w:t>culture broth into incubator and record time</w:t>
-      </w:r>
-    </w:p>
-    <w:p>
-      <w:pPr>
-        <w:rPr>
-          <w:b/>
-          <w:u w:val="single"/>
-        </w:rPr>
-      </w:pPr>
-      <w:r>
-        <w:rPr>
-          <w:b/>
-          <w:u w:val="single"/>
-        </w:rPr>
-        <w:t>Inoculation Day</w:t>
-      </w:r>
-    </w:p>
-    <w:p>
-      <w:pPr>
-        <w:pStyle w:val="ListParagraph"/>
-        <w:numPr>
-          <w:ilvl w:val="0"/>
-          <w:numId w:val="14"/>
-        </w:numPr>
-      </w:pPr>
-    </w:p>
-    <w:p/>
-    <w:p>
-      <w:pPr>
-        <w:rPr>
           <w:u w:val="single"/>
         </w:rPr>
       </w:pPr>
@@ -1722,6 +4360,7 @@
         </w:numPr>
       </w:pPr>
       <w:r>
+        <w:lastRenderedPageBreak/>
         <w:t>SPME:</w:t>
       </w:r>
       <w:r>
@@ -1999,7 +4638,6 @@
         </w:numPr>
       </w:pPr>
       <w:r>
-        <w:lastRenderedPageBreak/>
         <w:t>Collect and run initial DCM rinse daily before use</w:t>
       </w:r>
     </w:p>
@@ -2322,6 +4960,7 @@
         </w:numPr>
       </w:pPr>
       <w:r>
+        <w:lastRenderedPageBreak/>
         <w:t>Make a small “left click” box inside the peak to select the peak</w:t>
       </w:r>
       <w:r>
@@ -2849,7 +5488,7 @@
         <w:rFonts w:ascii="Courier New" w:hAnsi="Courier New" w:cs="Courier New" w:hint="default"/>
       </w:rPr>
     </w:lvl>
-    <w:lvl w:ilvl="2" w:tplc="04090005" w:tentative="1">
+    <w:lvl w:ilvl="2" w:tplc="04090005">
       <w:start w:val="1"/>
       <w:numFmt w:val="bullet"/>
       <w:lvlText w:val=""/>
@@ -2861,7 +5500,7 @@
         <w:rFonts w:ascii="Wingdings" w:hAnsi="Wingdings" w:hint="default"/>
       </w:rPr>
     </w:lvl>
-    <w:lvl w:ilvl="3" w:tplc="04090001" w:tentative="1">
+    <w:lvl w:ilvl="3" w:tplc="04090001">
       <w:start w:val="1"/>
       <w:numFmt w:val="bullet"/>
       <w:lvlText w:val=""/>
@@ -3036,7 +5675,7 @@
         <w:rFonts w:ascii="Symbol" w:hAnsi="Symbol" w:hint="default"/>
       </w:rPr>
     </w:lvl>
-    <w:lvl w:ilvl="1" w:tplc="04090003" w:tentative="1">
+    <w:lvl w:ilvl="1" w:tplc="04090003">
       <w:start w:val="1"/>
       <w:numFmt w:val="bullet"/>
       <w:lvlText w:val="o"/>
@@ -3048,7 +5687,7 @@
         <w:rFonts w:ascii="Courier New" w:hAnsi="Courier New" w:cs="Courier New" w:hint="default"/>
       </w:rPr>
     </w:lvl>
-    <w:lvl w:ilvl="2" w:tplc="04090005" w:tentative="1">
+    <w:lvl w:ilvl="2" w:tplc="04090005">
       <w:start w:val="1"/>
       <w:numFmt w:val="bullet"/>
       <w:lvlText w:val=""/>
@@ -3060,7 +5699,7 @@
         <w:rFonts w:ascii="Wingdings" w:hAnsi="Wingdings" w:hint="default"/>
       </w:rPr>
     </w:lvl>
-    <w:lvl w:ilvl="3" w:tplc="04090001" w:tentative="1">
+    <w:lvl w:ilvl="3" w:tplc="04090001">
       <w:start w:val="1"/>
       <w:numFmt w:val="bullet"/>
       <w:lvlText w:val=""/>
@@ -4424,6 +7063,36 @@
       </w:tblBorders>
     </w:tblPr>
   </w:style>
+  <w:style w:type="paragraph" w:styleId="BalloonText">
+    <w:name w:val="Balloon Text"/>
+    <w:basedOn w:val="Normal"/>
+    <w:link w:val="BalloonTextChar"/>
+    <w:uiPriority w:val="99"/>
+    <w:semiHidden/>
+    <w:unhideWhenUsed/>
+    <w:rsid w:val="00D52075"/>
+    <w:pPr>
+      <w:spacing w:after="0" w:line="240" w:lineRule="auto"/>
+    </w:pPr>
+    <w:rPr>
+      <w:rFonts w:ascii="Segoe UI" w:hAnsi="Segoe UI" w:cs="Segoe UI"/>
+      <w:sz w:val="18"/>
+      <w:szCs w:val="18"/>
+    </w:rPr>
+  </w:style>
+  <w:style w:type="character" w:customStyle="1" w:styleId="BalloonTextChar">
+    <w:name w:val="Balloon Text Char"/>
+    <w:basedOn w:val="DefaultParagraphFont"/>
+    <w:link w:val="BalloonText"/>
+    <w:uiPriority w:val="99"/>
+    <w:semiHidden/>
+    <w:rsid w:val="00D52075"/>
+    <w:rPr>
+      <w:rFonts w:ascii="Segoe UI" w:hAnsi="Segoe UI" w:cs="Segoe UI"/>
+      <w:sz w:val="18"/>
+      <w:szCs w:val="18"/>
+    </w:rPr>
+  </w:style>
 </w:styles>
 </file>
 

--- a/Documents/gutmicrobes exp framework.docx
+++ b/Documents/gutmicrobes exp framework.docx
@@ -340,7 +340,6 @@
           <w:u w:val="single"/>
         </w:rPr>
       </w:pPr>
-      <w:bookmarkStart w:id="0" w:name="_GoBack"/>
       <w:r>
         <w:rPr>
           <w:u w:val="single"/>
@@ -3650,7 +3649,6 @@
         <w:t>Incubate sample container tore in a 32C incubator, and sample at 2 hours, 24 hours, and 48 hours after initial inoculation.</w:t>
       </w:r>
     </w:p>
-    <w:bookmarkEnd w:id="0"/>
     <w:p>
       <w:r>
         <w:rPr>
@@ -4378,11 +4376,9 @@
       <w:r>
         <w:t xml:space="preserve">Condition new SPME for 30m on </w:t>
       </w:r>
-      <w:proofErr w:type="spellStart"/>
-      <w:r>
-        <w:t>Gladerial</w:t>
-      </w:r>
-      <w:proofErr w:type="spellEnd"/>
+      <w:r>
+        <w:t>Galadriel</w:t>
+      </w:r>
       <w:r>
         <w:t xml:space="preserve"> </w:t>
       </w:r>
@@ -4540,11 +4536,17 @@
       </w:pPr>
       <w:proofErr w:type="spellStart"/>
       <w:r>
-        <w:t>Gladerial</w:t>
+        <w:t>Galaderial</w:t>
       </w:r>
       <w:proofErr w:type="spellEnd"/>
       <w:r>
-        <w:t>: Gladerial_DB1_40_4</w:t>
+        <w:t>: G</w:t>
+      </w:r>
+      <w:r>
+        <w:t>ala</w:t>
+      </w:r>
+      <w:r>
+        <w:t>derial_DB1_40_4</w:t>
       </w:r>
       <w:r>
         <w:t>.M</w:t>
@@ -4680,11 +4682,17 @@
       </w:pPr>
       <w:proofErr w:type="spellStart"/>
       <w:r>
-        <w:t>Gladerial</w:t>
+        <w:t>Galaderial</w:t>
       </w:r>
       <w:proofErr w:type="spellEnd"/>
       <w:r>
-        <w:t>: Gladerial_DB1_40_4_# (this method will need to be created with the added solvent delay)</w:t>
+        <w:t xml:space="preserve">: </w:t>
+      </w:r>
+      <w:r>
+        <w:t>Galaderial</w:t>
+      </w:r>
+      <w:r>
+        <w:t>_DB1_40_4_# (this method will need to be created with the added solvent delay)</w:t>
       </w:r>
     </w:p>
     <w:p/>
@@ -4777,13 +4785,14 @@
         <w:sym w:font="Wingdings" w:char="F0E0"/>
       </w:r>
       <w:r>
-        <w:t xml:space="preserve">select correct integration parameter (the default one:             </w:t>
-      </w:r>
-      <w:proofErr w:type="gramStart"/>
-      <w:r>
-        <w:t xml:space="preserve">  )</w:t>
-      </w:r>
-      <w:proofErr w:type="gramEnd"/>
+        <w:t xml:space="preserve">select correct integration parameter (the default one: </w:t>
+      </w:r>
+      <w:r>
+        <w:t>event16</w:t>
+      </w:r>
+      <w:r>
+        <w:t>)</w:t>
+      </w:r>
       <w:r>
         <w:t xml:space="preserve"> </w:t>
       </w:r>
@@ -5132,6 +5141,8 @@
       <w:r>
         <w:t xml:space="preserve"> to calculate the RI values</w:t>
       </w:r>
+      <w:bookmarkStart w:id="0" w:name="_GoBack"/>
+      <w:bookmarkEnd w:id="0"/>
     </w:p>
     <w:sectPr>
       <w:pgSz w:w="12240" w:h="15840"/>
@@ -5999,6 +6010,92 @@
     </w:lvl>
   </w:abstractNum>
   <w:abstractNum w:abstractNumId="8" w15:restartNumberingAfterBreak="0">
+    <w:nsid w:val="45477BD8"/>
+    <w:multiLevelType w:val="hybridMultilevel"/>
+    <w:tmpl w:val="BF70AFE4"/>
+    <w:lvl w:ilvl="0" w:tplc="0409000F">
+      <w:start w:val="1"/>
+      <w:numFmt w:val="decimal"/>
+      <w:lvlText w:val="%1."/>
+      <w:lvlJc w:val="left"/>
+      <w:pPr>
+        <w:ind w:left="720" w:hanging="360"/>
+      </w:pPr>
+    </w:lvl>
+    <w:lvl w:ilvl="1" w:tplc="04090019">
+      <w:start w:val="1"/>
+      <w:numFmt w:val="lowerLetter"/>
+      <w:lvlText w:val="%2."/>
+      <w:lvlJc w:val="left"/>
+      <w:pPr>
+        <w:ind w:left="1440" w:hanging="360"/>
+      </w:pPr>
+    </w:lvl>
+    <w:lvl w:ilvl="2" w:tplc="0409001B">
+      <w:start w:val="1"/>
+      <w:numFmt w:val="lowerRoman"/>
+      <w:lvlText w:val="%3."/>
+      <w:lvlJc w:val="right"/>
+      <w:pPr>
+        <w:ind w:left="2160" w:hanging="180"/>
+      </w:pPr>
+    </w:lvl>
+    <w:lvl w:ilvl="3" w:tplc="0409000F">
+      <w:start w:val="1"/>
+      <w:numFmt w:val="decimal"/>
+      <w:lvlText w:val="%4."/>
+      <w:lvlJc w:val="left"/>
+      <w:pPr>
+        <w:ind w:left="2880" w:hanging="360"/>
+      </w:pPr>
+    </w:lvl>
+    <w:lvl w:ilvl="4" w:tplc="04090019" w:tentative="1">
+      <w:start w:val="1"/>
+      <w:numFmt w:val="lowerLetter"/>
+      <w:lvlText w:val="%5."/>
+      <w:lvlJc w:val="left"/>
+      <w:pPr>
+        <w:ind w:left="3600" w:hanging="360"/>
+      </w:pPr>
+    </w:lvl>
+    <w:lvl w:ilvl="5" w:tplc="0409001B" w:tentative="1">
+      <w:start w:val="1"/>
+      <w:numFmt w:val="lowerRoman"/>
+      <w:lvlText w:val="%6."/>
+      <w:lvlJc w:val="right"/>
+      <w:pPr>
+        <w:ind w:left="4320" w:hanging="180"/>
+      </w:pPr>
+    </w:lvl>
+    <w:lvl w:ilvl="6" w:tplc="0409000F" w:tentative="1">
+      <w:start w:val="1"/>
+      <w:numFmt w:val="decimal"/>
+      <w:lvlText w:val="%7."/>
+      <w:lvlJc w:val="left"/>
+      <w:pPr>
+        <w:ind w:left="5040" w:hanging="360"/>
+      </w:pPr>
+    </w:lvl>
+    <w:lvl w:ilvl="7" w:tplc="04090019" w:tentative="1">
+      <w:start w:val="1"/>
+      <w:numFmt w:val="lowerLetter"/>
+      <w:lvlText w:val="%8."/>
+      <w:lvlJc w:val="left"/>
+      <w:pPr>
+        <w:ind w:left="5760" w:hanging="360"/>
+      </w:pPr>
+    </w:lvl>
+    <w:lvl w:ilvl="8" w:tplc="0409001B" w:tentative="1">
+      <w:start w:val="1"/>
+      <w:numFmt w:val="lowerRoman"/>
+      <w:lvlText w:val="%9."/>
+      <w:lvlJc w:val="right"/>
+      <w:pPr>
+        <w:ind w:left="6480" w:hanging="180"/>
+      </w:pPr>
+    </w:lvl>
+  </w:abstractNum>
+  <w:abstractNum w:abstractNumId="9" w15:restartNumberingAfterBreak="0">
     <w:nsid w:val="58A03C6D"/>
     <w:multiLevelType w:val="hybridMultilevel"/>
     <w:tmpl w:val="D3CA96AE"/>
@@ -6111,7 +6208,7 @@
       </w:rPr>
     </w:lvl>
   </w:abstractNum>
-  <w:abstractNum w:abstractNumId="9" w15:restartNumberingAfterBreak="0">
+  <w:abstractNum w:abstractNumId="10" w15:restartNumberingAfterBreak="0">
     <w:nsid w:val="59AB2C50"/>
     <w:multiLevelType w:val="hybridMultilevel"/>
     <w:tmpl w:val="831EABBA"/>
@@ -6224,7 +6321,7 @@
       </w:rPr>
     </w:lvl>
   </w:abstractNum>
-  <w:abstractNum w:abstractNumId="10" w15:restartNumberingAfterBreak="0">
+  <w:abstractNum w:abstractNumId="11" w15:restartNumberingAfterBreak="0">
     <w:nsid w:val="6DB869B4"/>
     <w:multiLevelType w:val="hybridMultilevel"/>
     <w:tmpl w:val="CCE272E8"/>
@@ -6337,7 +6434,7 @@
       </w:rPr>
     </w:lvl>
   </w:abstractNum>
-  <w:abstractNum w:abstractNumId="11" w15:restartNumberingAfterBreak="0">
+  <w:abstractNum w:abstractNumId="12" w15:restartNumberingAfterBreak="0">
     <w:nsid w:val="76C405DC"/>
     <w:multiLevelType w:val="hybridMultilevel"/>
     <w:tmpl w:val="95A8B1EE"/>
@@ -6450,7 +6547,7 @@
       </w:rPr>
     </w:lvl>
   </w:abstractNum>
-  <w:abstractNum w:abstractNumId="12" w15:restartNumberingAfterBreak="0">
+  <w:abstractNum w:abstractNumId="13" w15:restartNumberingAfterBreak="0">
     <w:nsid w:val="785642FA"/>
     <w:multiLevelType w:val="hybridMultilevel"/>
     <w:tmpl w:val="87A442CC"/>
@@ -6540,16 +6637,16 @@
     <w:abstractNumId w:val="7"/>
   </w:num>
   <w:num w:numId="2">
-    <w:abstractNumId w:val="8"/>
+    <w:abstractNumId w:val="9"/>
   </w:num>
   <w:num w:numId="3">
-    <w:abstractNumId w:val="11"/>
+    <w:abstractNumId w:val="12"/>
   </w:num>
   <w:num w:numId="4">
-    <w:abstractNumId w:val="9"/>
+    <w:abstractNumId w:val="10"/>
   </w:num>
   <w:num w:numId="5">
-    <w:abstractNumId w:val="12"/>
+    <w:abstractNumId w:val="13"/>
     <w:lvlOverride w:ilvl="0">
       <w:startOverride w:val="1"/>
     </w:lvlOverride>
@@ -6579,7 +6676,7 @@
     </w:lvlOverride>
   </w:num>
   <w:num w:numId="6">
-    <w:abstractNumId w:val="12"/>
+    <w:abstractNumId w:val="13"/>
   </w:num>
   <w:num w:numId="7">
     <w:abstractNumId w:val="0"/>
@@ -6588,7 +6685,7 @@
     <w:abstractNumId w:val="4"/>
   </w:num>
   <w:num w:numId="9">
-    <w:abstractNumId w:val="10"/>
+    <w:abstractNumId w:val="11"/>
   </w:num>
   <w:num w:numId="10">
     <w:abstractNumId w:val="6"/>
@@ -6604,6 +6701,9 @@
   </w:num>
   <w:num w:numId="14">
     <w:abstractNumId w:val="5"/>
+  </w:num>
+  <w:num w:numId="15">
+    <w:abstractNumId w:val="8"/>
   </w:num>
 </w:numbering>
 </file>
@@ -7093,6 +7193,186 @@
       <w:szCs w:val="18"/>
     </w:rPr>
   </w:style>
+  <w:style w:type="table" w:styleId="GridTable1Light-Accent6">
+    <w:name w:val="Grid Table 1 Light Accent 6"/>
+    <w:basedOn w:val="TableNormal"/>
+    <w:uiPriority w:val="46"/>
+    <w:rsid w:val="002A36B3"/>
+    <w:pPr>
+      <w:spacing w:after="0" w:line="240" w:lineRule="auto"/>
+    </w:pPr>
+    <w:tblPr>
+      <w:tblStyleRowBandSize w:val="1"/>
+      <w:tblStyleColBandSize w:val="1"/>
+      <w:tblBorders>
+        <w:top w:val="single" w:sz="4" w:space="0" w:color="C5E0B3" w:themeColor="accent6" w:themeTint="66"/>
+        <w:left w:val="single" w:sz="4" w:space="0" w:color="C5E0B3" w:themeColor="accent6" w:themeTint="66"/>
+        <w:bottom w:val="single" w:sz="4" w:space="0" w:color="C5E0B3" w:themeColor="accent6" w:themeTint="66"/>
+        <w:right w:val="single" w:sz="4" w:space="0" w:color="C5E0B3" w:themeColor="accent6" w:themeTint="66"/>
+        <w:insideH w:val="single" w:sz="4" w:space="0" w:color="C5E0B3" w:themeColor="accent6" w:themeTint="66"/>
+        <w:insideV w:val="single" w:sz="4" w:space="0" w:color="C5E0B3" w:themeColor="accent6" w:themeTint="66"/>
+      </w:tblBorders>
+    </w:tblPr>
+    <w:tblStylePr w:type="firstRow">
+      <w:rPr>
+        <w:b/>
+        <w:bCs/>
+      </w:rPr>
+      <w:tblPr/>
+      <w:tcPr>
+        <w:tcBorders>
+          <w:bottom w:val="single" w:sz="12" w:space="0" w:color="A8D08D" w:themeColor="accent6" w:themeTint="99"/>
+        </w:tcBorders>
+      </w:tcPr>
+    </w:tblStylePr>
+    <w:tblStylePr w:type="lastRow">
+      <w:rPr>
+        <w:b/>
+        <w:bCs/>
+      </w:rPr>
+      <w:tblPr/>
+      <w:tcPr>
+        <w:tcBorders>
+          <w:top w:val="double" w:sz="2" w:space="0" w:color="A8D08D" w:themeColor="accent6" w:themeTint="99"/>
+        </w:tcBorders>
+      </w:tcPr>
+    </w:tblStylePr>
+    <w:tblStylePr w:type="firstCol">
+      <w:rPr>
+        <w:b/>
+        <w:bCs/>
+      </w:rPr>
+    </w:tblStylePr>
+    <w:tblStylePr w:type="lastCol">
+      <w:rPr>
+        <w:b/>
+        <w:bCs/>
+      </w:rPr>
+    </w:tblStylePr>
+  </w:style>
+  <w:style w:type="table" w:styleId="ListTable7Colorful-Accent2">
+    <w:name w:val="List Table 7 Colorful Accent 2"/>
+    <w:basedOn w:val="TableNormal"/>
+    <w:uiPriority w:val="52"/>
+    <w:rsid w:val="002A36B3"/>
+    <w:pPr>
+      <w:spacing w:after="0" w:line="240" w:lineRule="auto"/>
+    </w:pPr>
+    <w:rPr>
+      <w:color w:val="C45911" w:themeColor="accent2" w:themeShade="BF"/>
+    </w:rPr>
+    <w:tblPr>
+      <w:tblStyleRowBandSize w:val="1"/>
+      <w:tblStyleColBandSize w:val="1"/>
+    </w:tblPr>
+    <w:tblStylePr w:type="firstRow">
+      <w:rPr>
+        <w:rFonts w:asciiTheme="majorHAnsi" w:eastAsiaTheme="majorEastAsia" w:hAnsiTheme="majorHAnsi" w:cstheme="majorBidi"/>
+        <w:i/>
+        <w:iCs/>
+        <w:sz w:val="26"/>
+      </w:rPr>
+      <w:tblPr/>
+      <w:tcPr>
+        <w:tcBorders>
+          <w:bottom w:val="single" w:sz="4" w:space="0" w:color="ED7D31" w:themeColor="accent2"/>
+        </w:tcBorders>
+        <w:shd w:val="clear" w:color="auto" w:fill="FFFFFF" w:themeFill="background1"/>
+      </w:tcPr>
+    </w:tblStylePr>
+    <w:tblStylePr w:type="lastRow">
+      <w:rPr>
+        <w:rFonts w:asciiTheme="majorHAnsi" w:eastAsiaTheme="majorEastAsia" w:hAnsiTheme="majorHAnsi" w:cstheme="majorBidi"/>
+        <w:i/>
+        <w:iCs/>
+        <w:sz w:val="26"/>
+      </w:rPr>
+      <w:tblPr/>
+      <w:tcPr>
+        <w:tcBorders>
+          <w:top w:val="single" w:sz="4" w:space="0" w:color="ED7D31" w:themeColor="accent2"/>
+        </w:tcBorders>
+        <w:shd w:val="clear" w:color="auto" w:fill="FFFFFF" w:themeFill="background1"/>
+      </w:tcPr>
+    </w:tblStylePr>
+    <w:tblStylePr w:type="firstCol">
+      <w:pPr>
+        <w:jc w:val="right"/>
+      </w:pPr>
+      <w:rPr>
+        <w:rFonts w:asciiTheme="majorHAnsi" w:eastAsiaTheme="majorEastAsia" w:hAnsiTheme="majorHAnsi" w:cstheme="majorBidi"/>
+        <w:i/>
+        <w:iCs/>
+        <w:sz w:val="26"/>
+      </w:rPr>
+      <w:tblPr/>
+      <w:tcPr>
+        <w:tcBorders>
+          <w:right w:val="single" w:sz="4" w:space="0" w:color="ED7D31" w:themeColor="accent2"/>
+        </w:tcBorders>
+        <w:shd w:val="clear" w:color="auto" w:fill="FFFFFF" w:themeFill="background1"/>
+      </w:tcPr>
+    </w:tblStylePr>
+    <w:tblStylePr w:type="lastCol">
+      <w:rPr>
+        <w:rFonts w:asciiTheme="majorHAnsi" w:eastAsiaTheme="majorEastAsia" w:hAnsiTheme="majorHAnsi" w:cstheme="majorBidi"/>
+        <w:i/>
+        <w:iCs/>
+        <w:sz w:val="26"/>
+      </w:rPr>
+      <w:tblPr/>
+      <w:tcPr>
+        <w:tcBorders>
+          <w:left w:val="single" w:sz="4" w:space="0" w:color="ED7D31" w:themeColor="accent2"/>
+        </w:tcBorders>
+        <w:shd w:val="clear" w:color="auto" w:fill="FFFFFF" w:themeFill="background1"/>
+      </w:tcPr>
+    </w:tblStylePr>
+    <w:tblStylePr w:type="band1Vert">
+      <w:tblPr/>
+      <w:tcPr>
+        <w:shd w:val="clear" w:color="auto" w:fill="FBE4D5" w:themeFill="accent2" w:themeFillTint="33"/>
+      </w:tcPr>
+    </w:tblStylePr>
+    <w:tblStylePr w:type="band1Horz">
+      <w:tblPr/>
+      <w:tcPr>
+        <w:shd w:val="clear" w:color="auto" w:fill="FBE4D5" w:themeFill="accent2" w:themeFillTint="33"/>
+      </w:tcPr>
+    </w:tblStylePr>
+    <w:tblStylePr w:type="neCell">
+      <w:tblPr/>
+      <w:tcPr>
+        <w:tcBorders>
+          <w:left w:val="nil"/>
+        </w:tcBorders>
+      </w:tcPr>
+    </w:tblStylePr>
+    <w:tblStylePr w:type="nwCell">
+      <w:tblPr/>
+      <w:tcPr>
+        <w:tcBorders>
+          <w:right w:val="nil"/>
+        </w:tcBorders>
+      </w:tcPr>
+    </w:tblStylePr>
+    <w:tblStylePr w:type="seCell">
+      <w:tblPr/>
+      <w:tcPr>
+        <w:tcBorders>
+          <w:left w:val="nil"/>
+        </w:tcBorders>
+      </w:tcPr>
+    </w:tblStylePr>
+    <w:tblStylePr w:type="swCell">
+      <w:tblPr/>
+      <w:tcPr>
+        <w:tcBorders>
+          <w:right w:val="nil"/>
+        </w:tcBorders>
+      </w:tcPr>
+    </w:tblStylePr>
+  </w:style>
 </w:styles>
 </file>
 

--- a/Documents/gutmicrobes exp framework.docx
+++ b/Documents/gutmicrobes exp framework.docx
@@ -464,6 +464,7 @@
           <w:u w:val="single"/>
         </w:rPr>
       </w:pPr>
+      <w:bookmarkStart w:id="0" w:name="_GoBack"/>
       <w:r>
         <w:rPr>
           <w:b/>
@@ -727,2776 +728,16 @@
         <w:spacing w:line="240" w:lineRule="auto"/>
       </w:pPr>
       <w:r>
-        <w:t>Prepare inoculation and sampling schedule</w:t>
-      </w:r>
-    </w:p>
-    <w:tbl>
-      <w:tblPr>
-        <w:tblW w:w="8190" w:type="dxa"/>
-        <w:tblInd w:w="1075" w:type="dxa"/>
-        <w:tblBorders>
-          <w:top w:val="single" w:sz="4" w:space="0" w:color="auto"/>
-          <w:left w:val="single" w:sz="4" w:space="0" w:color="auto"/>
-          <w:bottom w:val="single" w:sz="4" w:space="0" w:color="auto"/>
-          <w:right w:val="single" w:sz="4" w:space="0" w:color="auto"/>
-          <w:insideH w:val="single" w:sz="4" w:space="0" w:color="auto"/>
-          <w:insideV w:val="single" w:sz="4" w:space="0" w:color="auto"/>
-        </w:tblBorders>
-        <w:tblLook w:val="04A0" w:firstRow="1" w:lastRow="0" w:firstColumn="1" w:lastColumn="0" w:noHBand="0" w:noVBand="1"/>
-      </w:tblPr>
-      <w:tblGrid>
-        <w:gridCol w:w="1440"/>
-        <w:gridCol w:w="2520"/>
-        <w:gridCol w:w="2070"/>
-        <w:gridCol w:w="2160"/>
-      </w:tblGrid>
-      <w:tr>
-        <w:trPr>
-          <w:trHeight w:val="144"/>
-        </w:trPr>
-        <w:tc>
-          <w:tcPr>
-            <w:tcW w:w="8190" w:type="dxa"/>
-            <w:gridSpan w:val="4"/>
-            <w:shd w:val="clear" w:color="auto" w:fill="auto"/>
-            <w:noWrap/>
-            <w:vAlign w:val="center"/>
-            <w:hideMark/>
-          </w:tcPr>
-          <w:p>
-            <w:pPr>
-              <w:spacing w:after="0" w:line="240" w:lineRule="auto"/>
-              <w:jc w:val="center"/>
-              <w:rPr>
-                <w:rFonts w:eastAsia="Times New Roman" w:cstheme="minorHAnsi"/>
-                <w:b/>
-                <w:bCs/>
-                <w:color w:val="000000"/>
-                <w:sz w:val="20"/>
-                <w:szCs w:val="20"/>
-              </w:rPr>
-            </w:pPr>
-            <w:r>
-              <w:rPr>
-                <w:rFonts w:eastAsia="Times New Roman" w:cstheme="minorHAnsi"/>
-                <w:b/>
-                <w:bCs/>
-                <w:color w:val="000000"/>
-                <w:sz w:val="20"/>
-                <w:szCs w:val="20"/>
-              </w:rPr>
-              <w:t>CULTURE Start: 12/17/2018 0900</w:t>
-            </w:r>
-          </w:p>
-        </w:tc>
-      </w:tr>
-      <w:tr>
-        <w:trPr>
-          <w:trHeight w:val="144"/>
-        </w:trPr>
-        <w:tc>
-          <w:tcPr>
-            <w:tcW w:w="1440" w:type="dxa"/>
-            <w:shd w:val="clear" w:color="5B9BD5" w:fill="5B9BD5"/>
-            <w:noWrap/>
-            <w:vAlign w:val="center"/>
-            <w:hideMark/>
-          </w:tcPr>
-          <w:p>
-            <w:pPr>
-              <w:spacing w:after="0" w:line="240" w:lineRule="auto"/>
-              <w:jc w:val="center"/>
-              <w:rPr>
-                <w:rFonts w:eastAsia="Times New Roman" w:cstheme="minorHAnsi"/>
-                <w:b/>
-                <w:bCs/>
-                <w:color w:val="FFFFFF"/>
-                <w:sz w:val="20"/>
-                <w:szCs w:val="20"/>
-              </w:rPr>
-            </w:pPr>
-            <w:r>
-              <w:rPr>
-                <w:rFonts w:eastAsia="Times New Roman" w:cstheme="minorHAnsi"/>
-                <w:b/>
-                <w:bCs/>
-                <w:color w:val="FFFFFF"/>
-                <w:sz w:val="20"/>
-                <w:szCs w:val="20"/>
-              </w:rPr>
-              <w:t>TIME</w:t>
-            </w:r>
-          </w:p>
-        </w:tc>
-        <w:tc>
-          <w:tcPr>
-            <w:tcW w:w="2520" w:type="dxa"/>
-            <w:shd w:val="clear" w:color="5B9BD5" w:fill="5B9BD5"/>
-            <w:noWrap/>
-            <w:vAlign w:val="center"/>
-            <w:hideMark/>
-          </w:tcPr>
-          <w:p>
-            <w:pPr>
-              <w:spacing w:after="0" w:line="240" w:lineRule="auto"/>
-              <w:jc w:val="center"/>
-              <w:rPr>
-                <w:rFonts w:eastAsia="Times New Roman" w:cstheme="minorHAnsi"/>
-                <w:b/>
-                <w:bCs/>
-                <w:color w:val="FFFFFF"/>
-                <w:sz w:val="20"/>
-                <w:szCs w:val="20"/>
-              </w:rPr>
-            </w:pPr>
-            <w:r>
-              <w:rPr>
-                <w:rFonts w:eastAsia="Times New Roman" w:cstheme="minorHAnsi"/>
-                <w:b/>
-                <w:bCs/>
-                <w:color w:val="FFFFFF"/>
-                <w:sz w:val="20"/>
-                <w:szCs w:val="20"/>
-              </w:rPr>
-              <w:t>12/18/2018</w:t>
-            </w:r>
-          </w:p>
-        </w:tc>
-        <w:tc>
-          <w:tcPr>
-            <w:tcW w:w="2070" w:type="dxa"/>
-            <w:shd w:val="clear" w:color="5B9BD5" w:fill="5B9BD5"/>
-            <w:noWrap/>
-            <w:vAlign w:val="center"/>
-            <w:hideMark/>
-          </w:tcPr>
-          <w:p>
-            <w:pPr>
-              <w:spacing w:after="0" w:line="240" w:lineRule="auto"/>
-              <w:jc w:val="center"/>
-              <w:rPr>
-                <w:rFonts w:eastAsia="Times New Roman" w:cstheme="minorHAnsi"/>
-                <w:b/>
-                <w:bCs/>
-                <w:color w:val="FFFFFF"/>
-                <w:sz w:val="20"/>
-                <w:szCs w:val="20"/>
-              </w:rPr>
-            </w:pPr>
-            <w:r>
-              <w:rPr>
-                <w:rFonts w:eastAsia="Times New Roman" w:cstheme="minorHAnsi"/>
-                <w:b/>
-                <w:bCs/>
-                <w:color w:val="FFFFFF"/>
-                <w:sz w:val="20"/>
-                <w:szCs w:val="20"/>
-              </w:rPr>
-              <w:t>12/19/2018</w:t>
-            </w:r>
-          </w:p>
-        </w:tc>
-        <w:tc>
-          <w:tcPr>
-            <w:tcW w:w="2160" w:type="dxa"/>
-            <w:shd w:val="clear" w:color="5B9BD5" w:fill="5B9BD5"/>
-            <w:noWrap/>
-            <w:vAlign w:val="center"/>
-            <w:hideMark/>
-          </w:tcPr>
-          <w:p>
-            <w:pPr>
-              <w:spacing w:after="0" w:line="240" w:lineRule="auto"/>
-              <w:jc w:val="center"/>
-              <w:rPr>
-                <w:rFonts w:eastAsia="Times New Roman" w:cstheme="minorHAnsi"/>
-                <w:b/>
-                <w:bCs/>
-                <w:color w:val="FFFFFF"/>
-                <w:sz w:val="20"/>
-                <w:szCs w:val="20"/>
-              </w:rPr>
-            </w:pPr>
-            <w:r>
-              <w:rPr>
-                <w:rFonts w:eastAsia="Times New Roman" w:cstheme="minorHAnsi"/>
-                <w:b/>
-                <w:bCs/>
-                <w:color w:val="FFFFFF"/>
-                <w:sz w:val="20"/>
-                <w:szCs w:val="20"/>
-              </w:rPr>
-              <w:t>12/20/2018</w:t>
-            </w:r>
-          </w:p>
-        </w:tc>
-      </w:tr>
-      <w:tr>
-        <w:trPr>
-          <w:trHeight w:val="144"/>
-        </w:trPr>
-        <w:tc>
-          <w:tcPr>
-            <w:tcW w:w="1440" w:type="dxa"/>
-            <w:shd w:val="clear" w:color="auto" w:fill="auto"/>
-            <w:noWrap/>
-            <w:vAlign w:val="center"/>
-            <w:hideMark/>
-          </w:tcPr>
-          <w:p>
-            <w:pPr>
-              <w:spacing w:after="0" w:line="240" w:lineRule="auto"/>
-              <w:jc w:val="center"/>
-              <w:rPr>
-                <w:rFonts w:eastAsia="Times New Roman" w:cstheme="minorHAnsi"/>
-                <w:b/>
-                <w:bCs/>
-                <w:color w:val="000000"/>
-                <w:sz w:val="20"/>
-                <w:szCs w:val="20"/>
-              </w:rPr>
-            </w:pPr>
-            <w:r>
-              <w:rPr>
-                <w:rFonts w:eastAsia="Times New Roman" w:cstheme="minorHAnsi"/>
-                <w:b/>
-                <w:bCs/>
-                <w:color w:val="000000"/>
-                <w:sz w:val="20"/>
-                <w:szCs w:val="20"/>
-              </w:rPr>
-              <w:t>0800</w:t>
-            </w:r>
-          </w:p>
-        </w:tc>
-        <w:tc>
-          <w:tcPr>
-            <w:tcW w:w="2520" w:type="dxa"/>
-            <w:shd w:val="clear" w:color="auto" w:fill="auto"/>
-            <w:noWrap/>
-            <w:vAlign w:val="center"/>
-            <w:hideMark/>
-          </w:tcPr>
-          <w:p>
-            <w:pPr>
-              <w:spacing w:after="0" w:line="240" w:lineRule="auto"/>
-              <w:jc w:val="center"/>
-              <w:rPr>
-                <w:rFonts w:eastAsia="Times New Roman" w:cstheme="minorHAnsi"/>
-                <w:color w:val="000000"/>
-                <w:sz w:val="20"/>
-                <w:szCs w:val="20"/>
-              </w:rPr>
-            </w:pPr>
-            <w:r>
-              <w:rPr>
-                <w:rFonts w:eastAsia="Times New Roman" w:cstheme="minorHAnsi"/>
-                <w:color w:val="000000"/>
-                <w:sz w:val="20"/>
-                <w:szCs w:val="20"/>
-              </w:rPr>
-              <w:t>SPME BLANKS</w:t>
-            </w:r>
-          </w:p>
-        </w:tc>
-        <w:tc>
-          <w:tcPr>
-            <w:tcW w:w="2070" w:type="dxa"/>
-            <w:shd w:val="clear" w:color="auto" w:fill="auto"/>
-            <w:noWrap/>
-            <w:vAlign w:val="center"/>
-            <w:hideMark/>
-          </w:tcPr>
-          <w:p>
-            <w:pPr>
-              <w:spacing w:after="0" w:line="240" w:lineRule="auto"/>
-              <w:jc w:val="center"/>
-              <w:rPr>
-                <w:rFonts w:eastAsia="Times New Roman" w:cstheme="minorHAnsi"/>
-                <w:color w:val="000000"/>
-                <w:sz w:val="20"/>
-                <w:szCs w:val="20"/>
-              </w:rPr>
-            </w:pPr>
-          </w:p>
-        </w:tc>
-        <w:tc>
-          <w:tcPr>
-            <w:tcW w:w="2160" w:type="dxa"/>
-            <w:shd w:val="clear" w:color="auto" w:fill="auto"/>
-            <w:noWrap/>
-            <w:vAlign w:val="center"/>
-            <w:hideMark/>
-          </w:tcPr>
-          <w:p>
-            <w:pPr>
-              <w:spacing w:after="0" w:line="240" w:lineRule="auto"/>
-              <w:jc w:val="center"/>
-              <w:rPr>
-                <w:rFonts w:eastAsia="Times New Roman" w:cstheme="minorHAnsi"/>
-                <w:sz w:val="20"/>
-                <w:szCs w:val="20"/>
-              </w:rPr>
-            </w:pPr>
-          </w:p>
-        </w:tc>
-      </w:tr>
-      <w:tr>
-        <w:trPr>
-          <w:trHeight w:val="144"/>
-        </w:trPr>
-        <w:tc>
-          <w:tcPr>
-            <w:tcW w:w="1440" w:type="dxa"/>
-            <w:shd w:val="clear" w:color="auto" w:fill="auto"/>
-            <w:noWrap/>
-            <w:vAlign w:val="center"/>
-            <w:hideMark/>
-          </w:tcPr>
-          <w:p>
-            <w:pPr>
-              <w:spacing w:after="0" w:line="240" w:lineRule="auto"/>
-              <w:jc w:val="center"/>
-              <w:rPr>
-                <w:rFonts w:eastAsia="Times New Roman" w:cstheme="minorHAnsi"/>
-                <w:b/>
-                <w:bCs/>
-                <w:color w:val="000000"/>
-                <w:sz w:val="20"/>
-                <w:szCs w:val="20"/>
-              </w:rPr>
-            </w:pPr>
-            <w:r>
-              <w:rPr>
-                <w:rFonts w:eastAsia="Times New Roman" w:cstheme="minorHAnsi"/>
-                <w:b/>
-                <w:bCs/>
-                <w:color w:val="000000"/>
-                <w:sz w:val="20"/>
-                <w:szCs w:val="20"/>
-              </w:rPr>
-              <w:t>0845</w:t>
-            </w:r>
-          </w:p>
-        </w:tc>
-        <w:tc>
-          <w:tcPr>
-            <w:tcW w:w="2520" w:type="dxa"/>
-            <w:shd w:val="clear" w:color="auto" w:fill="auto"/>
-            <w:noWrap/>
-            <w:vAlign w:val="center"/>
-            <w:hideMark/>
-          </w:tcPr>
-          <w:p>
-            <w:pPr>
-              <w:spacing w:after="0" w:line="240" w:lineRule="auto"/>
-              <w:jc w:val="center"/>
-              <w:rPr>
-                <w:rFonts w:eastAsia="Times New Roman" w:cstheme="minorHAnsi"/>
-                <w:color w:val="000000"/>
-                <w:sz w:val="20"/>
-                <w:szCs w:val="20"/>
-              </w:rPr>
-            </w:pPr>
-            <w:r>
-              <w:rPr>
-                <w:rFonts w:eastAsia="Times New Roman" w:cstheme="minorHAnsi"/>
-                <w:color w:val="000000"/>
-                <w:sz w:val="20"/>
-                <w:szCs w:val="20"/>
-              </w:rPr>
-              <w:t>RESUSPEND EMPTY JAR</w:t>
-            </w:r>
-          </w:p>
-        </w:tc>
-        <w:tc>
-          <w:tcPr>
-            <w:tcW w:w="2070" w:type="dxa"/>
-            <w:shd w:val="clear" w:color="auto" w:fill="auto"/>
-            <w:noWrap/>
-            <w:vAlign w:val="center"/>
-            <w:hideMark/>
-          </w:tcPr>
-          <w:p>
-            <w:pPr>
-              <w:spacing w:after="0" w:line="240" w:lineRule="auto"/>
-              <w:jc w:val="center"/>
-              <w:rPr>
-                <w:rFonts w:eastAsia="Times New Roman" w:cstheme="minorHAnsi"/>
-                <w:color w:val="000000"/>
-                <w:sz w:val="20"/>
-                <w:szCs w:val="20"/>
-              </w:rPr>
-            </w:pPr>
-          </w:p>
-        </w:tc>
-        <w:tc>
-          <w:tcPr>
-            <w:tcW w:w="2160" w:type="dxa"/>
-            <w:shd w:val="clear" w:color="auto" w:fill="auto"/>
-            <w:noWrap/>
-            <w:vAlign w:val="center"/>
-            <w:hideMark/>
-          </w:tcPr>
-          <w:p>
-            <w:pPr>
-              <w:spacing w:after="0" w:line="240" w:lineRule="auto"/>
-              <w:jc w:val="center"/>
-              <w:rPr>
-                <w:rFonts w:eastAsia="Times New Roman" w:cstheme="minorHAnsi"/>
-                <w:sz w:val="20"/>
-                <w:szCs w:val="20"/>
-              </w:rPr>
-            </w:pPr>
-          </w:p>
-        </w:tc>
-      </w:tr>
-      <w:tr>
-        <w:trPr>
-          <w:trHeight w:val="144"/>
-        </w:trPr>
-        <w:tc>
-          <w:tcPr>
-            <w:tcW w:w="1440" w:type="dxa"/>
-            <w:shd w:val="clear" w:color="auto" w:fill="auto"/>
-            <w:noWrap/>
-            <w:vAlign w:val="center"/>
-            <w:hideMark/>
-          </w:tcPr>
-          <w:p>
-            <w:pPr>
-              <w:spacing w:after="0" w:line="240" w:lineRule="auto"/>
-              <w:jc w:val="center"/>
-              <w:rPr>
-                <w:rFonts w:eastAsia="Times New Roman" w:cstheme="minorHAnsi"/>
-                <w:b/>
-                <w:bCs/>
-                <w:color w:val="000000"/>
-                <w:sz w:val="20"/>
-                <w:szCs w:val="20"/>
-              </w:rPr>
-            </w:pPr>
-            <w:r>
-              <w:rPr>
-                <w:rFonts w:eastAsia="Times New Roman" w:cstheme="minorHAnsi"/>
-                <w:b/>
-                <w:bCs/>
-                <w:color w:val="000000"/>
-                <w:sz w:val="20"/>
-                <w:szCs w:val="20"/>
-              </w:rPr>
-              <w:t>0900</w:t>
-            </w:r>
-          </w:p>
-        </w:tc>
-        <w:tc>
-          <w:tcPr>
-            <w:tcW w:w="2520" w:type="dxa"/>
-            <w:shd w:val="clear" w:color="auto" w:fill="auto"/>
-            <w:noWrap/>
-            <w:vAlign w:val="center"/>
-            <w:hideMark/>
-          </w:tcPr>
-          <w:p>
-            <w:pPr>
-              <w:spacing w:after="0" w:line="240" w:lineRule="auto"/>
-              <w:jc w:val="center"/>
-              <w:rPr>
-                <w:rFonts w:eastAsia="Times New Roman" w:cstheme="minorHAnsi"/>
-                <w:color w:val="000000"/>
-                <w:sz w:val="20"/>
-                <w:szCs w:val="20"/>
-              </w:rPr>
-            </w:pPr>
-            <w:r>
-              <w:rPr>
-                <w:rFonts w:eastAsia="Times New Roman" w:cstheme="minorHAnsi"/>
-                <w:color w:val="000000"/>
-                <w:sz w:val="20"/>
-                <w:szCs w:val="20"/>
-              </w:rPr>
-              <w:t xml:space="preserve">INOCULATE EMPTY JAR </w:t>
-            </w:r>
-          </w:p>
-        </w:tc>
-        <w:tc>
-          <w:tcPr>
-            <w:tcW w:w="2070" w:type="dxa"/>
-            <w:shd w:val="clear" w:color="auto" w:fill="auto"/>
-            <w:noWrap/>
-            <w:vAlign w:val="center"/>
-            <w:hideMark/>
-          </w:tcPr>
-          <w:p>
-            <w:pPr>
-              <w:spacing w:after="0" w:line="240" w:lineRule="auto"/>
-              <w:jc w:val="center"/>
-              <w:rPr>
-                <w:rFonts w:eastAsia="Times New Roman" w:cstheme="minorHAnsi"/>
-                <w:color w:val="000000"/>
-                <w:sz w:val="20"/>
-                <w:szCs w:val="20"/>
-              </w:rPr>
-            </w:pPr>
-            <w:r>
-              <w:rPr>
-                <w:rFonts w:eastAsia="Times New Roman" w:cstheme="minorHAnsi"/>
-                <w:color w:val="000000"/>
-                <w:sz w:val="20"/>
-                <w:szCs w:val="20"/>
-              </w:rPr>
-              <w:t>VENT EMPTY JAR</w:t>
-            </w:r>
-          </w:p>
-        </w:tc>
-        <w:tc>
-          <w:tcPr>
-            <w:tcW w:w="2160" w:type="dxa"/>
-            <w:shd w:val="clear" w:color="auto" w:fill="auto"/>
-            <w:noWrap/>
-            <w:vAlign w:val="center"/>
-            <w:hideMark/>
-          </w:tcPr>
-          <w:p>
-            <w:pPr>
-              <w:spacing w:after="0" w:line="240" w:lineRule="auto"/>
-              <w:jc w:val="center"/>
-              <w:rPr>
-                <w:rFonts w:eastAsia="Times New Roman" w:cstheme="minorHAnsi"/>
-                <w:color w:val="000000"/>
-                <w:sz w:val="20"/>
-                <w:szCs w:val="20"/>
-              </w:rPr>
-            </w:pPr>
-            <w:r>
-              <w:rPr>
-                <w:rFonts w:eastAsia="Times New Roman" w:cstheme="minorHAnsi"/>
-                <w:color w:val="000000"/>
-                <w:sz w:val="20"/>
-                <w:szCs w:val="20"/>
-              </w:rPr>
-              <w:t>VENT EMPTY JAR</w:t>
-            </w:r>
-          </w:p>
-        </w:tc>
-      </w:tr>
-      <w:tr>
-        <w:trPr>
-          <w:trHeight w:val="144"/>
-        </w:trPr>
-        <w:tc>
-          <w:tcPr>
-            <w:tcW w:w="1440" w:type="dxa"/>
-            <w:shd w:val="clear" w:color="auto" w:fill="auto"/>
-            <w:noWrap/>
-            <w:vAlign w:val="center"/>
-            <w:hideMark/>
-          </w:tcPr>
-          <w:p>
-            <w:pPr>
-              <w:spacing w:after="0" w:line="240" w:lineRule="auto"/>
-              <w:jc w:val="center"/>
-              <w:rPr>
-                <w:rFonts w:eastAsia="Times New Roman" w:cstheme="minorHAnsi"/>
-                <w:b/>
-                <w:bCs/>
-                <w:color w:val="000000"/>
-                <w:sz w:val="20"/>
-                <w:szCs w:val="20"/>
-              </w:rPr>
-            </w:pPr>
-            <w:r>
-              <w:rPr>
-                <w:rFonts w:eastAsia="Times New Roman" w:cstheme="minorHAnsi"/>
-                <w:b/>
-                <w:bCs/>
-                <w:color w:val="000000"/>
-                <w:sz w:val="20"/>
-                <w:szCs w:val="20"/>
-              </w:rPr>
-              <w:t>0945</w:t>
-            </w:r>
-          </w:p>
-        </w:tc>
-        <w:tc>
-          <w:tcPr>
-            <w:tcW w:w="2520" w:type="dxa"/>
-            <w:shd w:val="clear" w:color="auto" w:fill="auto"/>
-            <w:noWrap/>
-            <w:vAlign w:val="center"/>
-            <w:hideMark/>
-          </w:tcPr>
-          <w:p>
-            <w:pPr>
-              <w:spacing w:after="0" w:line="240" w:lineRule="auto"/>
-              <w:jc w:val="center"/>
-              <w:rPr>
-                <w:rFonts w:eastAsia="Times New Roman" w:cstheme="minorHAnsi"/>
-                <w:color w:val="000000"/>
-                <w:sz w:val="20"/>
-                <w:szCs w:val="20"/>
-              </w:rPr>
-            </w:pPr>
-            <w:r>
-              <w:rPr>
-                <w:rFonts w:eastAsia="Times New Roman" w:cstheme="minorHAnsi"/>
-                <w:color w:val="000000"/>
-                <w:sz w:val="20"/>
-                <w:szCs w:val="20"/>
-              </w:rPr>
-              <w:t>RESUSPEND CONTROL</w:t>
-            </w:r>
-          </w:p>
-        </w:tc>
-        <w:tc>
-          <w:tcPr>
-            <w:tcW w:w="2070" w:type="dxa"/>
-            <w:shd w:val="clear" w:color="auto" w:fill="auto"/>
-            <w:noWrap/>
-            <w:vAlign w:val="center"/>
-            <w:hideMark/>
-          </w:tcPr>
-          <w:p>
-            <w:pPr>
-              <w:spacing w:after="0" w:line="240" w:lineRule="auto"/>
-              <w:jc w:val="center"/>
-              <w:rPr>
-                <w:rFonts w:eastAsia="Times New Roman" w:cstheme="minorHAnsi"/>
-                <w:color w:val="000000"/>
-                <w:sz w:val="20"/>
-                <w:szCs w:val="20"/>
-              </w:rPr>
-            </w:pPr>
-          </w:p>
-        </w:tc>
-        <w:tc>
-          <w:tcPr>
-            <w:tcW w:w="2160" w:type="dxa"/>
-            <w:shd w:val="clear" w:color="auto" w:fill="auto"/>
-            <w:noWrap/>
-            <w:vAlign w:val="center"/>
-            <w:hideMark/>
-          </w:tcPr>
-          <w:p>
-            <w:pPr>
-              <w:spacing w:after="0" w:line="240" w:lineRule="auto"/>
-              <w:jc w:val="center"/>
-              <w:rPr>
-                <w:rFonts w:eastAsia="Times New Roman" w:cstheme="minorHAnsi"/>
-                <w:sz w:val="20"/>
-                <w:szCs w:val="20"/>
-              </w:rPr>
-            </w:pPr>
-          </w:p>
-        </w:tc>
-      </w:tr>
-      <w:tr>
-        <w:trPr>
-          <w:trHeight w:val="144"/>
-        </w:trPr>
-        <w:tc>
-          <w:tcPr>
-            <w:tcW w:w="1440" w:type="dxa"/>
-            <w:shd w:val="clear" w:color="auto" w:fill="auto"/>
-            <w:noWrap/>
-            <w:vAlign w:val="center"/>
-            <w:hideMark/>
-          </w:tcPr>
-          <w:p>
-            <w:pPr>
-              <w:spacing w:after="0" w:line="240" w:lineRule="auto"/>
-              <w:jc w:val="center"/>
-              <w:rPr>
-                <w:rFonts w:eastAsia="Times New Roman" w:cstheme="minorHAnsi"/>
-                <w:b/>
-                <w:bCs/>
-                <w:color w:val="000000"/>
-                <w:sz w:val="20"/>
-                <w:szCs w:val="20"/>
-              </w:rPr>
-            </w:pPr>
-            <w:r>
-              <w:rPr>
-                <w:rFonts w:eastAsia="Times New Roman" w:cstheme="minorHAnsi"/>
-                <w:b/>
-                <w:bCs/>
-                <w:color w:val="000000"/>
-                <w:sz w:val="20"/>
-                <w:szCs w:val="20"/>
-              </w:rPr>
-              <w:t>1000</w:t>
-            </w:r>
-          </w:p>
-        </w:tc>
-        <w:tc>
-          <w:tcPr>
-            <w:tcW w:w="2520" w:type="dxa"/>
-            <w:shd w:val="clear" w:color="auto" w:fill="auto"/>
-            <w:noWrap/>
-            <w:vAlign w:val="center"/>
-            <w:hideMark/>
-          </w:tcPr>
-          <w:p>
-            <w:pPr>
-              <w:spacing w:after="0" w:line="240" w:lineRule="auto"/>
-              <w:jc w:val="center"/>
-              <w:rPr>
-                <w:rFonts w:eastAsia="Times New Roman" w:cstheme="minorHAnsi"/>
-                <w:color w:val="000000"/>
-                <w:sz w:val="20"/>
-                <w:szCs w:val="20"/>
-              </w:rPr>
-            </w:pPr>
-            <w:r>
-              <w:rPr>
-                <w:rFonts w:eastAsia="Times New Roman" w:cstheme="minorHAnsi"/>
-                <w:color w:val="000000"/>
-                <w:sz w:val="20"/>
-                <w:szCs w:val="20"/>
-              </w:rPr>
-              <w:t>INOCULATE CONTROL</w:t>
-            </w:r>
-          </w:p>
-        </w:tc>
-        <w:tc>
-          <w:tcPr>
-            <w:tcW w:w="2070" w:type="dxa"/>
-            <w:shd w:val="clear" w:color="auto" w:fill="auto"/>
-            <w:noWrap/>
-            <w:vAlign w:val="center"/>
-            <w:hideMark/>
-          </w:tcPr>
-          <w:p>
-            <w:pPr>
-              <w:spacing w:after="0" w:line="240" w:lineRule="auto"/>
-              <w:jc w:val="center"/>
-              <w:rPr>
-                <w:rFonts w:eastAsia="Times New Roman" w:cstheme="minorHAnsi"/>
-                <w:color w:val="000000"/>
-                <w:sz w:val="20"/>
-                <w:szCs w:val="20"/>
-              </w:rPr>
-            </w:pPr>
-            <w:r>
-              <w:rPr>
-                <w:rFonts w:eastAsia="Times New Roman" w:cstheme="minorHAnsi"/>
-                <w:color w:val="000000"/>
-                <w:sz w:val="20"/>
-                <w:szCs w:val="20"/>
-              </w:rPr>
-              <w:t>VENT CONTROL</w:t>
-            </w:r>
-          </w:p>
-        </w:tc>
-        <w:tc>
-          <w:tcPr>
-            <w:tcW w:w="2160" w:type="dxa"/>
-            <w:shd w:val="clear" w:color="auto" w:fill="auto"/>
-            <w:noWrap/>
-            <w:vAlign w:val="center"/>
-            <w:hideMark/>
-          </w:tcPr>
-          <w:p>
-            <w:pPr>
-              <w:spacing w:after="0" w:line="240" w:lineRule="auto"/>
-              <w:jc w:val="center"/>
-              <w:rPr>
-                <w:rFonts w:eastAsia="Times New Roman" w:cstheme="minorHAnsi"/>
-                <w:color w:val="000000"/>
-                <w:sz w:val="20"/>
-                <w:szCs w:val="20"/>
-              </w:rPr>
-            </w:pPr>
-            <w:r>
-              <w:rPr>
-                <w:rFonts w:eastAsia="Times New Roman" w:cstheme="minorHAnsi"/>
-                <w:color w:val="000000"/>
-                <w:sz w:val="20"/>
-                <w:szCs w:val="20"/>
-              </w:rPr>
-              <w:t>VENT CONTROL</w:t>
-            </w:r>
-          </w:p>
-        </w:tc>
-      </w:tr>
-      <w:tr>
-        <w:trPr>
-          <w:trHeight w:val="144"/>
-        </w:trPr>
-        <w:tc>
-          <w:tcPr>
-            <w:tcW w:w="1440" w:type="dxa"/>
-            <w:shd w:val="clear" w:color="auto" w:fill="auto"/>
-            <w:noWrap/>
-            <w:vAlign w:val="center"/>
-            <w:hideMark/>
-          </w:tcPr>
-          <w:p>
-            <w:pPr>
-              <w:spacing w:after="0" w:line="240" w:lineRule="auto"/>
-              <w:jc w:val="center"/>
-              <w:rPr>
-                <w:rFonts w:eastAsia="Times New Roman" w:cstheme="minorHAnsi"/>
-                <w:b/>
-                <w:bCs/>
-                <w:color w:val="000000"/>
-                <w:sz w:val="20"/>
-                <w:szCs w:val="20"/>
-              </w:rPr>
-            </w:pPr>
-            <w:r>
-              <w:rPr>
-                <w:rFonts w:eastAsia="Times New Roman" w:cstheme="minorHAnsi"/>
-                <w:b/>
-                <w:bCs/>
-                <w:color w:val="000000"/>
-                <w:sz w:val="20"/>
-                <w:szCs w:val="20"/>
-              </w:rPr>
-              <w:t>1045</w:t>
-            </w:r>
-          </w:p>
-        </w:tc>
-        <w:tc>
-          <w:tcPr>
-            <w:tcW w:w="2520" w:type="dxa"/>
-            <w:shd w:val="clear" w:color="auto" w:fill="auto"/>
-            <w:noWrap/>
-            <w:vAlign w:val="center"/>
-            <w:hideMark/>
-          </w:tcPr>
-          <w:p>
-            <w:pPr>
-              <w:spacing w:after="0" w:line="240" w:lineRule="auto"/>
-              <w:jc w:val="center"/>
-              <w:rPr>
-                <w:rFonts w:eastAsia="Times New Roman" w:cstheme="minorHAnsi"/>
-                <w:color w:val="000000"/>
-                <w:sz w:val="20"/>
-                <w:szCs w:val="20"/>
-              </w:rPr>
-            </w:pPr>
-            <w:r>
-              <w:rPr>
-                <w:rFonts w:eastAsia="Times New Roman" w:cstheme="minorHAnsi"/>
-                <w:color w:val="000000"/>
-                <w:sz w:val="20"/>
-                <w:szCs w:val="20"/>
-              </w:rPr>
-              <w:t>RESUSPEND REP1</w:t>
-            </w:r>
-          </w:p>
-        </w:tc>
-        <w:tc>
-          <w:tcPr>
-            <w:tcW w:w="2070" w:type="dxa"/>
-            <w:shd w:val="clear" w:color="auto" w:fill="auto"/>
-            <w:noWrap/>
-            <w:vAlign w:val="center"/>
-            <w:hideMark/>
-          </w:tcPr>
-          <w:p>
-            <w:pPr>
-              <w:spacing w:after="0" w:line="240" w:lineRule="auto"/>
-              <w:jc w:val="center"/>
-              <w:rPr>
-                <w:rFonts w:eastAsia="Times New Roman" w:cstheme="minorHAnsi"/>
-                <w:color w:val="000000"/>
-                <w:sz w:val="20"/>
-                <w:szCs w:val="20"/>
-              </w:rPr>
-            </w:pPr>
-          </w:p>
-        </w:tc>
-        <w:tc>
-          <w:tcPr>
-            <w:tcW w:w="2160" w:type="dxa"/>
-            <w:shd w:val="clear" w:color="auto" w:fill="auto"/>
-            <w:noWrap/>
-            <w:vAlign w:val="center"/>
-            <w:hideMark/>
-          </w:tcPr>
-          <w:p>
-            <w:pPr>
-              <w:spacing w:after="0" w:line="240" w:lineRule="auto"/>
-              <w:jc w:val="center"/>
-              <w:rPr>
-                <w:rFonts w:eastAsia="Times New Roman" w:cstheme="minorHAnsi"/>
-                <w:sz w:val="20"/>
-                <w:szCs w:val="20"/>
-              </w:rPr>
-            </w:pPr>
-          </w:p>
-        </w:tc>
-      </w:tr>
-      <w:tr>
-        <w:trPr>
-          <w:trHeight w:val="144"/>
-        </w:trPr>
-        <w:tc>
-          <w:tcPr>
-            <w:tcW w:w="1440" w:type="dxa"/>
-            <w:shd w:val="clear" w:color="auto" w:fill="auto"/>
-            <w:noWrap/>
-            <w:vAlign w:val="center"/>
-            <w:hideMark/>
-          </w:tcPr>
-          <w:p>
-            <w:pPr>
-              <w:spacing w:after="0" w:line="240" w:lineRule="auto"/>
-              <w:jc w:val="center"/>
-              <w:rPr>
-                <w:rFonts w:eastAsia="Times New Roman" w:cstheme="minorHAnsi"/>
-                <w:b/>
-                <w:bCs/>
-                <w:color w:val="000000"/>
-                <w:sz w:val="20"/>
-                <w:szCs w:val="20"/>
-              </w:rPr>
-            </w:pPr>
-            <w:r>
-              <w:rPr>
-                <w:rFonts w:eastAsia="Times New Roman" w:cstheme="minorHAnsi"/>
-                <w:b/>
-                <w:bCs/>
-                <w:color w:val="000000"/>
-                <w:sz w:val="20"/>
-                <w:szCs w:val="20"/>
-              </w:rPr>
-              <w:t>1100</w:t>
-            </w:r>
-          </w:p>
-        </w:tc>
-        <w:tc>
-          <w:tcPr>
-            <w:tcW w:w="2520" w:type="dxa"/>
-            <w:shd w:val="clear" w:color="auto" w:fill="auto"/>
-            <w:noWrap/>
-            <w:vAlign w:val="center"/>
-            <w:hideMark/>
-          </w:tcPr>
-          <w:p>
-            <w:pPr>
-              <w:spacing w:after="0" w:line="240" w:lineRule="auto"/>
-              <w:jc w:val="center"/>
-              <w:rPr>
-                <w:rFonts w:eastAsia="Times New Roman" w:cstheme="minorHAnsi"/>
-                <w:color w:val="000000"/>
-                <w:sz w:val="20"/>
-                <w:szCs w:val="20"/>
-              </w:rPr>
-            </w:pPr>
-            <w:r>
-              <w:rPr>
-                <w:rFonts w:eastAsia="Times New Roman" w:cstheme="minorHAnsi"/>
-                <w:color w:val="000000"/>
-                <w:sz w:val="20"/>
-                <w:szCs w:val="20"/>
-              </w:rPr>
-              <w:t>INOCULATE REP1</w:t>
-            </w:r>
-          </w:p>
-        </w:tc>
-        <w:tc>
-          <w:tcPr>
-            <w:tcW w:w="2070" w:type="dxa"/>
-            <w:shd w:val="clear" w:color="auto" w:fill="auto"/>
-            <w:noWrap/>
-            <w:vAlign w:val="center"/>
-            <w:hideMark/>
-          </w:tcPr>
-          <w:p>
-            <w:pPr>
-              <w:spacing w:after="0" w:line="240" w:lineRule="auto"/>
-              <w:jc w:val="center"/>
-              <w:rPr>
-                <w:rFonts w:eastAsia="Times New Roman" w:cstheme="minorHAnsi"/>
-                <w:color w:val="000000"/>
-                <w:sz w:val="20"/>
-                <w:szCs w:val="20"/>
-              </w:rPr>
-            </w:pPr>
-            <w:r>
-              <w:rPr>
-                <w:rFonts w:eastAsia="Times New Roman" w:cstheme="minorHAnsi"/>
-                <w:color w:val="000000"/>
-                <w:sz w:val="20"/>
-                <w:szCs w:val="20"/>
-              </w:rPr>
-              <w:t>VENT REP1</w:t>
-            </w:r>
-          </w:p>
-        </w:tc>
-        <w:tc>
-          <w:tcPr>
-            <w:tcW w:w="2160" w:type="dxa"/>
-            <w:shd w:val="clear" w:color="auto" w:fill="auto"/>
-            <w:noWrap/>
-            <w:vAlign w:val="center"/>
-            <w:hideMark/>
-          </w:tcPr>
-          <w:p>
-            <w:pPr>
-              <w:spacing w:after="0" w:line="240" w:lineRule="auto"/>
-              <w:jc w:val="center"/>
-              <w:rPr>
-                <w:rFonts w:eastAsia="Times New Roman" w:cstheme="minorHAnsi"/>
-                <w:color w:val="000000"/>
-                <w:sz w:val="20"/>
-                <w:szCs w:val="20"/>
-              </w:rPr>
-            </w:pPr>
-            <w:r>
-              <w:rPr>
-                <w:rFonts w:eastAsia="Times New Roman" w:cstheme="minorHAnsi"/>
-                <w:color w:val="000000"/>
-                <w:sz w:val="20"/>
-                <w:szCs w:val="20"/>
-              </w:rPr>
-              <w:t>VENT REP1</w:t>
-            </w:r>
-          </w:p>
-        </w:tc>
-      </w:tr>
-      <w:tr>
-        <w:trPr>
-          <w:trHeight w:val="144"/>
-        </w:trPr>
-        <w:tc>
-          <w:tcPr>
-            <w:tcW w:w="1440" w:type="dxa"/>
-            <w:shd w:val="clear" w:color="auto" w:fill="auto"/>
-            <w:noWrap/>
-            <w:vAlign w:val="center"/>
-            <w:hideMark/>
-          </w:tcPr>
-          <w:p>
-            <w:pPr>
-              <w:spacing w:after="0" w:line="240" w:lineRule="auto"/>
-              <w:jc w:val="center"/>
-              <w:rPr>
-                <w:rFonts w:eastAsia="Times New Roman" w:cstheme="minorHAnsi"/>
-                <w:b/>
-                <w:bCs/>
-                <w:color w:val="000000"/>
-                <w:sz w:val="20"/>
-                <w:szCs w:val="20"/>
-              </w:rPr>
-            </w:pPr>
-            <w:r>
-              <w:rPr>
-                <w:rFonts w:eastAsia="Times New Roman" w:cstheme="minorHAnsi"/>
-                <w:b/>
-                <w:bCs/>
-                <w:color w:val="000000"/>
-                <w:sz w:val="20"/>
-                <w:szCs w:val="20"/>
-              </w:rPr>
-              <w:t>1101</w:t>
-            </w:r>
-          </w:p>
-        </w:tc>
-        <w:tc>
-          <w:tcPr>
-            <w:tcW w:w="2520" w:type="dxa"/>
-            <w:shd w:val="clear" w:color="auto" w:fill="auto"/>
-            <w:noWrap/>
-            <w:vAlign w:val="center"/>
-            <w:hideMark/>
-          </w:tcPr>
-          <w:p>
-            <w:pPr>
-              <w:spacing w:after="0" w:line="240" w:lineRule="auto"/>
-              <w:jc w:val="center"/>
-              <w:rPr>
-                <w:rFonts w:eastAsia="Times New Roman" w:cstheme="minorHAnsi"/>
-                <w:color w:val="000000"/>
-                <w:sz w:val="20"/>
-                <w:szCs w:val="20"/>
-              </w:rPr>
-            </w:pPr>
-            <w:r>
-              <w:rPr>
-                <w:rFonts w:eastAsia="Times New Roman" w:cstheme="minorHAnsi"/>
-                <w:color w:val="000000"/>
-                <w:sz w:val="20"/>
-                <w:szCs w:val="20"/>
-              </w:rPr>
-              <w:t>VENT EMPTY JAR</w:t>
-            </w:r>
-          </w:p>
-        </w:tc>
-        <w:tc>
-          <w:tcPr>
-            <w:tcW w:w="2070" w:type="dxa"/>
-            <w:shd w:val="clear" w:color="auto" w:fill="auto"/>
-            <w:noWrap/>
-            <w:vAlign w:val="center"/>
-            <w:hideMark/>
-          </w:tcPr>
-          <w:p>
-            <w:pPr>
-              <w:spacing w:after="0" w:line="240" w:lineRule="auto"/>
-              <w:jc w:val="center"/>
-              <w:rPr>
-                <w:rFonts w:eastAsia="Times New Roman" w:cstheme="minorHAnsi"/>
-                <w:color w:val="000000"/>
-                <w:sz w:val="20"/>
-                <w:szCs w:val="20"/>
-              </w:rPr>
-            </w:pPr>
-          </w:p>
-        </w:tc>
-        <w:tc>
-          <w:tcPr>
-            <w:tcW w:w="2160" w:type="dxa"/>
-            <w:shd w:val="clear" w:color="auto" w:fill="auto"/>
-            <w:noWrap/>
-            <w:vAlign w:val="center"/>
-            <w:hideMark/>
-          </w:tcPr>
-          <w:p>
-            <w:pPr>
-              <w:spacing w:after="0" w:line="240" w:lineRule="auto"/>
-              <w:jc w:val="center"/>
-              <w:rPr>
-                <w:rFonts w:eastAsia="Times New Roman" w:cstheme="minorHAnsi"/>
-                <w:sz w:val="20"/>
-                <w:szCs w:val="20"/>
-              </w:rPr>
-            </w:pPr>
-          </w:p>
-        </w:tc>
-      </w:tr>
-      <w:tr>
-        <w:trPr>
-          <w:trHeight w:val="144"/>
-        </w:trPr>
-        <w:tc>
-          <w:tcPr>
-            <w:tcW w:w="1440" w:type="dxa"/>
-            <w:shd w:val="clear" w:color="auto" w:fill="auto"/>
-            <w:noWrap/>
-            <w:vAlign w:val="center"/>
-            <w:hideMark/>
-          </w:tcPr>
-          <w:p>
-            <w:pPr>
-              <w:spacing w:after="0" w:line="240" w:lineRule="auto"/>
-              <w:jc w:val="center"/>
-              <w:rPr>
-                <w:rFonts w:eastAsia="Times New Roman" w:cstheme="minorHAnsi"/>
-                <w:b/>
-                <w:bCs/>
-                <w:color w:val="000000"/>
-                <w:sz w:val="20"/>
-                <w:szCs w:val="20"/>
-              </w:rPr>
-            </w:pPr>
-            <w:r>
-              <w:rPr>
-                <w:rFonts w:eastAsia="Times New Roman" w:cstheme="minorHAnsi"/>
-                <w:b/>
-                <w:bCs/>
-                <w:color w:val="000000"/>
-                <w:sz w:val="20"/>
-                <w:szCs w:val="20"/>
-              </w:rPr>
-              <w:t>1145</w:t>
-            </w:r>
-          </w:p>
-        </w:tc>
-        <w:tc>
-          <w:tcPr>
-            <w:tcW w:w="2520" w:type="dxa"/>
-            <w:shd w:val="clear" w:color="auto" w:fill="auto"/>
-            <w:noWrap/>
-            <w:vAlign w:val="center"/>
-            <w:hideMark/>
-          </w:tcPr>
-          <w:p>
-            <w:pPr>
-              <w:spacing w:after="0" w:line="240" w:lineRule="auto"/>
-              <w:jc w:val="center"/>
-              <w:rPr>
-                <w:rFonts w:eastAsia="Times New Roman" w:cstheme="minorHAnsi"/>
-                <w:color w:val="000000"/>
-                <w:sz w:val="20"/>
-                <w:szCs w:val="20"/>
-              </w:rPr>
-            </w:pPr>
-            <w:r>
-              <w:rPr>
-                <w:rFonts w:eastAsia="Times New Roman" w:cstheme="minorHAnsi"/>
-                <w:color w:val="000000"/>
-                <w:sz w:val="20"/>
-                <w:szCs w:val="20"/>
-              </w:rPr>
-              <w:t>RESUSPEND REP2</w:t>
-            </w:r>
-          </w:p>
-        </w:tc>
-        <w:tc>
-          <w:tcPr>
-            <w:tcW w:w="2070" w:type="dxa"/>
-            <w:shd w:val="clear" w:color="auto" w:fill="auto"/>
-            <w:noWrap/>
-            <w:vAlign w:val="center"/>
-            <w:hideMark/>
-          </w:tcPr>
-          <w:p>
-            <w:pPr>
-              <w:spacing w:after="0" w:line="240" w:lineRule="auto"/>
-              <w:jc w:val="center"/>
-              <w:rPr>
-                <w:rFonts w:eastAsia="Times New Roman" w:cstheme="minorHAnsi"/>
-                <w:color w:val="000000"/>
-                <w:sz w:val="20"/>
-                <w:szCs w:val="20"/>
-              </w:rPr>
-            </w:pPr>
-          </w:p>
-        </w:tc>
-        <w:tc>
-          <w:tcPr>
-            <w:tcW w:w="2160" w:type="dxa"/>
-            <w:shd w:val="clear" w:color="auto" w:fill="auto"/>
-            <w:noWrap/>
-            <w:vAlign w:val="center"/>
-            <w:hideMark/>
-          </w:tcPr>
-          <w:p>
-            <w:pPr>
-              <w:spacing w:after="0" w:line="240" w:lineRule="auto"/>
-              <w:jc w:val="center"/>
-              <w:rPr>
-                <w:rFonts w:eastAsia="Times New Roman" w:cstheme="minorHAnsi"/>
-                <w:sz w:val="20"/>
-                <w:szCs w:val="20"/>
-              </w:rPr>
-            </w:pPr>
-          </w:p>
-        </w:tc>
-      </w:tr>
-      <w:tr>
-        <w:trPr>
-          <w:trHeight w:val="144"/>
-        </w:trPr>
-        <w:tc>
-          <w:tcPr>
-            <w:tcW w:w="1440" w:type="dxa"/>
-            <w:shd w:val="clear" w:color="auto" w:fill="auto"/>
-            <w:noWrap/>
-            <w:vAlign w:val="center"/>
-            <w:hideMark/>
-          </w:tcPr>
-          <w:p>
-            <w:pPr>
-              <w:spacing w:after="0" w:line="240" w:lineRule="auto"/>
-              <w:jc w:val="center"/>
-              <w:rPr>
-                <w:rFonts w:eastAsia="Times New Roman" w:cstheme="minorHAnsi"/>
-                <w:b/>
-                <w:bCs/>
-                <w:color w:val="000000"/>
-                <w:sz w:val="20"/>
-                <w:szCs w:val="20"/>
-              </w:rPr>
-            </w:pPr>
-            <w:r>
-              <w:rPr>
-                <w:rFonts w:eastAsia="Times New Roman" w:cstheme="minorHAnsi"/>
-                <w:b/>
-                <w:bCs/>
-                <w:color w:val="000000"/>
-                <w:sz w:val="20"/>
-                <w:szCs w:val="20"/>
-              </w:rPr>
-              <w:t>1200</w:t>
-            </w:r>
-          </w:p>
-        </w:tc>
-        <w:tc>
-          <w:tcPr>
-            <w:tcW w:w="2520" w:type="dxa"/>
-            <w:shd w:val="clear" w:color="auto" w:fill="auto"/>
-            <w:noWrap/>
-            <w:vAlign w:val="center"/>
-            <w:hideMark/>
-          </w:tcPr>
-          <w:p>
-            <w:pPr>
-              <w:spacing w:after="0" w:line="240" w:lineRule="auto"/>
-              <w:jc w:val="center"/>
-              <w:rPr>
-                <w:rFonts w:eastAsia="Times New Roman" w:cstheme="minorHAnsi"/>
-                <w:color w:val="000000"/>
-                <w:sz w:val="20"/>
-                <w:szCs w:val="20"/>
-              </w:rPr>
-            </w:pPr>
-            <w:r>
-              <w:rPr>
-                <w:rFonts w:eastAsia="Times New Roman" w:cstheme="minorHAnsi"/>
-                <w:color w:val="000000"/>
-                <w:sz w:val="20"/>
-                <w:szCs w:val="20"/>
-              </w:rPr>
-              <w:t>INOCULATE REP2</w:t>
-            </w:r>
-          </w:p>
-        </w:tc>
-        <w:tc>
-          <w:tcPr>
-            <w:tcW w:w="2070" w:type="dxa"/>
-            <w:shd w:val="clear" w:color="auto" w:fill="auto"/>
-            <w:noWrap/>
-            <w:vAlign w:val="center"/>
-            <w:hideMark/>
-          </w:tcPr>
-          <w:p>
-            <w:pPr>
-              <w:spacing w:after="0" w:line="240" w:lineRule="auto"/>
-              <w:jc w:val="center"/>
-              <w:rPr>
-                <w:rFonts w:eastAsia="Times New Roman" w:cstheme="minorHAnsi"/>
-                <w:color w:val="000000"/>
-                <w:sz w:val="20"/>
-                <w:szCs w:val="20"/>
-              </w:rPr>
-            </w:pPr>
-            <w:r>
-              <w:rPr>
-                <w:rFonts w:eastAsia="Times New Roman" w:cstheme="minorHAnsi"/>
-                <w:color w:val="000000"/>
-                <w:sz w:val="20"/>
-                <w:szCs w:val="20"/>
-              </w:rPr>
-              <w:t>VENT REP2</w:t>
-            </w:r>
-          </w:p>
-        </w:tc>
-        <w:tc>
-          <w:tcPr>
-            <w:tcW w:w="2160" w:type="dxa"/>
-            <w:shd w:val="clear" w:color="auto" w:fill="auto"/>
-            <w:noWrap/>
-            <w:vAlign w:val="center"/>
-            <w:hideMark/>
-          </w:tcPr>
-          <w:p>
-            <w:pPr>
-              <w:spacing w:after="0" w:line="240" w:lineRule="auto"/>
-              <w:jc w:val="center"/>
-              <w:rPr>
-                <w:rFonts w:eastAsia="Times New Roman" w:cstheme="minorHAnsi"/>
-                <w:color w:val="000000"/>
-                <w:sz w:val="20"/>
-                <w:szCs w:val="20"/>
-              </w:rPr>
-            </w:pPr>
-            <w:r>
-              <w:rPr>
-                <w:rFonts w:eastAsia="Times New Roman" w:cstheme="minorHAnsi"/>
-                <w:color w:val="000000"/>
-                <w:sz w:val="20"/>
-                <w:szCs w:val="20"/>
-              </w:rPr>
-              <w:t>VENT REP2</w:t>
-            </w:r>
-          </w:p>
-        </w:tc>
-      </w:tr>
-      <w:tr>
-        <w:trPr>
-          <w:trHeight w:val="144"/>
-        </w:trPr>
-        <w:tc>
-          <w:tcPr>
-            <w:tcW w:w="1440" w:type="dxa"/>
-            <w:shd w:val="clear" w:color="auto" w:fill="auto"/>
-            <w:noWrap/>
-            <w:vAlign w:val="center"/>
-            <w:hideMark/>
-          </w:tcPr>
-          <w:p>
-            <w:pPr>
-              <w:spacing w:after="0" w:line="240" w:lineRule="auto"/>
-              <w:jc w:val="center"/>
-              <w:rPr>
-                <w:rFonts w:eastAsia="Times New Roman" w:cstheme="minorHAnsi"/>
-                <w:b/>
-                <w:bCs/>
-                <w:color w:val="000000"/>
-                <w:sz w:val="20"/>
-                <w:szCs w:val="20"/>
-              </w:rPr>
-            </w:pPr>
-            <w:r>
-              <w:rPr>
-                <w:rFonts w:eastAsia="Times New Roman" w:cstheme="minorHAnsi"/>
-                <w:b/>
-                <w:bCs/>
-                <w:color w:val="000000"/>
-                <w:sz w:val="20"/>
-                <w:szCs w:val="20"/>
-              </w:rPr>
-              <w:t>1201</w:t>
-            </w:r>
-          </w:p>
-        </w:tc>
-        <w:tc>
-          <w:tcPr>
-            <w:tcW w:w="2520" w:type="dxa"/>
-            <w:shd w:val="clear" w:color="auto" w:fill="auto"/>
-            <w:noWrap/>
-            <w:vAlign w:val="center"/>
-            <w:hideMark/>
-          </w:tcPr>
-          <w:p>
-            <w:pPr>
-              <w:spacing w:after="0" w:line="240" w:lineRule="auto"/>
-              <w:jc w:val="center"/>
-              <w:rPr>
-                <w:rFonts w:eastAsia="Times New Roman" w:cstheme="minorHAnsi"/>
-                <w:color w:val="000000"/>
-                <w:sz w:val="20"/>
-                <w:szCs w:val="20"/>
-              </w:rPr>
-            </w:pPr>
-            <w:r>
-              <w:rPr>
-                <w:rFonts w:eastAsia="Times New Roman" w:cstheme="minorHAnsi"/>
-                <w:color w:val="000000"/>
-                <w:sz w:val="20"/>
-                <w:szCs w:val="20"/>
-              </w:rPr>
-              <w:t>VENT CONTROL</w:t>
-            </w:r>
-          </w:p>
-        </w:tc>
-        <w:tc>
-          <w:tcPr>
-            <w:tcW w:w="2070" w:type="dxa"/>
-            <w:shd w:val="clear" w:color="auto" w:fill="auto"/>
-            <w:noWrap/>
-            <w:vAlign w:val="center"/>
-            <w:hideMark/>
-          </w:tcPr>
-          <w:p>
-            <w:pPr>
-              <w:spacing w:after="0" w:line="240" w:lineRule="auto"/>
-              <w:jc w:val="center"/>
-              <w:rPr>
-                <w:rFonts w:eastAsia="Times New Roman" w:cstheme="minorHAnsi"/>
-                <w:color w:val="000000"/>
-                <w:sz w:val="20"/>
-                <w:szCs w:val="20"/>
-              </w:rPr>
-            </w:pPr>
-          </w:p>
-        </w:tc>
-        <w:tc>
-          <w:tcPr>
-            <w:tcW w:w="2160" w:type="dxa"/>
-            <w:shd w:val="clear" w:color="auto" w:fill="auto"/>
-            <w:noWrap/>
-            <w:vAlign w:val="center"/>
-            <w:hideMark/>
-          </w:tcPr>
-          <w:p>
-            <w:pPr>
-              <w:spacing w:after="0" w:line="240" w:lineRule="auto"/>
-              <w:jc w:val="center"/>
-              <w:rPr>
-                <w:rFonts w:eastAsia="Times New Roman" w:cstheme="minorHAnsi"/>
-                <w:sz w:val="20"/>
-                <w:szCs w:val="20"/>
-              </w:rPr>
-            </w:pPr>
-            <w:r>
-              <w:rPr>
-                <w:rFonts w:eastAsia="Times New Roman" w:cstheme="minorHAnsi"/>
-                <w:sz w:val="20"/>
-                <w:szCs w:val="20"/>
-              </w:rPr>
-              <w:t xml:space="preserve">   </w:t>
-            </w:r>
-          </w:p>
-        </w:tc>
-      </w:tr>
-      <w:tr>
-        <w:trPr>
-          <w:trHeight w:val="144"/>
-        </w:trPr>
-        <w:tc>
-          <w:tcPr>
-            <w:tcW w:w="1440" w:type="dxa"/>
-            <w:shd w:val="clear" w:color="auto" w:fill="auto"/>
-            <w:noWrap/>
-            <w:vAlign w:val="center"/>
-            <w:hideMark/>
-          </w:tcPr>
-          <w:p>
-            <w:pPr>
-              <w:spacing w:after="0" w:line="240" w:lineRule="auto"/>
-              <w:jc w:val="center"/>
-              <w:rPr>
-                <w:rFonts w:eastAsia="Times New Roman" w:cstheme="minorHAnsi"/>
-                <w:b/>
-                <w:bCs/>
-                <w:color w:val="000000"/>
-                <w:sz w:val="20"/>
-                <w:szCs w:val="20"/>
-              </w:rPr>
-            </w:pPr>
-            <w:r>
-              <w:rPr>
-                <w:rFonts w:eastAsia="Times New Roman" w:cstheme="minorHAnsi"/>
-                <w:b/>
-                <w:bCs/>
-                <w:color w:val="000000"/>
-                <w:sz w:val="20"/>
-                <w:szCs w:val="20"/>
-              </w:rPr>
-              <w:t>1245</w:t>
-            </w:r>
-          </w:p>
-        </w:tc>
-        <w:tc>
-          <w:tcPr>
-            <w:tcW w:w="2520" w:type="dxa"/>
-            <w:shd w:val="clear" w:color="auto" w:fill="auto"/>
-            <w:noWrap/>
-            <w:vAlign w:val="center"/>
-            <w:hideMark/>
-          </w:tcPr>
-          <w:p>
-            <w:pPr>
-              <w:spacing w:after="0" w:line="240" w:lineRule="auto"/>
-              <w:jc w:val="center"/>
-              <w:rPr>
-                <w:rFonts w:eastAsia="Times New Roman" w:cstheme="minorHAnsi"/>
-                <w:color w:val="000000"/>
-                <w:sz w:val="20"/>
-                <w:szCs w:val="20"/>
-              </w:rPr>
-            </w:pPr>
-            <w:r>
-              <w:rPr>
-                <w:rFonts w:eastAsia="Times New Roman" w:cstheme="minorHAnsi"/>
-                <w:color w:val="000000"/>
-                <w:sz w:val="20"/>
-                <w:szCs w:val="20"/>
-              </w:rPr>
-              <w:t>RESUSPEND REP3</w:t>
-            </w:r>
-          </w:p>
-        </w:tc>
-        <w:tc>
-          <w:tcPr>
-            <w:tcW w:w="2070" w:type="dxa"/>
-            <w:shd w:val="clear" w:color="auto" w:fill="auto"/>
-            <w:noWrap/>
-            <w:vAlign w:val="center"/>
-            <w:hideMark/>
-          </w:tcPr>
-          <w:p>
-            <w:pPr>
-              <w:spacing w:after="0" w:line="240" w:lineRule="auto"/>
-              <w:jc w:val="center"/>
-              <w:rPr>
-                <w:rFonts w:eastAsia="Times New Roman" w:cstheme="minorHAnsi"/>
-                <w:color w:val="000000"/>
-                <w:sz w:val="20"/>
-                <w:szCs w:val="20"/>
-              </w:rPr>
-            </w:pPr>
-          </w:p>
-        </w:tc>
-        <w:tc>
-          <w:tcPr>
-            <w:tcW w:w="2160" w:type="dxa"/>
-            <w:shd w:val="clear" w:color="auto" w:fill="auto"/>
-            <w:noWrap/>
-            <w:vAlign w:val="center"/>
-            <w:hideMark/>
-          </w:tcPr>
-          <w:p>
-            <w:pPr>
-              <w:spacing w:after="0" w:line="240" w:lineRule="auto"/>
-              <w:jc w:val="center"/>
-              <w:rPr>
-                <w:rFonts w:eastAsia="Times New Roman" w:cstheme="minorHAnsi"/>
-                <w:sz w:val="20"/>
-                <w:szCs w:val="20"/>
-              </w:rPr>
-            </w:pPr>
-          </w:p>
-        </w:tc>
-      </w:tr>
-      <w:tr>
-        <w:trPr>
-          <w:trHeight w:val="144"/>
-        </w:trPr>
-        <w:tc>
-          <w:tcPr>
-            <w:tcW w:w="1440" w:type="dxa"/>
-            <w:shd w:val="clear" w:color="auto" w:fill="auto"/>
-            <w:noWrap/>
-            <w:vAlign w:val="center"/>
-            <w:hideMark/>
-          </w:tcPr>
-          <w:p>
-            <w:pPr>
-              <w:spacing w:after="0" w:line="240" w:lineRule="auto"/>
-              <w:jc w:val="center"/>
-              <w:rPr>
-                <w:rFonts w:eastAsia="Times New Roman" w:cstheme="minorHAnsi"/>
-                <w:b/>
-                <w:bCs/>
-                <w:color w:val="000000"/>
-                <w:sz w:val="20"/>
-                <w:szCs w:val="20"/>
-              </w:rPr>
-            </w:pPr>
-            <w:r>
-              <w:rPr>
-                <w:rFonts w:eastAsia="Times New Roman" w:cstheme="minorHAnsi"/>
-                <w:b/>
-                <w:bCs/>
-                <w:color w:val="000000"/>
-                <w:sz w:val="20"/>
-                <w:szCs w:val="20"/>
-              </w:rPr>
-              <w:t>1300</w:t>
-            </w:r>
-          </w:p>
-        </w:tc>
-        <w:tc>
-          <w:tcPr>
-            <w:tcW w:w="2520" w:type="dxa"/>
-            <w:shd w:val="clear" w:color="auto" w:fill="auto"/>
-            <w:noWrap/>
-            <w:vAlign w:val="center"/>
-            <w:hideMark/>
-          </w:tcPr>
-          <w:p>
-            <w:pPr>
-              <w:spacing w:after="0" w:line="240" w:lineRule="auto"/>
-              <w:jc w:val="center"/>
-              <w:rPr>
-                <w:rFonts w:eastAsia="Times New Roman" w:cstheme="minorHAnsi"/>
-                <w:color w:val="000000"/>
-                <w:sz w:val="20"/>
-                <w:szCs w:val="20"/>
-              </w:rPr>
-            </w:pPr>
-            <w:r>
-              <w:rPr>
-                <w:rFonts w:eastAsia="Times New Roman" w:cstheme="minorHAnsi"/>
-                <w:color w:val="000000"/>
-                <w:sz w:val="20"/>
-                <w:szCs w:val="20"/>
-              </w:rPr>
-              <w:t>INOCULATE REP3</w:t>
-            </w:r>
-          </w:p>
-        </w:tc>
-        <w:tc>
-          <w:tcPr>
-            <w:tcW w:w="2070" w:type="dxa"/>
-            <w:shd w:val="clear" w:color="auto" w:fill="auto"/>
-            <w:noWrap/>
-            <w:vAlign w:val="center"/>
-            <w:hideMark/>
-          </w:tcPr>
-          <w:p>
-            <w:pPr>
-              <w:spacing w:after="0" w:line="240" w:lineRule="auto"/>
-              <w:jc w:val="center"/>
-              <w:rPr>
-                <w:rFonts w:eastAsia="Times New Roman" w:cstheme="minorHAnsi"/>
-                <w:color w:val="000000"/>
-                <w:sz w:val="20"/>
-                <w:szCs w:val="20"/>
-              </w:rPr>
-            </w:pPr>
-            <w:r>
-              <w:rPr>
-                <w:rFonts w:eastAsia="Times New Roman" w:cstheme="minorHAnsi"/>
-                <w:color w:val="000000"/>
-                <w:sz w:val="20"/>
-                <w:szCs w:val="20"/>
-              </w:rPr>
-              <w:t>VENT REP3</w:t>
-            </w:r>
-          </w:p>
-        </w:tc>
-        <w:tc>
-          <w:tcPr>
-            <w:tcW w:w="2160" w:type="dxa"/>
-            <w:shd w:val="clear" w:color="auto" w:fill="auto"/>
-            <w:noWrap/>
-            <w:vAlign w:val="center"/>
-            <w:hideMark/>
-          </w:tcPr>
-          <w:p>
-            <w:pPr>
-              <w:spacing w:after="0" w:line="240" w:lineRule="auto"/>
-              <w:jc w:val="center"/>
-              <w:rPr>
-                <w:rFonts w:eastAsia="Times New Roman" w:cstheme="minorHAnsi"/>
-                <w:color w:val="000000"/>
-                <w:sz w:val="20"/>
-                <w:szCs w:val="20"/>
-              </w:rPr>
-            </w:pPr>
-            <w:r>
-              <w:rPr>
-                <w:rFonts w:eastAsia="Times New Roman" w:cstheme="minorHAnsi"/>
-                <w:color w:val="000000"/>
-                <w:sz w:val="20"/>
-                <w:szCs w:val="20"/>
-              </w:rPr>
-              <w:t>VENT REP3</w:t>
-            </w:r>
-          </w:p>
-        </w:tc>
-      </w:tr>
-      <w:tr>
-        <w:trPr>
-          <w:trHeight w:val="144"/>
-        </w:trPr>
-        <w:tc>
-          <w:tcPr>
-            <w:tcW w:w="1440" w:type="dxa"/>
-            <w:shd w:val="clear" w:color="auto" w:fill="auto"/>
-            <w:noWrap/>
-            <w:vAlign w:val="center"/>
-            <w:hideMark/>
-          </w:tcPr>
-          <w:p>
-            <w:pPr>
-              <w:spacing w:after="0" w:line="240" w:lineRule="auto"/>
-              <w:jc w:val="center"/>
-              <w:rPr>
-                <w:rFonts w:eastAsia="Times New Roman" w:cstheme="minorHAnsi"/>
-                <w:b/>
-                <w:bCs/>
-                <w:color w:val="000000"/>
-                <w:sz w:val="20"/>
-                <w:szCs w:val="20"/>
-              </w:rPr>
-            </w:pPr>
-            <w:r>
-              <w:rPr>
-                <w:rFonts w:eastAsia="Times New Roman" w:cstheme="minorHAnsi"/>
-                <w:b/>
-                <w:bCs/>
-                <w:color w:val="000000"/>
-                <w:sz w:val="20"/>
-                <w:szCs w:val="20"/>
-              </w:rPr>
-              <w:t>1301</w:t>
-            </w:r>
-          </w:p>
-        </w:tc>
-        <w:tc>
-          <w:tcPr>
-            <w:tcW w:w="2520" w:type="dxa"/>
-            <w:shd w:val="clear" w:color="auto" w:fill="auto"/>
-            <w:noWrap/>
-            <w:vAlign w:val="center"/>
-            <w:hideMark/>
-          </w:tcPr>
-          <w:p>
-            <w:pPr>
-              <w:spacing w:after="0" w:line="240" w:lineRule="auto"/>
-              <w:jc w:val="center"/>
-              <w:rPr>
-                <w:rFonts w:eastAsia="Times New Roman" w:cstheme="minorHAnsi"/>
-                <w:color w:val="000000"/>
-                <w:sz w:val="20"/>
-                <w:szCs w:val="20"/>
-              </w:rPr>
-            </w:pPr>
-            <w:r>
-              <w:rPr>
-                <w:rFonts w:eastAsia="Times New Roman" w:cstheme="minorHAnsi"/>
-                <w:color w:val="000000"/>
-                <w:sz w:val="20"/>
-                <w:szCs w:val="20"/>
-              </w:rPr>
-              <w:t>VENT REP1</w:t>
-            </w:r>
-          </w:p>
-        </w:tc>
-        <w:tc>
-          <w:tcPr>
-            <w:tcW w:w="2070" w:type="dxa"/>
-            <w:shd w:val="clear" w:color="auto" w:fill="auto"/>
-            <w:noWrap/>
-            <w:vAlign w:val="center"/>
-            <w:hideMark/>
-          </w:tcPr>
-          <w:p>
-            <w:pPr>
-              <w:spacing w:after="0" w:line="240" w:lineRule="auto"/>
-              <w:jc w:val="center"/>
-              <w:rPr>
-                <w:rFonts w:eastAsia="Times New Roman" w:cstheme="minorHAnsi"/>
-                <w:color w:val="000000"/>
-                <w:sz w:val="20"/>
-                <w:szCs w:val="20"/>
-              </w:rPr>
-            </w:pPr>
-          </w:p>
-        </w:tc>
-        <w:tc>
-          <w:tcPr>
-            <w:tcW w:w="2160" w:type="dxa"/>
-            <w:shd w:val="clear" w:color="auto" w:fill="auto"/>
-            <w:noWrap/>
-            <w:vAlign w:val="center"/>
-            <w:hideMark/>
-          </w:tcPr>
-          <w:p>
-            <w:pPr>
-              <w:spacing w:after="0" w:line="240" w:lineRule="auto"/>
-              <w:jc w:val="center"/>
-              <w:rPr>
-                <w:rFonts w:eastAsia="Times New Roman" w:cstheme="minorHAnsi"/>
-                <w:sz w:val="20"/>
-                <w:szCs w:val="20"/>
-              </w:rPr>
-            </w:pPr>
-          </w:p>
-        </w:tc>
-      </w:tr>
-      <w:tr>
-        <w:trPr>
-          <w:trHeight w:val="144"/>
-        </w:trPr>
-        <w:tc>
-          <w:tcPr>
-            <w:tcW w:w="1440" w:type="dxa"/>
-            <w:shd w:val="clear" w:color="auto" w:fill="auto"/>
-            <w:noWrap/>
-            <w:vAlign w:val="center"/>
-            <w:hideMark/>
-          </w:tcPr>
-          <w:p>
-            <w:pPr>
-              <w:spacing w:after="0" w:line="240" w:lineRule="auto"/>
-              <w:jc w:val="center"/>
-              <w:rPr>
-                <w:rFonts w:eastAsia="Times New Roman" w:cstheme="minorHAnsi"/>
-                <w:b/>
-                <w:bCs/>
-                <w:color w:val="000000"/>
-                <w:sz w:val="20"/>
-                <w:szCs w:val="20"/>
-              </w:rPr>
-            </w:pPr>
-            <w:r>
-              <w:rPr>
-                <w:rFonts w:eastAsia="Times New Roman" w:cstheme="minorHAnsi"/>
-                <w:b/>
-                <w:bCs/>
-                <w:color w:val="000000"/>
-                <w:sz w:val="20"/>
-                <w:szCs w:val="20"/>
-              </w:rPr>
-              <w:t>1345</w:t>
-            </w:r>
-          </w:p>
-        </w:tc>
-        <w:tc>
-          <w:tcPr>
-            <w:tcW w:w="2520" w:type="dxa"/>
-            <w:shd w:val="clear" w:color="auto" w:fill="auto"/>
-            <w:noWrap/>
-            <w:vAlign w:val="center"/>
-            <w:hideMark/>
-          </w:tcPr>
-          <w:p>
-            <w:pPr>
-              <w:spacing w:after="0" w:line="240" w:lineRule="auto"/>
-              <w:jc w:val="center"/>
-              <w:rPr>
-                <w:rFonts w:eastAsia="Times New Roman" w:cstheme="minorHAnsi"/>
-                <w:color w:val="000000"/>
-                <w:sz w:val="20"/>
-                <w:szCs w:val="20"/>
-              </w:rPr>
-            </w:pPr>
-            <w:r>
-              <w:rPr>
-                <w:rFonts w:eastAsia="Times New Roman" w:cstheme="minorHAnsi"/>
-                <w:color w:val="000000"/>
-                <w:sz w:val="20"/>
-                <w:szCs w:val="20"/>
-              </w:rPr>
-              <w:t>RESUSPEND REP4</w:t>
-            </w:r>
-          </w:p>
-        </w:tc>
-        <w:tc>
-          <w:tcPr>
-            <w:tcW w:w="2070" w:type="dxa"/>
-            <w:shd w:val="clear" w:color="auto" w:fill="auto"/>
-            <w:noWrap/>
-            <w:vAlign w:val="center"/>
-            <w:hideMark/>
-          </w:tcPr>
-          <w:p>
-            <w:pPr>
-              <w:spacing w:after="0" w:line="240" w:lineRule="auto"/>
-              <w:jc w:val="center"/>
-              <w:rPr>
-                <w:rFonts w:eastAsia="Times New Roman" w:cstheme="minorHAnsi"/>
-                <w:color w:val="000000"/>
-                <w:sz w:val="20"/>
-                <w:szCs w:val="20"/>
-              </w:rPr>
-            </w:pPr>
-          </w:p>
-        </w:tc>
-        <w:tc>
-          <w:tcPr>
-            <w:tcW w:w="2160" w:type="dxa"/>
-            <w:shd w:val="clear" w:color="auto" w:fill="auto"/>
-            <w:noWrap/>
-            <w:vAlign w:val="center"/>
-            <w:hideMark/>
-          </w:tcPr>
-          <w:p>
-            <w:pPr>
-              <w:spacing w:after="0" w:line="240" w:lineRule="auto"/>
-              <w:jc w:val="center"/>
-              <w:rPr>
-                <w:rFonts w:eastAsia="Times New Roman" w:cstheme="minorHAnsi"/>
-                <w:sz w:val="20"/>
-                <w:szCs w:val="20"/>
-              </w:rPr>
-            </w:pPr>
-          </w:p>
-        </w:tc>
-      </w:tr>
-      <w:tr>
-        <w:trPr>
-          <w:trHeight w:val="144"/>
-        </w:trPr>
-        <w:tc>
-          <w:tcPr>
-            <w:tcW w:w="1440" w:type="dxa"/>
-            <w:shd w:val="clear" w:color="auto" w:fill="auto"/>
-            <w:noWrap/>
-            <w:vAlign w:val="center"/>
-            <w:hideMark/>
-          </w:tcPr>
-          <w:p>
-            <w:pPr>
-              <w:spacing w:after="0" w:line="240" w:lineRule="auto"/>
-              <w:jc w:val="center"/>
-              <w:rPr>
-                <w:rFonts w:eastAsia="Times New Roman" w:cstheme="minorHAnsi"/>
-                <w:b/>
-                <w:bCs/>
-                <w:color w:val="000000"/>
-                <w:sz w:val="20"/>
-                <w:szCs w:val="20"/>
-              </w:rPr>
-            </w:pPr>
-            <w:r>
-              <w:rPr>
-                <w:rFonts w:eastAsia="Times New Roman" w:cstheme="minorHAnsi"/>
-                <w:b/>
-                <w:bCs/>
-                <w:color w:val="000000"/>
-                <w:sz w:val="20"/>
-                <w:szCs w:val="20"/>
-              </w:rPr>
-              <w:t>1400</w:t>
-            </w:r>
-          </w:p>
-        </w:tc>
-        <w:tc>
-          <w:tcPr>
-            <w:tcW w:w="2520" w:type="dxa"/>
-            <w:shd w:val="clear" w:color="auto" w:fill="auto"/>
-            <w:noWrap/>
-            <w:vAlign w:val="center"/>
-            <w:hideMark/>
-          </w:tcPr>
-          <w:p>
-            <w:pPr>
-              <w:spacing w:after="0" w:line="240" w:lineRule="auto"/>
-              <w:jc w:val="center"/>
-              <w:rPr>
-                <w:rFonts w:eastAsia="Times New Roman" w:cstheme="minorHAnsi"/>
-                <w:color w:val="000000"/>
-                <w:sz w:val="20"/>
-                <w:szCs w:val="20"/>
-              </w:rPr>
-            </w:pPr>
-            <w:r>
-              <w:rPr>
-                <w:rFonts w:eastAsia="Times New Roman" w:cstheme="minorHAnsi"/>
-                <w:color w:val="000000"/>
-                <w:sz w:val="20"/>
-                <w:szCs w:val="20"/>
-              </w:rPr>
-              <w:t>INOCULATE REP4</w:t>
-            </w:r>
-          </w:p>
-        </w:tc>
-        <w:tc>
-          <w:tcPr>
-            <w:tcW w:w="2070" w:type="dxa"/>
-            <w:shd w:val="clear" w:color="auto" w:fill="auto"/>
-            <w:noWrap/>
-            <w:vAlign w:val="center"/>
-            <w:hideMark/>
-          </w:tcPr>
-          <w:p>
-            <w:pPr>
-              <w:spacing w:after="0" w:line="240" w:lineRule="auto"/>
-              <w:jc w:val="center"/>
-              <w:rPr>
-                <w:rFonts w:eastAsia="Times New Roman" w:cstheme="minorHAnsi"/>
-                <w:color w:val="000000"/>
-                <w:sz w:val="20"/>
-                <w:szCs w:val="20"/>
-              </w:rPr>
-            </w:pPr>
-            <w:r>
-              <w:rPr>
-                <w:rFonts w:eastAsia="Times New Roman" w:cstheme="minorHAnsi"/>
-                <w:color w:val="000000"/>
-                <w:sz w:val="20"/>
-                <w:szCs w:val="20"/>
-              </w:rPr>
-              <w:t>VENT REP4</w:t>
-            </w:r>
-          </w:p>
-        </w:tc>
-        <w:tc>
-          <w:tcPr>
-            <w:tcW w:w="2160" w:type="dxa"/>
-            <w:shd w:val="clear" w:color="auto" w:fill="auto"/>
-            <w:noWrap/>
-            <w:vAlign w:val="center"/>
-            <w:hideMark/>
-          </w:tcPr>
-          <w:p>
-            <w:pPr>
-              <w:spacing w:after="0" w:line="240" w:lineRule="auto"/>
-              <w:jc w:val="center"/>
-              <w:rPr>
-                <w:rFonts w:eastAsia="Times New Roman" w:cstheme="minorHAnsi"/>
-                <w:color w:val="000000"/>
-                <w:sz w:val="20"/>
-                <w:szCs w:val="20"/>
-              </w:rPr>
-            </w:pPr>
-            <w:r>
-              <w:rPr>
-                <w:rFonts w:eastAsia="Times New Roman" w:cstheme="minorHAnsi"/>
-                <w:color w:val="000000"/>
-                <w:sz w:val="20"/>
-                <w:szCs w:val="20"/>
-              </w:rPr>
-              <w:t>VENT REP4</w:t>
-            </w:r>
-          </w:p>
-        </w:tc>
-      </w:tr>
-      <w:tr>
-        <w:trPr>
-          <w:trHeight w:val="144"/>
-        </w:trPr>
-        <w:tc>
-          <w:tcPr>
-            <w:tcW w:w="1440" w:type="dxa"/>
-            <w:shd w:val="clear" w:color="auto" w:fill="auto"/>
-            <w:noWrap/>
-            <w:vAlign w:val="center"/>
-            <w:hideMark/>
-          </w:tcPr>
-          <w:p>
-            <w:pPr>
-              <w:spacing w:after="0" w:line="240" w:lineRule="auto"/>
-              <w:jc w:val="center"/>
-              <w:rPr>
-                <w:rFonts w:eastAsia="Times New Roman" w:cstheme="minorHAnsi"/>
-                <w:b/>
-                <w:bCs/>
-                <w:color w:val="000000"/>
-                <w:sz w:val="20"/>
-                <w:szCs w:val="20"/>
-              </w:rPr>
-            </w:pPr>
-            <w:r>
-              <w:rPr>
-                <w:rFonts w:eastAsia="Times New Roman" w:cstheme="minorHAnsi"/>
-                <w:b/>
-                <w:bCs/>
-                <w:color w:val="000000"/>
-                <w:sz w:val="20"/>
-                <w:szCs w:val="20"/>
-              </w:rPr>
-              <w:t>1401</w:t>
-            </w:r>
-          </w:p>
-        </w:tc>
-        <w:tc>
-          <w:tcPr>
-            <w:tcW w:w="2520" w:type="dxa"/>
-            <w:shd w:val="clear" w:color="auto" w:fill="auto"/>
-            <w:noWrap/>
-            <w:vAlign w:val="center"/>
-            <w:hideMark/>
-          </w:tcPr>
-          <w:p>
-            <w:pPr>
-              <w:spacing w:after="0" w:line="240" w:lineRule="auto"/>
-              <w:jc w:val="center"/>
-              <w:rPr>
-                <w:rFonts w:eastAsia="Times New Roman" w:cstheme="minorHAnsi"/>
-                <w:color w:val="000000"/>
-                <w:sz w:val="20"/>
-                <w:szCs w:val="20"/>
-              </w:rPr>
-            </w:pPr>
-            <w:r>
-              <w:rPr>
-                <w:rFonts w:eastAsia="Times New Roman" w:cstheme="minorHAnsi"/>
-                <w:color w:val="000000"/>
-                <w:sz w:val="20"/>
-                <w:szCs w:val="20"/>
-              </w:rPr>
-              <w:t>VENT REP2</w:t>
-            </w:r>
-          </w:p>
-        </w:tc>
-        <w:tc>
-          <w:tcPr>
-            <w:tcW w:w="2070" w:type="dxa"/>
-            <w:shd w:val="clear" w:color="auto" w:fill="auto"/>
-            <w:noWrap/>
-            <w:vAlign w:val="center"/>
-            <w:hideMark/>
-          </w:tcPr>
-          <w:p>
-            <w:pPr>
-              <w:spacing w:after="0" w:line="240" w:lineRule="auto"/>
-              <w:jc w:val="center"/>
-              <w:rPr>
-                <w:rFonts w:eastAsia="Times New Roman" w:cstheme="minorHAnsi"/>
-                <w:color w:val="000000"/>
-                <w:sz w:val="20"/>
-                <w:szCs w:val="20"/>
-              </w:rPr>
-            </w:pPr>
-          </w:p>
-        </w:tc>
-        <w:tc>
-          <w:tcPr>
-            <w:tcW w:w="2160" w:type="dxa"/>
-            <w:shd w:val="clear" w:color="auto" w:fill="auto"/>
-            <w:noWrap/>
-            <w:vAlign w:val="center"/>
-            <w:hideMark/>
-          </w:tcPr>
-          <w:p>
-            <w:pPr>
-              <w:spacing w:after="0" w:line="240" w:lineRule="auto"/>
-              <w:jc w:val="center"/>
-              <w:rPr>
-                <w:rFonts w:eastAsia="Times New Roman" w:cstheme="minorHAnsi"/>
-                <w:sz w:val="20"/>
-                <w:szCs w:val="20"/>
-              </w:rPr>
-            </w:pPr>
-          </w:p>
-        </w:tc>
-      </w:tr>
-      <w:tr>
-        <w:trPr>
-          <w:trHeight w:val="144"/>
-        </w:trPr>
-        <w:tc>
-          <w:tcPr>
-            <w:tcW w:w="1440" w:type="dxa"/>
-            <w:shd w:val="clear" w:color="auto" w:fill="auto"/>
-            <w:noWrap/>
-            <w:vAlign w:val="center"/>
-            <w:hideMark/>
-          </w:tcPr>
-          <w:p>
-            <w:pPr>
-              <w:spacing w:after="0" w:line="240" w:lineRule="auto"/>
-              <w:jc w:val="center"/>
-              <w:rPr>
-                <w:rFonts w:eastAsia="Times New Roman" w:cstheme="minorHAnsi"/>
-                <w:b/>
-                <w:bCs/>
-                <w:color w:val="000000"/>
-                <w:sz w:val="20"/>
-                <w:szCs w:val="20"/>
-              </w:rPr>
-            </w:pPr>
-            <w:r>
-              <w:rPr>
-                <w:rFonts w:eastAsia="Times New Roman" w:cstheme="minorHAnsi"/>
-                <w:b/>
-                <w:bCs/>
-                <w:color w:val="000000"/>
-                <w:sz w:val="20"/>
-                <w:szCs w:val="20"/>
-              </w:rPr>
-              <w:t>1445</w:t>
-            </w:r>
-          </w:p>
-        </w:tc>
-        <w:tc>
-          <w:tcPr>
-            <w:tcW w:w="2520" w:type="dxa"/>
-            <w:shd w:val="clear" w:color="auto" w:fill="auto"/>
-            <w:noWrap/>
-            <w:vAlign w:val="center"/>
-            <w:hideMark/>
-          </w:tcPr>
-          <w:p>
-            <w:pPr>
-              <w:spacing w:after="0" w:line="240" w:lineRule="auto"/>
-              <w:jc w:val="center"/>
-              <w:rPr>
-                <w:rFonts w:eastAsia="Times New Roman" w:cstheme="minorHAnsi"/>
-                <w:color w:val="000000"/>
-                <w:sz w:val="20"/>
-                <w:szCs w:val="20"/>
-              </w:rPr>
-            </w:pPr>
-            <w:r>
-              <w:rPr>
-                <w:rFonts w:eastAsia="Times New Roman" w:cstheme="minorHAnsi"/>
-                <w:color w:val="000000"/>
-                <w:sz w:val="20"/>
-                <w:szCs w:val="20"/>
-              </w:rPr>
-              <w:t>RESUSPEND REP5</w:t>
-            </w:r>
-          </w:p>
-        </w:tc>
-        <w:tc>
-          <w:tcPr>
-            <w:tcW w:w="2070" w:type="dxa"/>
-            <w:shd w:val="clear" w:color="auto" w:fill="auto"/>
-            <w:noWrap/>
-            <w:vAlign w:val="center"/>
-            <w:hideMark/>
-          </w:tcPr>
-          <w:p>
-            <w:pPr>
-              <w:spacing w:after="0" w:line="240" w:lineRule="auto"/>
-              <w:jc w:val="center"/>
-              <w:rPr>
-                <w:rFonts w:eastAsia="Times New Roman" w:cstheme="minorHAnsi"/>
-                <w:color w:val="000000"/>
-                <w:sz w:val="20"/>
-                <w:szCs w:val="20"/>
-              </w:rPr>
-            </w:pPr>
-          </w:p>
-        </w:tc>
-        <w:tc>
-          <w:tcPr>
-            <w:tcW w:w="2160" w:type="dxa"/>
-            <w:shd w:val="clear" w:color="auto" w:fill="auto"/>
-            <w:noWrap/>
-            <w:vAlign w:val="center"/>
-            <w:hideMark/>
-          </w:tcPr>
-          <w:p>
-            <w:pPr>
-              <w:spacing w:after="0" w:line="240" w:lineRule="auto"/>
-              <w:jc w:val="center"/>
-              <w:rPr>
-                <w:rFonts w:eastAsia="Times New Roman" w:cstheme="minorHAnsi"/>
-                <w:sz w:val="20"/>
-                <w:szCs w:val="20"/>
-              </w:rPr>
-            </w:pPr>
-          </w:p>
-        </w:tc>
-      </w:tr>
-      <w:tr>
-        <w:trPr>
-          <w:trHeight w:val="144"/>
-        </w:trPr>
-        <w:tc>
-          <w:tcPr>
-            <w:tcW w:w="1440" w:type="dxa"/>
-            <w:shd w:val="clear" w:color="auto" w:fill="auto"/>
-            <w:noWrap/>
-            <w:vAlign w:val="center"/>
-            <w:hideMark/>
-          </w:tcPr>
-          <w:p>
-            <w:pPr>
-              <w:spacing w:after="0" w:line="240" w:lineRule="auto"/>
-              <w:jc w:val="center"/>
-              <w:rPr>
-                <w:rFonts w:eastAsia="Times New Roman" w:cstheme="minorHAnsi"/>
-                <w:b/>
-                <w:bCs/>
-                <w:color w:val="000000"/>
-                <w:sz w:val="20"/>
-                <w:szCs w:val="20"/>
-              </w:rPr>
-            </w:pPr>
-            <w:r>
-              <w:rPr>
-                <w:rFonts w:eastAsia="Times New Roman" w:cstheme="minorHAnsi"/>
-                <w:b/>
-                <w:bCs/>
-                <w:color w:val="000000"/>
-                <w:sz w:val="20"/>
-                <w:szCs w:val="20"/>
-              </w:rPr>
-              <w:t>1500</w:t>
-            </w:r>
-          </w:p>
-        </w:tc>
-        <w:tc>
-          <w:tcPr>
-            <w:tcW w:w="2520" w:type="dxa"/>
-            <w:shd w:val="clear" w:color="auto" w:fill="auto"/>
-            <w:noWrap/>
-            <w:vAlign w:val="center"/>
-            <w:hideMark/>
-          </w:tcPr>
-          <w:p>
-            <w:pPr>
-              <w:spacing w:after="0" w:line="240" w:lineRule="auto"/>
-              <w:jc w:val="center"/>
-              <w:rPr>
-                <w:rFonts w:eastAsia="Times New Roman" w:cstheme="minorHAnsi"/>
-                <w:color w:val="000000"/>
-                <w:sz w:val="20"/>
-                <w:szCs w:val="20"/>
-              </w:rPr>
-            </w:pPr>
-            <w:r>
-              <w:rPr>
-                <w:rFonts w:eastAsia="Times New Roman" w:cstheme="minorHAnsi"/>
-                <w:color w:val="000000"/>
-                <w:sz w:val="20"/>
-                <w:szCs w:val="20"/>
-              </w:rPr>
-              <w:t>INOCULATE REP5</w:t>
-            </w:r>
-          </w:p>
-        </w:tc>
-        <w:tc>
-          <w:tcPr>
-            <w:tcW w:w="2070" w:type="dxa"/>
-            <w:shd w:val="clear" w:color="auto" w:fill="auto"/>
-            <w:noWrap/>
-            <w:vAlign w:val="center"/>
-            <w:hideMark/>
-          </w:tcPr>
-          <w:p>
-            <w:pPr>
-              <w:spacing w:after="0" w:line="240" w:lineRule="auto"/>
-              <w:jc w:val="center"/>
-              <w:rPr>
-                <w:rFonts w:eastAsia="Times New Roman" w:cstheme="minorHAnsi"/>
-                <w:color w:val="000000"/>
-                <w:sz w:val="20"/>
-                <w:szCs w:val="20"/>
-              </w:rPr>
-            </w:pPr>
-            <w:r>
-              <w:rPr>
-                <w:rFonts w:eastAsia="Times New Roman" w:cstheme="minorHAnsi"/>
-                <w:color w:val="000000"/>
-                <w:sz w:val="20"/>
-                <w:szCs w:val="20"/>
-              </w:rPr>
-              <w:t>VENT REP5</w:t>
-            </w:r>
-          </w:p>
-        </w:tc>
-        <w:tc>
-          <w:tcPr>
-            <w:tcW w:w="2160" w:type="dxa"/>
-            <w:shd w:val="clear" w:color="auto" w:fill="auto"/>
-            <w:noWrap/>
-            <w:vAlign w:val="center"/>
-            <w:hideMark/>
-          </w:tcPr>
-          <w:p>
-            <w:pPr>
-              <w:spacing w:after="0" w:line="240" w:lineRule="auto"/>
-              <w:jc w:val="center"/>
-              <w:rPr>
-                <w:rFonts w:eastAsia="Times New Roman" w:cstheme="minorHAnsi"/>
-                <w:color w:val="000000"/>
-                <w:sz w:val="20"/>
-                <w:szCs w:val="20"/>
-              </w:rPr>
-            </w:pPr>
-            <w:r>
-              <w:rPr>
-                <w:rFonts w:eastAsia="Times New Roman" w:cstheme="minorHAnsi"/>
-                <w:color w:val="000000"/>
-                <w:sz w:val="20"/>
-                <w:szCs w:val="20"/>
-              </w:rPr>
-              <w:t>VENT REP5</w:t>
-            </w:r>
-          </w:p>
-        </w:tc>
-      </w:tr>
-      <w:tr>
-        <w:trPr>
-          <w:trHeight w:val="144"/>
-        </w:trPr>
-        <w:tc>
-          <w:tcPr>
-            <w:tcW w:w="1440" w:type="dxa"/>
-            <w:shd w:val="clear" w:color="auto" w:fill="auto"/>
-            <w:noWrap/>
-            <w:vAlign w:val="center"/>
-            <w:hideMark/>
-          </w:tcPr>
-          <w:p>
-            <w:pPr>
-              <w:spacing w:after="0" w:line="240" w:lineRule="auto"/>
-              <w:jc w:val="center"/>
-              <w:rPr>
-                <w:rFonts w:eastAsia="Times New Roman" w:cstheme="minorHAnsi"/>
-                <w:b/>
-                <w:bCs/>
-                <w:color w:val="000000"/>
-                <w:sz w:val="20"/>
-                <w:szCs w:val="20"/>
-              </w:rPr>
-            </w:pPr>
-            <w:r>
-              <w:rPr>
-                <w:rFonts w:eastAsia="Times New Roman" w:cstheme="minorHAnsi"/>
-                <w:b/>
-                <w:bCs/>
-                <w:color w:val="000000"/>
-                <w:sz w:val="20"/>
-                <w:szCs w:val="20"/>
-              </w:rPr>
-              <w:t>1501</w:t>
-            </w:r>
-          </w:p>
-        </w:tc>
-        <w:tc>
-          <w:tcPr>
-            <w:tcW w:w="2520" w:type="dxa"/>
-            <w:shd w:val="clear" w:color="auto" w:fill="auto"/>
-            <w:noWrap/>
-            <w:vAlign w:val="center"/>
-            <w:hideMark/>
-          </w:tcPr>
-          <w:p>
-            <w:pPr>
-              <w:spacing w:after="0" w:line="240" w:lineRule="auto"/>
-              <w:jc w:val="center"/>
-              <w:rPr>
-                <w:rFonts w:eastAsia="Times New Roman" w:cstheme="minorHAnsi"/>
-                <w:color w:val="000000"/>
-                <w:sz w:val="20"/>
-                <w:szCs w:val="20"/>
-              </w:rPr>
-            </w:pPr>
-            <w:r>
-              <w:rPr>
-                <w:rFonts w:eastAsia="Times New Roman" w:cstheme="minorHAnsi"/>
-                <w:color w:val="000000"/>
-                <w:sz w:val="20"/>
-                <w:szCs w:val="20"/>
-              </w:rPr>
-              <w:t>VENT REP3</w:t>
-            </w:r>
-          </w:p>
-        </w:tc>
-        <w:tc>
-          <w:tcPr>
-            <w:tcW w:w="2070" w:type="dxa"/>
-            <w:shd w:val="clear" w:color="auto" w:fill="auto"/>
-            <w:noWrap/>
-            <w:vAlign w:val="center"/>
-            <w:hideMark/>
-          </w:tcPr>
-          <w:p>
-            <w:pPr>
-              <w:spacing w:after="0" w:line="240" w:lineRule="auto"/>
-              <w:jc w:val="center"/>
-              <w:rPr>
-                <w:rFonts w:eastAsia="Times New Roman" w:cstheme="minorHAnsi"/>
-                <w:color w:val="000000"/>
-                <w:sz w:val="20"/>
-                <w:szCs w:val="20"/>
-              </w:rPr>
-            </w:pPr>
-          </w:p>
-        </w:tc>
-        <w:tc>
-          <w:tcPr>
-            <w:tcW w:w="2160" w:type="dxa"/>
-            <w:shd w:val="clear" w:color="auto" w:fill="auto"/>
-            <w:noWrap/>
-            <w:vAlign w:val="center"/>
-            <w:hideMark/>
-          </w:tcPr>
-          <w:p>
-            <w:pPr>
-              <w:spacing w:after="0" w:line="240" w:lineRule="auto"/>
-              <w:jc w:val="center"/>
-              <w:rPr>
-                <w:rFonts w:eastAsia="Times New Roman" w:cstheme="minorHAnsi"/>
-                <w:sz w:val="20"/>
-                <w:szCs w:val="20"/>
-              </w:rPr>
-            </w:pPr>
-          </w:p>
-        </w:tc>
-      </w:tr>
-      <w:tr>
-        <w:trPr>
-          <w:trHeight w:val="144"/>
-        </w:trPr>
-        <w:tc>
-          <w:tcPr>
-            <w:tcW w:w="1440" w:type="dxa"/>
-            <w:shd w:val="clear" w:color="auto" w:fill="auto"/>
-            <w:noWrap/>
-            <w:vAlign w:val="center"/>
-            <w:hideMark/>
-          </w:tcPr>
-          <w:p>
-            <w:pPr>
-              <w:spacing w:after="0" w:line="240" w:lineRule="auto"/>
-              <w:jc w:val="center"/>
-              <w:rPr>
-                <w:rFonts w:eastAsia="Times New Roman" w:cstheme="minorHAnsi"/>
-                <w:b/>
-                <w:bCs/>
-                <w:color w:val="000000"/>
-                <w:sz w:val="20"/>
-                <w:szCs w:val="20"/>
-              </w:rPr>
-            </w:pPr>
-            <w:r>
-              <w:rPr>
-                <w:rFonts w:eastAsia="Times New Roman" w:cstheme="minorHAnsi"/>
-                <w:b/>
-                <w:bCs/>
-                <w:color w:val="000000"/>
-                <w:sz w:val="20"/>
-                <w:szCs w:val="20"/>
-              </w:rPr>
-              <w:t>1601</w:t>
-            </w:r>
-          </w:p>
-        </w:tc>
-        <w:tc>
-          <w:tcPr>
-            <w:tcW w:w="2520" w:type="dxa"/>
-            <w:shd w:val="clear" w:color="auto" w:fill="auto"/>
-            <w:noWrap/>
-            <w:vAlign w:val="center"/>
-            <w:hideMark/>
-          </w:tcPr>
-          <w:p>
-            <w:pPr>
-              <w:spacing w:after="0" w:line="240" w:lineRule="auto"/>
-              <w:jc w:val="center"/>
-              <w:rPr>
-                <w:rFonts w:eastAsia="Times New Roman" w:cstheme="minorHAnsi"/>
-                <w:color w:val="000000"/>
-                <w:sz w:val="20"/>
-                <w:szCs w:val="20"/>
-              </w:rPr>
-            </w:pPr>
-            <w:r>
-              <w:rPr>
-                <w:rFonts w:eastAsia="Times New Roman" w:cstheme="minorHAnsi"/>
-                <w:color w:val="000000"/>
-                <w:sz w:val="20"/>
-                <w:szCs w:val="20"/>
-              </w:rPr>
-              <w:t>VENT REP4</w:t>
-            </w:r>
-          </w:p>
-        </w:tc>
-        <w:tc>
-          <w:tcPr>
-            <w:tcW w:w="2070" w:type="dxa"/>
-            <w:shd w:val="clear" w:color="auto" w:fill="auto"/>
-            <w:noWrap/>
-            <w:vAlign w:val="center"/>
-            <w:hideMark/>
-          </w:tcPr>
-          <w:p>
-            <w:pPr>
-              <w:spacing w:after="0" w:line="240" w:lineRule="auto"/>
-              <w:jc w:val="center"/>
-              <w:rPr>
-                <w:rFonts w:eastAsia="Times New Roman" w:cstheme="minorHAnsi"/>
-                <w:color w:val="000000"/>
-                <w:sz w:val="20"/>
-                <w:szCs w:val="20"/>
-              </w:rPr>
-            </w:pPr>
-          </w:p>
-        </w:tc>
-        <w:tc>
-          <w:tcPr>
-            <w:tcW w:w="2160" w:type="dxa"/>
-            <w:shd w:val="clear" w:color="auto" w:fill="auto"/>
-            <w:noWrap/>
-            <w:vAlign w:val="center"/>
-            <w:hideMark/>
-          </w:tcPr>
-          <w:p>
-            <w:pPr>
-              <w:spacing w:after="0" w:line="240" w:lineRule="auto"/>
-              <w:jc w:val="center"/>
-              <w:rPr>
-                <w:rFonts w:eastAsia="Times New Roman" w:cstheme="minorHAnsi"/>
-                <w:sz w:val="20"/>
-                <w:szCs w:val="20"/>
-              </w:rPr>
-            </w:pPr>
-          </w:p>
-        </w:tc>
-      </w:tr>
-      <w:tr>
-        <w:trPr>
-          <w:trHeight w:val="144"/>
-        </w:trPr>
-        <w:tc>
-          <w:tcPr>
-            <w:tcW w:w="1440" w:type="dxa"/>
-            <w:shd w:val="clear" w:color="auto" w:fill="auto"/>
-            <w:noWrap/>
-            <w:vAlign w:val="center"/>
-            <w:hideMark/>
-          </w:tcPr>
-          <w:p>
-            <w:pPr>
-              <w:spacing w:after="0" w:line="240" w:lineRule="auto"/>
-              <w:jc w:val="center"/>
-              <w:rPr>
-                <w:rFonts w:eastAsia="Times New Roman" w:cstheme="minorHAnsi"/>
-                <w:b/>
-                <w:bCs/>
-                <w:color w:val="000000"/>
-                <w:sz w:val="20"/>
-                <w:szCs w:val="20"/>
-              </w:rPr>
-            </w:pPr>
-            <w:r>
-              <w:rPr>
-                <w:rFonts w:eastAsia="Times New Roman" w:cstheme="minorHAnsi"/>
-                <w:b/>
-                <w:bCs/>
-                <w:color w:val="000000"/>
-                <w:sz w:val="20"/>
-                <w:szCs w:val="20"/>
-              </w:rPr>
-              <w:t>1701</w:t>
-            </w:r>
-          </w:p>
-        </w:tc>
-        <w:tc>
-          <w:tcPr>
-            <w:tcW w:w="2520" w:type="dxa"/>
-            <w:shd w:val="clear" w:color="auto" w:fill="auto"/>
-            <w:noWrap/>
-            <w:vAlign w:val="center"/>
-            <w:hideMark/>
-          </w:tcPr>
-          <w:p>
-            <w:pPr>
-              <w:spacing w:after="0" w:line="240" w:lineRule="auto"/>
-              <w:jc w:val="center"/>
-              <w:rPr>
-                <w:rFonts w:eastAsia="Times New Roman" w:cstheme="minorHAnsi"/>
-                <w:color w:val="000000"/>
-                <w:sz w:val="20"/>
-                <w:szCs w:val="20"/>
-              </w:rPr>
-            </w:pPr>
-            <w:r>
-              <w:rPr>
-                <w:rFonts w:eastAsia="Times New Roman" w:cstheme="minorHAnsi"/>
-                <w:color w:val="000000"/>
-                <w:sz w:val="20"/>
-                <w:szCs w:val="20"/>
-              </w:rPr>
-              <w:t>VENT REP5</w:t>
-            </w:r>
-          </w:p>
-        </w:tc>
-        <w:tc>
-          <w:tcPr>
-            <w:tcW w:w="2070" w:type="dxa"/>
-            <w:shd w:val="clear" w:color="auto" w:fill="auto"/>
-            <w:noWrap/>
-            <w:vAlign w:val="center"/>
-            <w:hideMark/>
-          </w:tcPr>
-          <w:p>
-            <w:pPr>
-              <w:spacing w:after="0" w:line="240" w:lineRule="auto"/>
-              <w:jc w:val="center"/>
-              <w:rPr>
-                <w:rFonts w:eastAsia="Times New Roman" w:cstheme="minorHAnsi"/>
-                <w:color w:val="000000"/>
-                <w:sz w:val="20"/>
-                <w:szCs w:val="20"/>
-              </w:rPr>
-            </w:pPr>
-          </w:p>
-        </w:tc>
-        <w:tc>
-          <w:tcPr>
-            <w:tcW w:w="2160" w:type="dxa"/>
-            <w:shd w:val="clear" w:color="auto" w:fill="auto"/>
-            <w:noWrap/>
-            <w:vAlign w:val="center"/>
-            <w:hideMark/>
-          </w:tcPr>
-          <w:p>
-            <w:pPr>
-              <w:spacing w:after="0" w:line="240" w:lineRule="auto"/>
-              <w:jc w:val="center"/>
-              <w:rPr>
-                <w:rFonts w:eastAsia="Times New Roman" w:cstheme="minorHAnsi"/>
-                <w:sz w:val="20"/>
-                <w:szCs w:val="20"/>
-              </w:rPr>
-            </w:pPr>
-          </w:p>
-        </w:tc>
-      </w:tr>
-    </w:tbl>
-    <w:p>
-      <w:pPr>
-        <w:spacing w:line="240" w:lineRule="auto"/>
-      </w:pPr>
+        <w:t xml:space="preserve">Prepare inoculation and sampling </w:t>
+      </w:r>
+      <w:proofErr w:type="spellStart"/>
+      <w:r>
+        <w:t>schedul</w:t>
+      </w:r>
+      <w:r>
+        <w:t>E</w:t>
+      </w:r>
+      <w:proofErr w:type="spellEnd"/>
     </w:p>
     <w:p>
       <w:pPr>
@@ -3515,7 +756,6 @@
           <w:b/>
           <w:u w:val="single"/>
         </w:rPr>
-        <w:lastRenderedPageBreak/>
         <w:t>Inoculation Day</w:t>
       </w:r>
     </w:p>
@@ -3733,6 +973,8 @@
         <w:t xml:space="preserve"> runs before replacement.</w:t>
       </w:r>
     </w:p>
+    <w:p/>
+    <w:p/>
     <w:tbl>
       <w:tblPr>
         <w:tblStyle w:val="TableGrid"/>
@@ -3753,6 +995,7 @@
           </w:tcPr>
           <w:p>
             <w:r>
+              <w:lastRenderedPageBreak/>
               <w:t xml:space="preserve">Bacteria </w:t>
             </w:r>
             <w:r>
@@ -4148,6 +1391,7 @@
       <w:r>
         <w:t>: 100 Celsius</w:t>
       </w:r>
+      <w:bookmarkEnd w:id="0"/>
     </w:p>
     <w:p>
       <w:pPr>
@@ -4358,7 +1602,6 @@
         </w:numPr>
       </w:pPr>
       <w:r>
-        <w:lastRenderedPageBreak/>
         <w:t>SPME:</w:t>
       </w:r>
       <w:r>
@@ -4682,6 +1925,7 @@
       </w:pPr>
       <w:proofErr w:type="spellStart"/>
       <w:r>
+        <w:lastRenderedPageBreak/>
         <w:t>Galaderial</w:t>
       </w:r>
       <w:proofErr w:type="spellEnd"/>
@@ -4969,7 +2213,6 @@
         </w:numPr>
       </w:pPr>
       <w:r>
-        <w:lastRenderedPageBreak/>
         <w:t>Make a small “left click” box inside the peak to select the peak</w:t>
       </w:r>
       <w:r>
@@ -5141,8 +2384,6 @@
       <w:r>
         <w:t xml:space="preserve"> to calculate the RI values</w:t>
       </w:r>
-      <w:bookmarkStart w:id="0" w:name="_GoBack"/>
-      <w:bookmarkEnd w:id="0"/>
     </w:p>
     <w:sectPr>
       <w:pgSz w:w="12240" w:h="15840"/>
